--- a/lab3/Звіт 3.docx
+++ b/lab3/Звіт 3.docx
@@ -740,6 +740,7 @@
         </w:rPr>
         <w:sectPr>
           <w:headerReference w:type="default" r:id="rId9"/>
+          <w:headerReference w:type="first" r:id="rId10"/>
           <w:pgSz w:w="11906" w:h="16838"/>
           <w:pgMar w:top="1134" w:right="567" w:bottom="1134" w:left="1418" w:header="709" w:footer="709" w:gutter="0"/>
           <w:pgNumType w:start="5"/>
@@ -790,6 +791,8 @@
             <w:t>ЗМІСТ</w:t>
           </w:r>
         </w:p>
+        <w:bookmarkStart w:id="0" w:name="_GoBack"/>
+        <w:bookmarkEnd w:id="0"/>
         <w:p>
           <w:pPr>
             <w:pStyle w:val="11"/>
@@ -812,7 +815,7 @@
           <w:r>
             <w:fldChar w:fldCharType="separate"/>
           </w:r>
-          <w:hyperlink w:anchor="_Toc67158597" w:history="1">
+          <w:hyperlink w:anchor="_Toc67165273" w:history="1">
             <w:r>
               <w:rPr>
                 <w:rStyle w:val="aa"/>
@@ -840,7 +843,7 @@
                 <w:noProof/>
                 <w:webHidden/>
               </w:rPr>
-              <w:instrText xml:space="preserve"> PAGEREF _Toc67158597 \h </w:instrText>
+              <w:instrText xml:space="preserve"> PAGEREF _Toc67165273 \h </w:instrText>
             </w:r>
             <w:r>
               <w:rPr>
@@ -860,7 +863,7 @@
                 <w:noProof/>
                 <w:webHidden/>
               </w:rPr>
-              <w:t>6</w:t>
+              <w:t>3</w:t>
             </w:r>
             <w:r>
               <w:rPr>
@@ -884,14 +887,14 @@
               <w:lang w:eastAsia="ru-RU"/>
             </w:rPr>
           </w:pPr>
-          <w:hyperlink w:anchor="_Toc67158598" w:history="1">
+          <w:hyperlink w:anchor="_Toc67165274" w:history="1">
             <w:r>
               <w:rPr>
                 <w:rStyle w:val="aa"/>
                 <w:noProof/>
                 <w:lang w:val="uk-UA"/>
               </w:rPr>
-              <w:t>1 Реалізація основних інтерфейсів</w:t>
+              <w:t>1 Реалізація розроблених на попередньому етапі інтерфейсів</w:t>
             </w:r>
             <w:r>
               <w:rPr>
@@ -912,7 +915,7 @@
                 <w:noProof/>
                 <w:webHidden/>
               </w:rPr>
-              <w:instrText xml:space="preserve"> PAGEREF _Toc67158598 \h </w:instrText>
+              <w:instrText xml:space="preserve"> PAGEREF _Toc67165274 \h </w:instrText>
             </w:r>
             <w:r>
               <w:rPr>
@@ -932,7 +935,7 @@
                 <w:noProof/>
                 <w:webHidden/>
               </w:rPr>
-              <w:t>7</w:t>
+              <w:t>4</w:t>
             </w:r>
             <w:r>
               <w:rPr>
@@ -946,6 +949,94 @@
         <w:p>
           <w:pPr>
             <w:pStyle w:val="21"/>
+            <w:tabs>
+              <w:tab w:val="left" w:pos="1760"/>
+              <w:tab w:val="right" w:leader="dot" w:pos="9911"/>
+            </w:tabs>
+            <w:rPr>
+              <w:rFonts w:asciiTheme="minorHAnsi" w:eastAsiaTheme="minorEastAsia" w:hAnsiTheme="minorHAnsi"/>
+              <w:noProof/>
+              <w:sz w:val="22"/>
+              <w:lang w:eastAsia="ru-RU"/>
+            </w:rPr>
+          </w:pPr>
+          <w:hyperlink w:anchor="_Toc67165275" w:history="1">
+            <w:r>
+              <w:rPr>
+                <w:rStyle w:val="aa"/>
+                <w:noProof/>
+              </w:rPr>
+              <w:t>1.1</w:t>
+            </w:r>
+            <w:r>
+              <w:rPr>
+                <w:rFonts w:asciiTheme="minorHAnsi" w:eastAsiaTheme="minorEastAsia" w:hAnsiTheme="minorHAnsi"/>
+                <w:noProof/>
+                <w:sz w:val="22"/>
+                <w:lang w:eastAsia="ru-RU"/>
+              </w:rPr>
+              <w:tab/>
+            </w:r>
+            <w:r>
+              <w:rPr>
+                <w:rStyle w:val="aa"/>
+                <w:noProof/>
+              </w:rPr>
+              <w:t>Реалізація інтерфейсів шару бізнес логіки</w:t>
+            </w:r>
+            <w:r>
+              <w:rPr>
+                <w:noProof/>
+                <w:webHidden/>
+              </w:rPr>
+              <w:tab/>
+            </w:r>
+            <w:r>
+              <w:rPr>
+                <w:noProof/>
+                <w:webHidden/>
+              </w:rPr>
+              <w:fldChar w:fldCharType="begin"/>
+            </w:r>
+            <w:r>
+              <w:rPr>
+                <w:noProof/>
+                <w:webHidden/>
+              </w:rPr>
+              <w:instrText xml:space="preserve"> PAGEREF _Toc67165275 \h </w:instrText>
+            </w:r>
+            <w:r>
+              <w:rPr>
+                <w:noProof/>
+                <w:webHidden/>
+              </w:rPr>
+            </w:r>
+            <w:r>
+              <w:rPr>
+                <w:noProof/>
+                <w:webHidden/>
+              </w:rPr>
+              <w:fldChar w:fldCharType="separate"/>
+            </w:r>
+            <w:r>
+              <w:rPr>
+                <w:noProof/>
+                <w:webHidden/>
+              </w:rPr>
+              <w:t>4</w:t>
+            </w:r>
+            <w:r>
+              <w:rPr>
+                <w:noProof/>
+                <w:webHidden/>
+              </w:rPr>
+              <w:fldChar w:fldCharType="end"/>
+            </w:r>
+          </w:hyperlink>
+        </w:p>
+        <w:p>
+          <w:pPr>
+            <w:pStyle w:val="32"/>
             <w:tabs>
               <w:tab w:val="right" w:leader="dot" w:pos="9911"/>
             </w:tabs>
@@ -956,14 +1047,13 @@
               <w:lang w:eastAsia="ru-RU"/>
             </w:rPr>
           </w:pPr>
-          <w:hyperlink w:anchor="_Toc67158599" w:history="1">
+          <w:hyperlink w:anchor="_Toc67165276" w:history="1">
             <w:r>
               <w:rPr>
                 <w:rStyle w:val="aa"/>
                 <w:noProof/>
-                <w:lang w:val="uk-UA"/>
-              </w:rPr>
-              <w:t>1.1 Інтерфейси рівня бізнес логіки</w:t>
+              </w:rPr>
+              <w:t>1.1.1 Реалізація інтерфейсу «IBillSevice»</w:t>
             </w:r>
             <w:r>
               <w:rPr>
@@ -984,7 +1074,7 @@
                 <w:noProof/>
                 <w:webHidden/>
               </w:rPr>
-              <w:instrText xml:space="preserve"> PAGEREF _Toc67158599 \h </w:instrText>
+              <w:instrText xml:space="preserve"> PAGEREF _Toc67165276 \h </w:instrText>
             </w:r>
             <w:r>
               <w:rPr>
@@ -1004,7 +1094,7 @@
                 <w:noProof/>
                 <w:webHidden/>
               </w:rPr>
-              <w:t>7</w:t>
+              <w:t>4</w:t>
             </w:r>
             <w:r>
               <w:rPr>
@@ -1017,7 +1107,7 @@
         </w:p>
         <w:p>
           <w:pPr>
-            <w:pStyle w:val="21"/>
+            <w:pStyle w:val="32"/>
             <w:tabs>
               <w:tab w:val="right" w:leader="dot" w:pos="9911"/>
             </w:tabs>
@@ -1028,14 +1118,296 @@
               <w:lang w:eastAsia="ru-RU"/>
             </w:rPr>
           </w:pPr>
-          <w:hyperlink w:anchor="_Toc67158600" w:history="1">
+          <w:hyperlink w:anchor="_Toc67165277" w:history="1">
             <w:r>
               <w:rPr>
                 <w:rStyle w:val="aa"/>
                 <w:noProof/>
+              </w:rPr>
+              <w:t>1.1.2 Реалізація інтерфейсу «I</w:t>
+            </w:r>
+            <w:r>
+              <w:rPr>
+                <w:rStyle w:val="aa"/>
+                <w:noProof/>
+                <w:lang w:val="en-US"/>
+              </w:rPr>
+              <w:t>Delivery</w:t>
+            </w:r>
+            <w:r>
+              <w:rPr>
+                <w:rStyle w:val="aa"/>
+                <w:noProof/>
+              </w:rPr>
+              <w:t>Sevice»</w:t>
+            </w:r>
+            <w:r>
+              <w:rPr>
+                <w:noProof/>
+                <w:webHidden/>
+              </w:rPr>
+              <w:tab/>
+            </w:r>
+            <w:r>
+              <w:rPr>
+                <w:noProof/>
+                <w:webHidden/>
+              </w:rPr>
+              <w:fldChar w:fldCharType="begin"/>
+            </w:r>
+            <w:r>
+              <w:rPr>
+                <w:noProof/>
+                <w:webHidden/>
+              </w:rPr>
+              <w:instrText xml:space="preserve"> PAGEREF _Toc67165277 \h </w:instrText>
+            </w:r>
+            <w:r>
+              <w:rPr>
+                <w:noProof/>
+                <w:webHidden/>
+              </w:rPr>
+            </w:r>
+            <w:r>
+              <w:rPr>
+                <w:noProof/>
+                <w:webHidden/>
+              </w:rPr>
+              <w:fldChar w:fldCharType="separate"/>
+            </w:r>
+            <w:r>
+              <w:rPr>
+                <w:noProof/>
+                <w:webHidden/>
+              </w:rPr>
+              <w:t>6</w:t>
+            </w:r>
+            <w:r>
+              <w:rPr>
+                <w:noProof/>
+                <w:webHidden/>
+              </w:rPr>
+              <w:fldChar w:fldCharType="end"/>
+            </w:r>
+          </w:hyperlink>
+        </w:p>
+        <w:p>
+          <w:pPr>
+            <w:pStyle w:val="32"/>
+            <w:tabs>
+              <w:tab w:val="right" w:leader="dot" w:pos="9911"/>
+            </w:tabs>
+            <w:rPr>
+              <w:rFonts w:asciiTheme="minorHAnsi" w:eastAsiaTheme="minorEastAsia" w:hAnsiTheme="minorHAnsi"/>
+              <w:noProof/>
+              <w:sz w:val="22"/>
+              <w:lang w:eastAsia="ru-RU"/>
+            </w:rPr>
+          </w:pPr>
+          <w:hyperlink w:anchor="_Toc67165278" w:history="1">
+            <w:r>
+              <w:rPr>
+                <w:rStyle w:val="aa"/>
+                <w:noProof/>
+              </w:rPr>
+              <w:t>1.1.</w:t>
+            </w:r>
+            <w:r>
+              <w:rPr>
+                <w:rStyle w:val="aa"/>
+                <w:noProof/>
+                <w:lang w:val="en-US"/>
+              </w:rPr>
+              <w:t>3</w:t>
+            </w:r>
+            <w:r>
+              <w:rPr>
+                <w:rStyle w:val="aa"/>
+                <w:noProof/>
+              </w:rPr>
+              <w:t xml:space="preserve"> Реалізація інтерфейсу «I</w:t>
+            </w:r>
+            <w:r>
+              <w:rPr>
+                <w:rStyle w:val="aa"/>
+                <w:noProof/>
+                <w:lang w:val="en-US"/>
+              </w:rPr>
+              <w:t>Locality</w:t>
+            </w:r>
+            <w:r>
+              <w:rPr>
+                <w:rStyle w:val="aa"/>
+                <w:noProof/>
+              </w:rPr>
+              <w:t>Sevice»</w:t>
+            </w:r>
+            <w:r>
+              <w:rPr>
+                <w:noProof/>
+                <w:webHidden/>
+              </w:rPr>
+              <w:tab/>
+            </w:r>
+            <w:r>
+              <w:rPr>
+                <w:noProof/>
+                <w:webHidden/>
+              </w:rPr>
+              <w:fldChar w:fldCharType="begin"/>
+            </w:r>
+            <w:r>
+              <w:rPr>
+                <w:noProof/>
+                <w:webHidden/>
+              </w:rPr>
+              <w:instrText xml:space="preserve"> PAGEREF _Toc67165278 \h </w:instrText>
+            </w:r>
+            <w:r>
+              <w:rPr>
+                <w:noProof/>
+                <w:webHidden/>
+              </w:rPr>
+            </w:r>
+            <w:r>
+              <w:rPr>
+                <w:noProof/>
+                <w:webHidden/>
+              </w:rPr>
+              <w:fldChar w:fldCharType="separate"/>
+            </w:r>
+            <w:r>
+              <w:rPr>
+                <w:noProof/>
+                <w:webHidden/>
+              </w:rPr>
+              <w:t>8</w:t>
+            </w:r>
+            <w:r>
+              <w:rPr>
+                <w:noProof/>
+                <w:webHidden/>
+              </w:rPr>
+              <w:fldChar w:fldCharType="end"/>
+            </w:r>
+          </w:hyperlink>
+        </w:p>
+        <w:p>
+          <w:pPr>
+            <w:pStyle w:val="32"/>
+            <w:tabs>
+              <w:tab w:val="right" w:leader="dot" w:pos="9911"/>
+            </w:tabs>
+            <w:rPr>
+              <w:rFonts w:asciiTheme="minorHAnsi" w:eastAsiaTheme="minorEastAsia" w:hAnsiTheme="minorHAnsi"/>
+              <w:noProof/>
+              <w:sz w:val="22"/>
+              <w:lang w:eastAsia="ru-RU"/>
+            </w:rPr>
+          </w:pPr>
+          <w:hyperlink w:anchor="_Toc67165279" w:history="1">
+            <w:r>
+              <w:rPr>
+                <w:rStyle w:val="aa"/>
+                <w:noProof/>
+              </w:rPr>
+              <w:t>1.1.4 Реалізація інтерфейсу «IUserService»</w:t>
+            </w:r>
+            <w:r>
+              <w:rPr>
+                <w:noProof/>
+                <w:webHidden/>
+              </w:rPr>
+              <w:tab/>
+            </w:r>
+            <w:r>
+              <w:rPr>
+                <w:noProof/>
+                <w:webHidden/>
+              </w:rPr>
+              <w:fldChar w:fldCharType="begin"/>
+            </w:r>
+            <w:r>
+              <w:rPr>
+                <w:noProof/>
+                <w:webHidden/>
+              </w:rPr>
+              <w:instrText xml:space="preserve"> PAGEREF _Toc67165279 \h </w:instrText>
+            </w:r>
+            <w:r>
+              <w:rPr>
+                <w:noProof/>
+                <w:webHidden/>
+              </w:rPr>
+            </w:r>
+            <w:r>
+              <w:rPr>
+                <w:noProof/>
+                <w:webHidden/>
+              </w:rPr>
+              <w:fldChar w:fldCharType="separate"/>
+            </w:r>
+            <w:r>
+              <w:rPr>
+                <w:noProof/>
+                <w:webHidden/>
+              </w:rPr>
+              <w:t>8</w:t>
+            </w:r>
+            <w:r>
+              <w:rPr>
+                <w:noProof/>
+                <w:webHidden/>
+              </w:rPr>
+              <w:fldChar w:fldCharType="end"/>
+            </w:r>
+          </w:hyperlink>
+        </w:p>
+        <w:p>
+          <w:pPr>
+            <w:pStyle w:val="21"/>
+            <w:tabs>
+              <w:tab w:val="left" w:pos="1760"/>
+              <w:tab w:val="right" w:leader="dot" w:pos="9911"/>
+            </w:tabs>
+            <w:rPr>
+              <w:rFonts w:asciiTheme="minorHAnsi" w:eastAsiaTheme="minorEastAsia" w:hAnsiTheme="minorHAnsi"/>
+              <w:noProof/>
+              <w:sz w:val="22"/>
+              <w:lang w:eastAsia="ru-RU"/>
+            </w:rPr>
+          </w:pPr>
+          <w:hyperlink w:anchor="_Toc67165280" w:history="1">
+            <w:r>
+              <w:rPr>
+                <w:rStyle w:val="aa"/>
+                <w:noProof/>
+              </w:rPr>
+              <w:t>1.2</w:t>
+            </w:r>
+            <w:r>
+              <w:rPr>
+                <w:rFonts w:asciiTheme="minorHAnsi" w:eastAsiaTheme="minorEastAsia" w:hAnsiTheme="minorHAnsi"/>
+                <w:noProof/>
+                <w:sz w:val="22"/>
+                <w:lang w:eastAsia="ru-RU"/>
+              </w:rPr>
+              <w:tab/>
+            </w:r>
+            <w:r>
+              <w:rPr>
+                <w:rStyle w:val="aa"/>
+                <w:noProof/>
+              </w:rPr>
+              <w:t xml:space="preserve">Реалізація інтерфейсів шару </w:t>
+            </w:r>
+            <w:r>
+              <w:rPr>
+                <w:rStyle w:val="aa"/>
+                <w:noProof/>
                 <w:lang w:val="uk-UA"/>
               </w:rPr>
-              <w:t>1.2 Інтерфейси рівня доступу до даних</w:t>
+              <w:t>доступу до даних</w:t>
             </w:r>
             <w:r>
               <w:rPr>
@@ -1056,7 +1428,7 @@
                 <w:noProof/>
                 <w:webHidden/>
               </w:rPr>
-              <w:instrText xml:space="preserve"> PAGEREF _Toc67158600 \h </w:instrText>
+              <w:instrText xml:space="preserve"> PAGEREF _Toc67165280 \h </w:instrText>
             </w:r>
             <w:r>
               <w:rPr>
@@ -1076,7 +1448,362 @@
                 <w:noProof/>
                 <w:webHidden/>
               </w:rPr>
-              <w:t>8</w:t>
+              <w:t>10</w:t>
+            </w:r>
+            <w:r>
+              <w:rPr>
+                <w:noProof/>
+                <w:webHidden/>
+              </w:rPr>
+              <w:fldChar w:fldCharType="end"/>
+            </w:r>
+          </w:hyperlink>
+        </w:p>
+        <w:p>
+          <w:pPr>
+            <w:pStyle w:val="32"/>
+            <w:tabs>
+              <w:tab w:val="right" w:leader="dot" w:pos="9911"/>
+            </w:tabs>
+            <w:rPr>
+              <w:rFonts w:asciiTheme="minorHAnsi" w:eastAsiaTheme="minorEastAsia" w:hAnsiTheme="minorHAnsi"/>
+              <w:noProof/>
+              <w:sz w:val="22"/>
+              <w:lang w:eastAsia="ru-RU"/>
+            </w:rPr>
+          </w:pPr>
+          <w:hyperlink w:anchor="_Toc67165281" w:history="1">
+            <w:r>
+              <w:rPr>
+                <w:rStyle w:val="aa"/>
+                <w:noProof/>
+              </w:rPr>
+              <w:t>1.2.1 Реалізація інтерфейсу «IBillRepository»</w:t>
+            </w:r>
+            <w:r>
+              <w:rPr>
+                <w:noProof/>
+                <w:webHidden/>
+              </w:rPr>
+              <w:tab/>
+            </w:r>
+            <w:r>
+              <w:rPr>
+                <w:noProof/>
+                <w:webHidden/>
+              </w:rPr>
+              <w:fldChar w:fldCharType="begin"/>
+            </w:r>
+            <w:r>
+              <w:rPr>
+                <w:noProof/>
+                <w:webHidden/>
+              </w:rPr>
+              <w:instrText xml:space="preserve"> PAGEREF _Toc67165281 \h </w:instrText>
+            </w:r>
+            <w:r>
+              <w:rPr>
+                <w:noProof/>
+                <w:webHidden/>
+              </w:rPr>
+            </w:r>
+            <w:r>
+              <w:rPr>
+                <w:noProof/>
+                <w:webHidden/>
+              </w:rPr>
+              <w:fldChar w:fldCharType="separate"/>
+            </w:r>
+            <w:r>
+              <w:rPr>
+                <w:noProof/>
+                <w:webHidden/>
+              </w:rPr>
+              <w:t>10</w:t>
+            </w:r>
+            <w:r>
+              <w:rPr>
+                <w:noProof/>
+                <w:webHidden/>
+              </w:rPr>
+              <w:fldChar w:fldCharType="end"/>
+            </w:r>
+          </w:hyperlink>
+        </w:p>
+        <w:p>
+          <w:pPr>
+            <w:pStyle w:val="32"/>
+            <w:tabs>
+              <w:tab w:val="right" w:leader="dot" w:pos="9911"/>
+            </w:tabs>
+            <w:rPr>
+              <w:rFonts w:asciiTheme="minorHAnsi" w:eastAsiaTheme="minorEastAsia" w:hAnsiTheme="minorHAnsi"/>
+              <w:noProof/>
+              <w:sz w:val="22"/>
+              <w:lang w:eastAsia="ru-RU"/>
+            </w:rPr>
+          </w:pPr>
+          <w:hyperlink w:anchor="_Toc67165282" w:history="1">
+            <w:r>
+              <w:rPr>
+                <w:rStyle w:val="aa"/>
+                <w:noProof/>
+              </w:rPr>
+              <w:t>1.2.2 Реалізація інтерфейсу «IDeliveryRepository»</w:t>
+            </w:r>
+            <w:r>
+              <w:rPr>
+                <w:noProof/>
+                <w:webHidden/>
+              </w:rPr>
+              <w:tab/>
+            </w:r>
+            <w:r>
+              <w:rPr>
+                <w:noProof/>
+                <w:webHidden/>
+              </w:rPr>
+              <w:fldChar w:fldCharType="begin"/>
+            </w:r>
+            <w:r>
+              <w:rPr>
+                <w:noProof/>
+                <w:webHidden/>
+              </w:rPr>
+              <w:instrText xml:space="preserve"> PAGEREF _Toc67165282 \h </w:instrText>
+            </w:r>
+            <w:r>
+              <w:rPr>
+                <w:noProof/>
+                <w:webHidden/>
+              </w:rPr>
+            </w:r>
+            <w:r>
+              <w:rPr>
+                <w:noProof/>
+                <w:webHidden/>
+              </w:rPr>
+              <w:fldChar w:fldCharType="separate"/>
+            </w:r>
+            <w:r>
+              <w:rPr>
+                <w:noProof/>
+                <w:webHidden/>
+              </w:rPr>
+              <w:t>11</w:t>
+            </w:r>
+            <w:r>
+              <w:rPr>
+                <w:noProof/>
+                <w:webHidden/>
+              </w:rPr>
+              <w:fldChar w:fldCharType="end"/>
+            </w:r>
+          </w:hyperlink>
+        </w:p>
+        <w:p>
+          <w:pPr>
+            <w:pStyle w:val="32"/>
+            <w:tabs>
+              <w:tab w:val="right" w:leader="dot" w:pos="9911"/>
+            </w:tabs>
+            <w:rPr>
+              <w:rFonts w:asciiTheme="minorHAnsi" w:eastAsiaTheme="minorEastAsia" w:hAnsiTheme="minorHAnsi"/>
+              <w:noProof/>
+              <w:sz w:val="22"/>
+              <w:lang w:eastAsia="ru-RU"/>
+            </w:rPr>
+          </w:pPr>
+          <w:hyperlink w:anchor="_Toc67165283" w:history="1">
+            <w:r>
+              <w:rPr>
+                <w:rStyle w:val="aa"/>
+                <w:noProof/>
+              </w:rPr>
+              <w:t>1.2.3 Реалізація інтерфейсу «ILocalityRepository»</w:t>
+            </w:r>
+            <w:r>
+              <w:rPr>
+                <w:noProof/>
+                <w:webHidden/>
+              </w:rPr>
+              <w:tab/>
+            </w:r>
+            <w:r>
+              <w:rPr>
+                <w:noProof/>
+                <w:webHidden/>
+              </w:rPr>
+              <w:fldChar w:fldCharType="begin"/>
+            </w:r>
+            <w:r>
+              <w:rPr>
+                <w:noProof/>
+                <w:webHidden/>
+              </w:rPr>
+              <w:instrText xml:space="preserve"> PAGEREF _Toc67165283 \h </w:instrText>
+            </w:r>
+            <w:r>
+              <w:rPr>
+                <w:noProof/>
+                <w:webHidden/>
+              </w:rPr>
+            </w:r>
+            <w:r>
+              <w:rPr>
+                <w:noProof/>
+                <w:webHidden/>
+              </w:rPr>
+              <w:fldChar w:fldCharType="separate"/>
+            </w:r>
+            <w:r>
+              <w:rPr>
+                <w:noProof/>
+                <w:webHidden/>
+              </w:rPr>
+              <w:t>11</w:t>
+            </w:r>
+            <w:r>
+              <w:rPr>
+                <w:noProof/>
+                <w:webHidden/>
+              </w:rPr>
+              <w:fldChar w:fldCharType="end"/>
+            </w:r>
+          </w:hyperlink>
+        </w:p>
+        <w:p>
+          <w:pPr>
+            <w:pStyle w:val="32"/>
+            <w:tabs>
+              <w:tab w:val="right" w:leader="dot" w:pos="9911"/>
+            </w:tabs>
+            <w:rPr>
+              <w:rFonts w:asciiTheme="minorHAnsi" w:eastAsiaTheme="minorEastAsia" w:hAnsiTheme="minorHAnsi"/>
+              <w:noProof/>
+              <w:sz w:val="22"/>
+              <w:lang w:eastAsia="ru-RU"/>
+            </w:rPr>
+          </w:pPr>
+          <w:hyperlink w:anchor="_Toc67165284" w:history="1">
+            <w:r>
+              <w:rPr>
+                <w:rStyle w:val="aa"/>
+                <w:noProof/>
+              </w:rPr>
+              <w:t>1.2.4 Реалізація інтерфейсу «IUserRepository»</w:t>
+            </w:r>
+            <w:r>
+              <w:rPr>
+                <w:noProof/>
+                <w:webHidden/>
+              </w:rPr>
+              <w:tab/>
+            </w:r>
+            <w:r>
+              <w:rPr>
+                <w:noProof/>
+                <w:webHidden/>
+              </w:rPr>
+              <w:fldChar w:fldCharType="begin"/>
+            </w:r>
+            <w:r>
+              <w:rPr>
+                <w:noProof/>
+                <w:webHidden/>
+              </w:rPr>
+              <w:instrText xml:space="preserve"> PAGEREF _Toc67165284 \h </w:instrText>
+            </w:r>
+            <w:r>
+              <w:rPr>
+                <w:noProof/>
+                <w:webHidden/>
+              </w:rPr>
+            </w:r>
+            <w:r>
+              <w:rPr>
+                <w:noProof/>
+                <w:webHidden/>
+              </w:rPr>
+              <w:fldChar w:fldCharType="separate"/>
+            </w:r>
+            <w:r>
+              <w:rPr>
+                <w:noProof/>
+                <w:webHidden/>
+              </w:rPr>
+              <w:t>12</w:t>
+            </w:r>
+            <w:r>
+              <w:rPr>
+                <w:noProof/>
+                <w:webHidden/>
+              </w:rPr>
+              <w:fldChar w:fldCharType="end"/>
+            </w:r>
+          </w:hyperlink>
+        </w:p>
+        <w:p>
+          <w:pPr>
+            <w:pStyle w:val="32"/>
+            <w:tabs>
+              <w:tab w:val="right" w:leader="dot" w:pos="9911"/>
+            </w:tabs>
+            <w:rPr>
+              <w:rFonts w:asciiTheme="minorHAnsi" w:eastAsiaTheme="minorEastAsia" w:hAnsiTheme="minorHAnsi"/>
+              <w:noProof/>
+              <w:sz w:val="22"/>
+              <w:lang w:eastAsia="ru-RU"/>
+            </w:rPr>
+          </w:pPr>
+          <w:hyperlink w:anchor="_Toc67165285" w:history="1">
+            <w:r>
+              <w:rPr>
+                <w:rStyle w:val="aa"/>
+                <w:noProof/>
+              </w:rPr>
+              <w:t>1.2.1 Реалізація інтерфейсу «IWayRepository»</w:t>
+            </w:r>
+            <w:r>
+              <w:rPr>
+                <w:noProof/>
+                <w:webHidden/>
+              </w:rPr>
+              <w:tab/>
+            </w:r>
+            <w:r>
+              <w:rPr>
+                <w:noProof/>
+                <w:webHidden/>
+              </w:rPr>
+              <w:fldChar w:fldCharType="begin"/>
+            </w:r>
+            <w:r>
+              <w:rPr>
+                <w:noProof/>
+                <w:webHidden/>
+              </w:rPr>
+              <w:instrText xml:space="preserve"> PAGEREF _Toc67165285 \h </w:instrText>
+            </w:r>
+            <w:r>
+              <w:rPr>
+                <w:noProof/>
+                <w:webHidden/>
+              </w:rPr>
+            </w:r>
+            <w:r>
+              <w:rPr>
+                <w:noProof/>
+                <w:webHidden/>
+              </w:rPr>
+              <w:fldChar w:fldCharType="separate"/>
+            </w:r>
+            <w:r>
+              <w:rPr>
+                <w:noProof/>
+                <w:webHidden/>
+              </w:rPr>
+              <w:t>12</w:t>
             </w:r>
             <w:r>
               <w:rPr>
@@ -1100,14 +1827,14 @@
               <w:lang w:eastAsia="ru-RU"/>
             </w:rPr>
           </w:pPr>
-          <w:hyperlink w:anchor="_Toc67158601" w:history="1">
+          <w:hyperlink w:anchor="_Toc67165286" w:history="1">
             <w:r>
               <w:rPr>
                 <w:rStyle w:val="aa"/>
                 <w:noProof/>
                 <w:lang w:val="uk-UA"/>
               </w:rPr>
-              <w:t>2 реалізація інверсії залежностей</w:t>
+              <w:t>Висновки</w:t>
             </w:r>
             <w:r>
               <w:rPr>
@@ -1128,7 +1855,7 @@
                 <w:noProof/>
                 <w:webHidden/>
               </w:rPr>
-              <w:instrText xml:space="preserve"> PAGEREF _Toc67158601 \h </w:instrText>
+              <w:instrText xml:space="preserve"> PAGEREF _Toc67165286 \h </w:instrText>
             </w:r>
             <w:r>
               <w:rPr>
@@ -1148,151 +1875,7 @@
                 <w:noProof/>
                 <w:webHidden/>
               </w:rPr>
-              <w:t>10</w:t>
-            </w:r>
-            <w:r>
-              <w:rPr>
-                <w:noProof/>
-                <w:webHidden/>
-              </w:rPr>
-              <w:fldChar w:fldCharType="end"/>
-            </w:r>
-          </w:hyperlink>
-        </w:p>
-        <w:p>
-          <w:pPr>
-            <w:pStyle w:val="21"/>
-            <w:tabs>
-              <w:tab w:val="right" w:leader="dot" w:pos="9911"/>
-            </w:tabs>
-            <w:rPr>
-              <w:rFonts w:asciiTheme="minorHAnsi" w:eastAsiaTheme="minorEastAsia" w:hAnsiTheme="minorHAnsi"/>
-              <w:noProof/>
-              <w:sz w:val="22"/>
-              <w:lang w:eastAsia="ru-RU"/>
-            </w:rPr>
-          </w:pPr>
-          <w:hyperlink w:anchor="_Toc67158602" w:history="1">
-            <w:r>
-              <w:rPr>
-                <w:rStyle w:val="aa"/>
-                <w:noProof/>
-                <w:lang w:val="uk-UA"/>
-              </w:rPr>
-              <w:t>2.1 Пояснення прийнятого рішення</w:t>
-            </w:r>
-            <w:r>
-              <w:rPr>
-                <w:noProof/>
-                <w:webHidden/>
-              </w:rPr>
-              <w:tab/>
-            </w:r>
-            <w:r>
-              <w:rPr>
-                <w:noProof/>
-                <w:webHidden/>
-              </w:rPr>
-              <w:fldChar w:fldCharType="begin"/>
-            </w:r>
-            <w:r>
-              <w:rPr>
-                <w:noProof/>
-                <w:webHidden/>
-              </w:rPr>
-              <w:instrText xml:space="preserve"> PAGEREF _Toc67158602 \h </w:instrText>
-            </w:r>
-            <w:r>
-              <w:rPr>
-                <w:noProof/>
-                <w:webHidden/>
-              </w:rPr>
-            </w:r>
-            <w:r>
-              <w:rPr>
-                <w:noProof/>
-                <w:webHidden/>
-              </w:rPr>
-              <w:fldChar w:fldCharType="separate"/>
-            </w:r>
-            <w:r>
-              <w:rPr>
-                <w:noProof/>
-                <w:webHidden/>
-              </w:rPr>
-              <w:t>10</w:t>
-            </w:r>
-            <w:r>
-              <w:rPr>
-                <w:noProof/>
-                <w:webHidden/>
-              </w:rPr>
-              <w:fldChar w:fldCharType="end"/>
-            </w:r>
-          </w:hyperlink>
-        </w:p>
-        <w:p>
-          <w:pPr>
-            <w:pStyle w:val="21"/>
-            <w:tabs>
-              <w:tab w:val="right" w:leader="dot" w:pos="9911"/>
-            </w:tabs>
-            <w:rPr>
-              <w:rFonts w:asciiTheme="minorHAnsi" w:eastAsiaTheme="minorEastAsia" w:hAnsiTheme="minorHAnsi"/>
-              <w:noProof/>
-              <w:sz w:val="22"/>
-              <w:lang w:eastAsia="ru-RU"/>
-            </w:rPr>
-          </w:pPr>
-          <w:hyperlink w:anchor="_Toc67158603" w:history="1">
-            <w:r>
-              <w:rPr>
-                <w:rStyle w:val="aa"/>
-                <w:noProof/>
-                <w:lang w:val="uk-UA"/>
-              </w:rPr>
-              <w:t>2.2 Конфігурація та налаштування інверсії залежностей</w:t>
-            </w:r>
-            <w:r>
-              <w:rPr>
-                <w:noProof/>
-                <w:webHidden/>
-              </w:rPr>
-              <w:tab/>
-            </w:r>
-            <w:r>
-              <w:rPr>
-                <w:noProof/>
-                <w:webHidden/>
-              </w:rPr>
-              <w:fldChar w:fldCharType="begin"/>
-            </w:r>
-            <w:r>
-              <w:rPr>
-                <w:noProof/>
-                <w:webHidden/>
-              </w:rPr>
-              <w:instrText xml:space="preserve"> PAGEREF _Toc67158603 \h </w:instrText>
-            </w:r>
-            <w:r>
-              <w:rPr>
-                <w:noProof/>
-                <w:webHidden/>
-              </w:rPr>
-            </w:r>
-            <w:r>
-              <w:rPr>
-                <w:noProof/>
-                <w:webHidden/>
-              </w:rPr>
-              <w:fldChar w:fldCharType="separate"/>
-            </w:r>
-            <w:r>
-              <w:rPr>
-                <w:noProof/>
-                <w:webHidden/>
-              </w:rPr>
-              <w:t>10</w:t>
+              <w:t>13</w:t>
             </w:r>
             <w:r>
               <w:rPr>
@@ -1316,14 +1899,14 @@
               <w:lang w:eastAsia="ru-RU"/>
             </w:rPr>
           </w:pPr>
-          <w:hyperlink w:anchor="_Toc67158604" w:history="1">
+          <w:hyperlink w:anchor="_Toc67165287" w:history="1">
             <w:r>
               <w:rPr>
                 <w:rStyle w:val="aa"/>
                 <w:noProof/>
                 <w:lang w:val="uk-UA"/>
               </w:rPr>
-              <w:t>Висновки</w:t>
+              <w:t>Список використаних джерел</w:t>
             </w:r>
             <w:r>
               <w:rPr>
@@ -1344,7 +1927,7 @@
                 <w:noProof/>
                 <w:webHidden/>
               </w:rPr>
-              <w:instrText xml:space="preserve"> PAGEREF _Toc67158604 \h </w:instrText>
+              <w:instrText xml:space="preserve"> PAGEREF _Toc67165287 \h </w:instrText>
             </w:r>
             <w:r>
               <w:rPr>
@@ -1364,79 +1947,7 @@
                 <w:noProof/>
                 <w:webHidden/>
               </w:rPr>
-              <w:t>11</w:t>
-            </w:r>
-            <w:r>
-              <w:rPr>
-                <w:noProof/>
-                <w:webHidden/>
-              </w:rPr>
-              <w:fldChar w:fldCharType="end"/>
-            </w:r>
-          </w:hyperlink>
-        </w:p>
-        <w:p>
-          <w:pPr>
-            <w:pStyle w:val="11"/>
-            <w:tabs>
-              <w:tab w:val="right" w:leader="dot" w:pos="9911"/>
-            </w:tabs>
-            <w:rPr>
-              <w:rFonts w:asciiTheme="minorHAnsi" w:eastAsiaTheme="minorEastAsia" w:hAnsiTheme="minorHAnsi"/>
-              <w:noProof/>
-              <w:sz w:val="22"/>
-              <w:lang w:eastAsia="ru-RU"/>
-            </w:rPr>
-          </w:pPr>
-          <w:hyperlink w:anchor="_Toc67158605" w:history="1">
-            <w:r>
-              <w:rPr>
-                <w:rStyle w:val="aa"/>
-                <w:noProof/>
-                <w:lang w:val="uk-UA"/>
-              </w:rPr>
-              <w:t>Список використаних джерел</w:t>
-            </w:r>
-            <w:r>
-              <w:rPr>
-                <w:noProof/>
-                <w:webHidden/>
-              </w:rPr>
-              <w:tab/>
-            </w:r>
-            <w:r>
-              <w:rPr>
-                <w:noProof/>
-                <w:webHidden/>
-              </w:rPr>
-              <w:fldChar w:fldCharType="begin"/>
-            </w:r>
-            <w:r>
-              <w:rPr>
-                <w:noProof/>
-                <w:webHidden/>
-              </w:rPr>
-              <w:instrText xml:space="preserve"> PAGEREF _Toc67158605 \h </w:instrText>
-            </w:r>
-            <w:r>
-              <w:rPr>
-                <w:noProof/>
-                <w:webHidden/>
-              </w:rPr>
-            </w:r>
-            <w:r>
-              <w:rPr>
-                <w:noProof/>
-                <w:webHidden/>
-              </w:rPr>
-              <w:fldChar w:fldCharType="separate"/>
-            </w:r>
-            <w:r>
-              <w:rPr>
-                <w:noProof/>
-                <w:webHidden/>
-              </w:rPr>
-              <w:t>12</w:t>
+              <w:t>14</w:t>
             </w:r>
             <w:r>
               <w:rPr>
@@ -1468,7 +1979,7 @@
         <w:sectPr>
           <w:pgSz w:w="11906" w:h="16838"/>
           <w:pgMar w:top="1134" w:right="567" w:bottom="1134" w:left="1418" w:header="709" w:footer="709" w:gutter="0"/>
-          <w:pgNumType w:start="5"/>
+          <w:pgNumType w:start="2"/>
           <w:cols w:space="708"/>
           <w:titlePg/>
           <w:docGrid w:linePitch="381"/>
@@ -1482,7 +1993,7 @@
           <w:lang w:val="en-US"/>
         </w:rPr>
       </w:pPr>
-      <w:bookmarkStart w:id="0" w:name="_Toc67158597"/>
+      <w:bookmarkStart w:id="1" w:name="_Toc67165273"/>
       <w:r>
         <w:rPr>
           <w:lang w:val="uk-UA"/>
@@ -1496,7 +2007,7 @@
         </w:rPr>
         <w:t>ка задачі</w:t>
       </w:r>
-      <w:bookmarkEnd w:id="0"/>
+      <w:bookmarkEnd w:id="1"/>
     </w:p>
     <w:p>
       <w:pPr>
@@ -1831,7 +2342,7 @@
           <w:lang w:val="uk-UA"/>
         </w:rPr>
       </w:pPr>
-      <w:bookmarkStart w:id="1" w:name="_Toc67158598"/>
+      <w:bookmarkStart w:id="2" w:name="_Toc67165274"/>
       <w:r>
         <w:rPr>
           <w:lang w:val="uk-UA"/>
@@ -1845,13 +2356,13 @@
         </w:rPr>
         <w:t xml:space="preserve"> </w:t>
       </w:r>
-      <w:bookmarkEnd w:id="1"/>
       <w:r>
         <w:rPr>
           <w:lang w:val="uk-UA"/>
         </w:rPr>
         <w:t>Реалізація розроблених на попередньому етапі інтерфейсів</w:t>
       </w:r>
+      <w:bookmarkEnd w:id="2"/>
     </w:p>
     <w:p>
       <w:pPr>
@@ -1861,6 +2372,7 @@
           <w:numId w:val="42"/>
         </w:numPr>
       </w:pPr>
+      <w:bookmarkStart w:id="3" w:name="_Toc67165275"/>
       <w:proofErr w:type="spellStart"/>
       <w:r>
         <w:t>Реалізація</w:t>
@@ -1902,6 +2414,7 @@
       <w:r>
         <w:t>логіки</w:t>
       </w:r>
+      <w:bookmarkEnd w:id="3"/>
       <w:proofErr w:type="spellEnd"/>
     </w:p>
     <w:p>
@@ -1913,6 +2426,7 @@
         </w:numPr>
         <w:ind w:left="708"/>
       </w:pPr>
+      <w:bookmarkStart w:id="4" w:name="_Toc67165276"/>
       <w:r>
         <w:t xml:space="preserve">1.1.1 </w:t>
       </w:r>
@@ -1927,6 +2441,7 @@
       <w:r>
         <w:t>»</w:t>
       </w:r>
+      <w:bookmarkEnd w:id="4"/>
     </w:p>
     <w:p>
       <w:pPr>
@@ -1937,74 +2452,14 @@
       </w:pPr>
       <w:r>
         <w:rPr>
-          <w:lang w:val="en-US"/>
+          <w:noProof/>
+          <w:lang w:eastAsia="ru-RU"/>
         </w:rPr>
         <w:drawing>
           <wp:inline distT="0" distB="0" distL="0" distR="0" wp14:anchorId="797145F0" wp14:editId="64FB693A">
             <wp:extent cx="5441052" cy="1867220"/>
             <wp:effectExtent l="0" t="0" r="7620" b="0"/>
             <wp:docPr id="3" name="Рисунок 3"/>
-            <wp:cNvGraphicFramePr>
-              <a:graphicFrameLocks xmlns:a="http://schemas.openxmlformats.org/drawingml/2006/main" noChangeAspect="1"/>
-            </wp:cNvGraphicFramePr>
-            <a:graphic xmlns:a="http://schemas.openxmlformats.org/drawingml/2006/main">
-              <a:graphicData uri="http://schemas.openxmlformats.org/drawingml/2006/picture">
-                <pic:pic xmlns:pic="http://schemas.openxmlformats.org/drawingml/2006/picture">
-                  <pic:nvPicPr>
-                    <pic:cNvPr id="0" name=""/>
-                    <pic:cNvPicPr/>
-                  </pic:nvPicPr>
-                  <pic:blipFill>
-                    <a:blip r:embed="rId10"/>
-                    <a:stretch>
-                      <a:fillRect/>
-                    </a:stretch>
-                  </pic:blipFill>
-                  <pic:spPr>
-                    <a:xfrm>
-                      <a:off x="0" y="0"/>
-                      <a:ext cx="5438934" cy="1866493"/>
-                    </a:xfrm>
-                    <a:prstGeom prst="rect">
-                      <a:avLst/>
-                    </a:prstGeom>
-                  </pic:spPr>
-                </pic:pic>
-              </a:graphicData>
-            </a:graphic>
-          </wp:inline>
-        </w:drawing>
-      </w:r>
-    </w:p>
-    <w:p>
-      <w:pPr>
-        <w:rPr>
-          <w:lang w:val="uk-UA"/>
-        </w:rPr>
-      </w:pPr>
-      <w:r>
-        <w:rPr>
-          <w:lang w:val="uk-UA"/>
-        </w:rPr>
-        <w:t>Рисунок 1.1 – Залежності реалізації інтерфейсу.</w:t>
-      </w:r>
-    </w:p>
-    <w:p>
-      <w:pPr>
-        <w:ind w:firstLine="0"/>
-        <w:rPr>
-          <w:lang w:val="uk-UA"/>
-        </w:rPr>
-      </w:pPr>
-      <w:r>
-        <w:rPr>
-          <w:lang w:val="uk-UA"/>
-        </w:rPr>
-        <w:drawing>
-          <wp:inline distT="0" distB="0" distL="0" distR="0" wp14:anchorId="629E056D" wp14:editId="61434B6E">
-            <wp:extent cx="6152515" cy="3150870"/>
-            <wp:effectExtent l="0" t="0" r="635" b="0"/>
-            <wp:docPr id="5" name="Рисунок 5"/>
             <wp:cNvGraphicFramePr>
               <a:graphicFrameLocks xmlns:a="http://schemas.openxmlformats.org/drawingml/2006/main" noChangeAspect="1"/>
             </wp:cNvGraphicFramePr>
@@ -2024,7 +2479,7 @@
                   <pic:spPr>
                     <a:xfrm>
                       <a:off x="0" y="0"/>
-                      <a:ext cx="6152515" cy="3150870"/>
+                      <a:ext cx="5438934" cy="1866493"/>
                     </a:xfrm>
                     <a:prstGeom prst="rect">
                       <a:avLst/>
@@ -2047,7 +2502,7 @@
         <w:rPr>
           <w:lang w:val="uk-UA"/>
         </w:rPr>
-        <w:t>Рисунок 1.2 – Реалізація оплати доставки</w:t>
+        <w:t>Рисунок 1.1 – Залежності реалізації інтерфейсу.</w:t>
       </w:r>
     </w:p>
     <w:p>
@@ -2059,14 +2514,14 @@
       </w:pPr>
       <w:r>
         <w:rPr>
-          <w:lang w:val="uk-UA"/>
-        </w:rPr>
-        <w:lastRenderedPageBreak/>
+          <w:noProof/>
+          <w:lang w:eastAsia="ru-RU"/>
+        </w:rPr>
         <w:drawing>
-          <wp:inline distT="0" distB="0" distL="0" distR="0" wp14:anchorId="2767A4A9" wp14:editId="4CC8F63F">
-            <wp:extent cx="6152515" cy="4233545"/>
+          <wp:inline distT="0" distB="0" distL="0" distR="0" wp14:anchorId="629E056D" wp14:editId="61434B6E">
+            <wp:extent cx="6152515" cy="3150870"/>
             <wp:effectExtent l="0" t="0" r="635" b="0"/>
-            <wp:docPr id="10" name="Рисунок 10"/>
+            <wp:docPr id="5" name="Рисунок 5"/>
             <wp:cNvGraphicFramePr>
               <a:graphicFrameLocks xmlns:a="http://schemas.openxmlformats.org/drawingml/2006/main" noChangeAspect="1"/>
             </wp:cNvGraphicFramePr>
@@ -2086,7 +2541,7 @@
                   <pic:spPr>
                     <a:xfrm>
                       <a:off x="0" y="0"/>
-                      <a:ext cx="6152515" cy="4233545"/>
+                      <a:ext cx="6152515" cy="3150870"/>
                     </a:xfrm>
                     <a:prstGeom prst="rect">
                       <a:avLst/>
@@ -2109,25 +2564,7 @@
         <w:rPr>
           <w:lang w:val="uk-UA"/>
         </w:rPr>
-        <w:t>Р</w:t>
-      </w:r>
-      <w:r>
-        <w:rPr>
-          <w:lang w:val="uk-UA"/>
-        </w:rPr>
-        <w:t>исунок 1.3</w:t>
-      </w:r>
-      <w:r>
-        <w:rPr>
-          <w:lang w:val="uk-UA"/>
-        </w:rPr>
-        <w:t xml:space="preserve"> – Реалізація </w:t>
-      </w:r>
-      <w:r>
-        <w:rPr>
-          <w:lang w:val="uk-UA"/>
-        </w:rPr>
-        <w:t>створення рахунку</w:t>
+        <w:t>Рисунок 1.2 – Реалізація оплати доставки</w:t>
       </w:r>
     </w:p>
     <w:p>
@@ -2139,13 +2576,15 @@
       </w:pPr>
       <w:r>
         <w:rPr>
-          <w:lang w:val="uk-UA"/>
-        </w:rPr>
+          <w:noProof/>
+          <w:lang w:eastAsia="ru-RU"/>
+        </w:rPr>
+        <w:lastRenderedPageBreak/>
         <w:drawing>
-          <wp:inline distT="0" distB="0" distL="0" distR="0" wp14:anchorId="3CCC1D66" wp14:editId="1DF1FEB2">
-            <wp:extent cx="6152515" cy="1133475"/>
-            <wp:effectExtent l="0" t="0" r="635" b="9525"/>
-            <wp:docPr id="13" name="Рисунок 13"/>
+          <wp:inline distT="0" distB="0" distL="0" distR="0" wp14:anchorId="2767A4A9" wp14:editId="4CC8F63F">
+            <wp:extent cx="6152515" cy="4233545"/>
+            <wp:effectExtent l="0" t="0" r="635" b="0"/>
+            <wp:docPr id="10" name="Рисунок 10"/>
             <wp:cNvGraphicFramePr>
               <a:graphicFrameLocks xmlns:a="http://schemas.openxmlformats.org/drawingml/2006/main" noChangeAspect="1"/>
             </wp:cNvGraphicFramePr>
@@ -2165,7 +2604,7 @@
                   <pic:spPr>
                     <a:xfrm>
                       <a:off x="0" y="0"/>
-                      <a:ext cx="6152515" cy="1133475"/>
+                      <a:ext cx="6152515" cy="4233545"/>
                     </a:xfrm>
                     <a:prstGeom prst="rect">
                       <a:avLst/>
@@ -2188,96 +2627,26 @@
         <w:rPr>
           <w:lang w:val="uk-UA"/>
         </w:rPr>
-        <w:t>Р</w:t>
-      </w:r>
-      <w:r>
-        <w:rPr>
-          <w:lang w:val="uk-UA"/>
-        </w:rPr>
-        <w:t>исунок 1.4</w:t>
-      </w:r>
-      <w:r>
-        <w:rPr>
-          <w:lang w:val="uk-UA"/>
-        </w:rPr>
-        <w:t xml:space="preserve"> – Реалізація </w:t>
-      </w:r>
-      <w:r>
-        <w:rPr>
-          <w:lang w:val="uk-UA"/>
-        </w:rPr>
-        <w:t>отримання історії рахунків</w:t>
-      </w:r>
-    </w:p>
-    <w:p>
-      <w:pPr>
-        <w:pStyle w:val="3"/>
-        <w:numPr>
-          <w:ilvl w:val="0"/>
-          <w:numId w:val="0"/>
-        </w:numPr>
-        <w:ind w:left="708"/>
-        <w:sectPr>
-          <w:pgSz w:w="11906" w:h="16838"/>
-          <w:pgMar w:top="1134" w:right="567" w:bottom="1134" w:left="1418" w:header="709" w:footer="709" w:gutter="0"/>
-          <w:cols w:space="708"/>
-          <w:docGrid w:linePitch="381"/>
-        </w:sectPr>
-      </w:pPr>
-    </w:p>
-    <w:p>
-      <w:pPr>
-        <w:pStyle w:val="3"/>
-        <w:numPr>
-          <w:ilvl w:val="0"/>
-          <w:numId w:val="0"/>
-        </w:numPr>
-        <w:ind w:left="708"/>
-      </w:pPr>
-      <w:r>
-        <w:lastRenderedPageBreak/>
-        <w:t>1</w:t>
-      </w:r>
-      <w:r>
-        <w:t>.1.2</w:t>
-      </w:r>
-      <w:r>
-        <w:t xml:space="preserve"> </w:t>
-      </w:r>
-      <w:r>
-        <w:t>Реалізація інтерфейсу «I</w:t>
-      </w:r>
-      <w:r>
-        <w:rPr>
-          <w:lang w:val="en-US"/>
-        </w:rPr>
-        <w:t>Delivery</w:t>
-      </w:r>
-      <w:proofErr w:type="spellStart"/>
-      <w:r>
-        <w:t>Sevice</w:t>
-      </w:r>
-      <w:proofErr w:type="spellEnd"/>
-      <w:r>
-        <w:t>»</w:t>
+        <w:t>Рисунок 1.3 – Реалізація створення рахунку</w:t>
       </w:r>
     </w:p>
     <w:p>
       <w:pPr>
         <w:ind w:firstLine="0"/>
         <w:rPr>
-          <w:lang w:val="en-US"/>
-        </w:rPr>
-      </w:pPr>
-      <w:r>
-        <w:rPr>
-          <w:lang w:val="en-US"/>
+          <w:lang w:val="uk-UA"/>
+        </w:rPr>
+      </w:pPr>
+      <w:r>
+        <w:rPr>
+          <w:noProof/>
+          <w:lang w:eastAsia="ru-RU"/>
         </w:rPr>
         <w:drawing>
-          <wp:inline distT="0" distB="0" distL="0" distR="0" wp14:anchorId="4DCEE354" wp14:editId="14F3E123">
-            <wp:extent cx="6145270" cy="1759644"/>
-            <wp:effectExtent l="0" t="0" r="8255" b="0"/>
-            <wp:docPr id="19" name="Рисунок 19"/>
+          <wp:inline distT="0" distB="0" distL="0" distR="0" wp14:anchorId="3CCC1D66" wp14:editId="1DF1FEB2">
+            <wp:extent cx="6152515" cy="1133475"/>
+            <wp:effectExtent l="0" t="0" r="635" b="9525"/>
+            <wp:docPr id="13" name="Рисунок 13"/>
             <wp:cNvGraphicFramePr>
               <a:graphicFrameLocks xmlns:a="http://schemas.openxmlformats.org/drawingml/2006/main" noChangeAspect="1"/>
             </wp:cNvGraphicFramePr>
@@ -2297,7 +2666,7 @@
                   <pic:spPr>
                     <a:xfrm>
                       <a:off x="0" y="0"/>
-                      <a:ext cx="6152515" cy="1761719"/>
+                      <a:ext cx="6152515" cy="1133475"/>
                     </a:xfrm>
                     <a:prstGeom prst="rect">
                       <a:avLst/>
@@ -2320,25 +2689,75 @@
         <w:rPr>
           <w:lang w:val="uk-UA"/>
         </w:rPr>
-        <w:t>Рисунок 1.1 – Залежності реалізації інтерфейсу.</w:t>
-      </w:r>
+        <w:t>Рисунок 1.4 – Реалізація отримання історії рахунків</w:t>
+      </w:r>
+    </w:p>
+    <w:p>
+      <w:pPr>
+        <w:pStyle w:val="3"/>
+        <w:numPr>
+          <w:ilvl w:val="0"/>
+          <w:numId w:val="0"/>
+        </w:numPr>
+        <w:ind w:left="708"/>
+        <w:sectPr>
+          <w:pgSz w:w="11906" w:h="16838"/>
+          <w:pgMar w:top="1134" w:right="567" w:bottom="1134" w:left="1418" w:header="709" w:footer="709" w:gutter="0"/>
+          <w:cols w:space="708"/>
+          <w:docGrid w:linePitch="381"/>
+        </w:sectPr>
+      </w:pPr>
+    </w:p>
+    <w:p>
+      <w:pPr>
+        <w:pStyle w:val="3"/>
+        <w:numPr>
+          <w:ilvl w:val="0"/>
+          <w:numId w:val="0"/>
+        </w:numPr>
+        <w:ind w:left="708"/>
+      </w:pPr>
+      <w:bookmarkStart w:id="5" w:name="_Toc67165277"/>
+      <w:r>
+        <w:lastRenderedPageBreak/>
+        <w:t xml:space="preserve">1.1.2 </w:t>
+      </w:r>
+      <w:r>
+        <w:t>Реалізація інтерфейсу «I</w:t>
+      </w:r>
+      <w:r>
+        <w:rPr>
+          <w:lang w:val="en-US"/>
+        </w:rPr>
+        <w:t>Delivery</w:t>
+      </w:r>
+      <w:proofErr w:type="spellStart"/>
+      <w:r>
+        <w:t>Sevice</w:t>
+      </w:r>
+      <w:proofErr w:type="spellEnd"/>
+      <w:r>
+        <w:t>»</w:t>
+      </w:r>
+      <w:bookmarkEnd w:id="5"/>
     </w:p>
     <w:p>
       <w:pPr>
         <w:ind w:firstLine="0"/>
         <w:rPr>
-          <w:lang w:val="uk-UA"/>
-        </w:rPr>
-      </w:pPr>
-      <w:r>
-        <w:rPr>
-          <w:lang w:val="uk-UA"/>
+          <w:lang w:val="en-US"/>
+        </w:rPr>
+      </w:pPr>
+      <w:r>
+        <w:rPr>
+          <w:noProof/>
+          <w:lang w:eastAsia="ru-RU"/>
         </w:rPr>
         <w:drawing>
-          <wp:inline distT="0" distB="0" distL="0" distR="0" wp14:anchorId="136D872A" wp14:editId="11B4FEBB">
-            <wp:extent cx="6152515" cy="904240"/>
-            <wp:effectExtent l="0" t="0" r="635" b="0"/>
-            <wp:docPr id="20" name="Рисунок 20"/>
+          <wp:inline distT="0" distB="0" distL="0" distR="0" wp14:anchorId="4DCEE354" wp14:editId="14F3E123">
+            <wp:extent cx="6145270" cy="1759644"/>
+            <wp:effectExtent l="0" t="0" r="8255" b="0"/>
+            <wp:docPr id="19" name="Рисунок 19"/>
             <wp:cNvGraphicFramePr>
               <a:graphicFrameLocks xmlns:a="http://schemas.openxmlformats.org/drawingml/2006/main" noChangeAspect="1"/>
             </wp:cNvGraphicFramePr>
@@ -2358,7 +2777,7 @@
                   <pic:spPr>
                     <a:xfrm>
                       <a:off x="0" y="0"/>
-                      <a:ext cx="6152515" cy="904240"/>
+                      <a:ext cx="6152515" cy="1761719"/>
                     </a:xfrm>
                     <a:prstGeom prst="rect">
                       <a:avLst/>
@@ -2381,19 +2800,7 @@
         <w:rPr>
           <w:lang w:val="uk-UA"/>
         </w:rPr>
-        <w:t>Рисунок 1.2 – Реалізація</w:t>
-      </w:r>
-      <w:r>
-        <w:rPr>
-          <w:lang w:val="en-US"/>
-        </w:rPr>
-        <w:t xml:space="preserve"> </w:t>
-      </w:r>
-      <w:r>
-        <w:rPr>
-          <w:lang w:val="uk-UA"/>
-        </w:rPr>
-        <w:t>отримання списку доставок що очікують отримання</w:t>
+        <w:t>Рисунок 1.1 – Залежності реалізації інтерфейсу.</w:t>
       </w:r>
     </w:p>
     <w:p>
@@ -2405,13 +2812,14 @@
       </w:pPr>
       <w:r>
         <w:rPr>
-          <w:lang w:val="uk-UA"/>
+          <w:noProof/>
+          <w:lang w:eastAsia="ru-RU"/>
         </w:rPr>
         <w:drawing>
-          <wp:inline distT="0" distB="0" distL="0" distR="0" wp14:anchorId="1F8EFFF3" wp14:editId="0DCB8C76">
-            <wp:extent cx="6152515" cy="2107565"/>
-            <wp:effectExtent l="0" t="0" r="635" b="6985"/>
-            <wp:docPr id="22" name="Рисунок 22"/>
+          <wp:inline distT="0" distB="0" distL="0" distR="0" wp14:anchorId="136D872A" wp14:editId="11B4FEBB">
+            <wp:extent cx="6152515" cy="904240"/>
+            <wp:effectExtent l="0" t="0" r="635" b="0"/>
+            <wp:docPr id="20" name="Рисунок 20"/>
             <wp:cNvGraphicFramePr>
               <a:graphicFrameLocks xmlns:a="http://schemas.openxmlformats.org/drawingml/2006/main" noChangeAspect="1"/>
             </wp:cNvGraphicFramePr>
@@ -2431,7 +2839,7 @@
                   <pic:spPr>
                     <a:xfrm>
                       <a:off x="0" y="0"/>
-                      <a:ext cx="6152515" cy="2107565"/>
+                      <a:ext cx="6152515" cy="904240"/>
                     </a:xfrm>
                     <a:prstGeom prst="rect">
                       <a:avLst/>
@@ -2454,25 +2862,19 @@
         <w:rPr>
           <w:lang w:val="uk-UA"/>
         </w:rPr>
-        <w:t>Р</w:t>
-      </w:r>
-      <w:r>
-        <w:rPr>
-          <w:lang w:val="uk-UA"/>
-        </w:rPr>
-        <w:t>исунок 1.3</w:t>
-      </w:r>
-      <w:r>
-        <w:rPr>
-          <w:lang w:val="uk-UA"/>
-        </w:rPr>
-        <w:t xml:space="preserve"> – Реалізація </w:t>
-      </w:r>
-      <w:r>
-        <w:rPr>
-          <w:lang w:val="uk-UA"/>
-        </w:rPr>
-        <w:t>підтвердження отримання доставки</w:t>
+        <w:t>Рисунок 1.2 – Реалізація</w:t>
+      </w:r>
+      <w:r>
+        <w:rPr>
+          <w:lang w:val="en-US"/>
+        </w:rPr>
+        <w:t xml:space="preserve"> </w:t>
+      </w:r>
+      <w:r>
+        <w:rPr>
+          <w:lang w:val="uk-UA"/>
+        </w:rPr>
+        <w:t>отримання списку доставок що очікують отримання</w:t>
       </w:r>
     </w:p>
     <w:p>
@@ -2484,13 +2886,14 @@
       </w:pPr>
       <w:r>
         <w:rPr>
-          <w:lang w:val="uk-UA"/>
+          <w:noProof/>
+          <w:lang w:eastAsia="ru-RU"/>
         </w:rPr>
         <w:drawing>
-          <wp:inline distT="0" distB="0" distL="0" distR="0" wp14:anchorId="71B0F029" wp14:editId="48C250AE">
-            <wp:extent cx="6152515" cy="1008380"/>
-            <wp:effectExtent l="0" t="0" r="635" b="1270"/>
-            <wp:docPr id="23" name="Рисунок 23"/>
+          <wp:inline distT="0" distB="0" distL="0" distR="0" wp14:anchorId="1F8EFFF3" wp14:editId="0DCB8C76">
+            <wp:extent cx="6152515" cy="2107565"/>
+            <wp:effectExtent l="0" t="0" r="635" b="6985"/>
+            <wp:docPr id="22" name="Рисунок 22"/>
             <wp:cNvGraphicFramePr>
               <a:graphicFrameLocks xmlns:a="http://schemas.openxmlformats.org/drawingml/2006/main" noChangeAspect="1"/>
             </wp:cNvGraphicFramePr>
@@ -2510,7 +2913,7 @@
                   <pic:spPr>
                     <a:xfrm>
                       <a:off x="0" y="0"/>
-                      <a:ext cx="6152515" cy="1008380"/>
+                      <a:ext cx="6152515" cy="2107565"/>
                     </a:xfrm>
                     <a:prstGeom prst="rect">
                       <a:avLst/>
@@ -2539,27 +2942,20 @@
         <w:rPr>
           <w:lang w:val="uk-UA"/>
         </w:rPr>
-        <w:t>исунок 1.4</w:t>
-      </w:r>
-      <w:r>
-        <w:rPr>
-          <w:lang w:val="uk-UA"/>
-        </w:rPr>
-        <w:t xml:space="preserve"> – Реалізація отримання </w:t>
-      </w:r>
-      <w:r>
-        <w:rPr>
-          <w:lang w:val="uk-UA"/>
-        </w:rPr>
-        <w:t>часту та вартості для конкретної доставки.</w:t>
-      </w:r>
-    </w:p>
-    <w:p>
-      <w:pPr>
-        <w:rPr>
-          <w:lang w:val="uk-UA"/>
-        </w:rPr>
-      </w:pPr>
+        <w:t>исунок 1.3</w:t>
+      </w:r>
+      <w:r>
+        <w:rPr>
+          <w:lang w:val="uk-UA"/>
+        </w:rPr>
+        <w:t xml:space="preserve"> – Реалізація </w:t>
+      </w:r>
+      <w:r>
+        <w:rPr>
+          <w:lang w:val="uk-UA"/>
+        </w:rPr>
+        <w:t>підтвердження отримання доставки</w:t>
+      </w:r>
     </w:p>
     <w:p>
       <w:pPr>
@@ -2573,12 +2969,11 @@
           <w:noProof/>
           <w:lang w:eastAsia="ru-RU"/>
         </w:rPr>
-        <w:lastRenderedPageBreak/>
         <w:drawing>
-          <wp:inline distT="0" distB="0" distL="0" distR="0" wp14:anchorId="51502B31" wp14:editId="0B95E89F">
-            <wp:extent cx="6152515" cy="2057400"/>
-            <wp:effectExtent l="0" t="0" r="635" b="0"/>
-            <wp:docPr id="1" name="Рисунок 1"/>
+          <wp:inline distT="0" distB="0" distL="0" distR="0" wp14:anchorId="71B0F029" wp14:editId="48C250AE">
+            <wp:extent cx="6152515" cy="1008380"/>
+            <wp:effectExtent l="0" t="0" r="635" b="1270"/>
+            <wp:docPr id="23" name="Рисунок 23"/>
             <wp:cNvGraphicFramePr>
               <a:graphicFrameLocks xmlns:a="http://schemas.openxmlformats.org/drawingml/2006/main" noChangeAspect="1"/>
             </wp:cNvGraphicFramePr>
@@ -2598,7 +2993,7 @@
                   <pic:spPr>
                     <a:xfrm>
                       <a:off x="0" y="0"/>
-                      <a:ext cx="6152515" cy="2057400"/>
+                      <a:ext cx="6152515" cy="1008380"/>
                     </a:xfrm>
                     <a:prstGeom prst="rect">
                       <a:avLst/>
@@ -2621,14 +3016,33 @@
         <w:rPr>
           <w:lang w:val="uk-UA"/>
         </w:rPr>
-        <w:t>Рисунок 1.5</w:t>
-      </w:r>
-      <w:r>
-        <w:rPr>
-          <w:lang w:val="uk-UA"/>
-        </w:rPr>
-        <w:t xml:space="preserve"> – Інтерфейс сервісу рахунків.</w:t>
-      </w:r>
+        <w:t>Р</w:t>
+      </w:r>
+      <w:r>
+        <w:rPr>
+          <w:lang w:val="uk-UA"/>
+        </w:rPr>
+        <w:t>исунок 1.4</w:t>
+      </w:r>
+      <w:r>
+        <w:rPr>
+          <w:lang w:val="uk-UA"/>
+        </w:rPr>
+        <w:t xml:space="preserve"> – Реалізація отримання </w:t>
+      </w:r>
+      <w:r>
+        <w:rPr>
+          <w:lang w:val="uk-UA"/>
+        </w:rPr>
+        <w:t>часту та вартості для конкретної доставки.</w:t>
+      </w:r>
+    </w:p>
+    <w:p>
+      <w:pPr>
+        <w:rPr>
+          <w:lang w:val="uk-UA"/>
+        </w:rPr>
+      </w:pPr>
     </w:p>
     <w:p>
       <w:pPr>
@@ -2642,11 +3056,12 @@
           <w:noProof/>
           <w:lang w:eastAsia="ru-RU"/>
         </w:rPr>
+        <w:lastRenderedPageBreak/>
         <w:drawing>
-          <wp:inline distT="0" distB="0" distL="0" distR="0" wp14:anchorId="1109CBDE" wp14:editId="3FDECEA7">
-            <wp:extent cx="6152515" cy="1283970"/>
+          <wp:inline distT="0" distB="0" distL="0" distR="0" wp14:anchorId="51502B31" wp14:editId="0B95E89F">
+            <wp:extent cx="6152515" cy="2057400"/>
             <wp:effectExtent l="0" t="0" r="635" b="0"/>
-            <wp:docPr id="4" name="Рисунок 4"/>
+            <wp:docPr id="1" name="Рисунок 1"/>
             <wp:cNvGraphicFramePr>
               <a:graphicFrameLocks xmlns:a="http://schemas.openxmlformats.org/drawingml/2006/main" noChangeAspect="1"/>
             </wp:cNvGraphicFramePr>
@@ -2666,7 +3081,7 @@
                   <pic:spPr>
                     <a:xfrm>
                       <a:off x="0" y="0"/>
-                      <a:ext cx="6152515" cy="1283970"/>
+                      <a:ext cx="6152515" cy="2057400"/>
                     </a:xfrm>
                     <a:prstGeom prst="rect">
                       <a:avLst/>
@@ -2689,19 +3104,13 @@
         <w:rPr>
           <w:lang w:val="uk-UA"/>
         </w:rPr>
-        <w:t>Рисунок 1.</w:t>
-      </w:r>
-      <w:r>
-        <w:rPr>
-          <w:lang w:val="uk-UA"/>
-        </w:rPr>
-        <w:t>6</w:t>
-      </w:r>
-      <w:r>
-        <w:rPr>
-          <w:lang w:val="uk-UA"/>
-        </w:rPr>
-        <w:t xml:space="preserve"> – Інтерфейс сервісу доставок.</w:t>
+        <w:t>Рисунок 1.5</w:t>
+      </w:r>
+      <w:r>
+        <w:rPr>
+          <w:lang w:val="uk-UA"/>
+        </w:rPr>
+        <w:t xml:space="preserve"> – Інтерфейс сервісу рахунків.</w:t>
       </w:r>
     </w:p>
     <w:p>
@@ -2717,10 +3126,10 @@
           <w:lang w:eastAsia="ru-RU"/>
         </w:rPr>
         <w:drawing>
-          <wp:inline distT="0" distB="0" distL="0" distR="0" wp14:anchorId="61AAAFB0" wp14:editId="6C22D6AA">
-            <wp:extent cx="6152515" cy="1520190"/>
-            <wp:effectExtent l="0" t="0" r="635" b="3810"/>
-            <wp:docPr id="6" name="Рисунок 6"/>
+          <wp:inline distT="0" distB="0" distL="0" distR="0" wp14:anchorId="1109CBDE" wp14:editId="3FDECEA7">
+            <wp:extent cx="6152515" cy="1283970"/>
+            <wp:effectExtent l="0" t="0" r="635" b="0"/>
+            <wp:docPr id="4" name="Рисунок 4"/>
             <wp:cNvGraphicFramePr>
               <a:graphicFrameLocks xmlns:a="http://schemas.openxmlformats.org/drawingml/2006/main" noChangeAspect="1"/>
             </wp:cNvGraphicFramePr>
@@ -2740,7 +3149,7 @@
                   <pic:spPr>
                     <a:xfrm>
                       <a:off x="0" y="0"/>
-                      <a:ext cx="6152515" cy="1520190"/>
+                      <a:ext cx="6152515" cy="1283970"/>
                     </a:xfrm>
                     <a:prstGeom prst="rect">
                       <a:avLst/>
@@ -2769,13 +3178,13 @@
         <w:rPr>
           <w:lang w:val="uk-UA"/>
         </w:rPr>
-        <w:t>7</w:t>
-      </w:r>
-      <w:r>
-        <w:rPr>
-          <w:lang w:val="uk-UA"/>
-        </w:rPr>
-        <w:t xml:space="preserve"> – Інтерфейс сервісу локацій.</w:t>
+        <w:t>6</w:t>
+      </w:r>
+      <w:r>
+        <w:rPr>
+          <w:lang w:val="uk-UA"/>
+        </w:rPr>
+        <w:t xml:space="preserve"> – Інтерфейс сервісу доставок.</w:t>
       </w:r>
     </w:p>
     <w:p>
@@ -2791,10 +3200,10 @@
           <w:lang w:eastAsia="ru-RU"/>
         </w:rPr>
         <w:drawing>
-          <wp:inline distT="0" distB="0" distL="0" distR="0" wp14:anchorId="0F922EE6" wp14:editId="761DD9D6">
-            <wp:extent cx="6152515" cy="1565275"/>
-            <wp:effectExtent l="0" t="0" r="635" b="0"/>
-            <wp:docPr id="7" name="Рисунок 7"/>
+          <wp:inline distT="0" distB="0" distL="0" distR="0" wp14:anchorId="61AAAFB0" wp14:editId="6C22D6AA">
+            <wp:extent cx="6152515" cy="1520190"/>
+            <wp:effectExtent l="0" t="0" r="635" b="3810"/>
+            <wp:docPr id="6" name="Рисунок 6"/>
             <wp:cNvGraphicFramePr>
               <a:graphicFrameLocks xmlns:a="http://schemas.openxmlformats.org/drawingml/2006/main" noChangeAspect="1"/>
             </wp:cNvGraphicFramePr>
@@ -2814,7 +3223,7 @@
                   <pic:spPr>
                     <a:xfrm>
                       <a:off x="0" y="0"/>
-                      <a:ext cx="6152515" cy="1565275"/>
+                      <a:ext cx="6152515" cy="1520190"/>
                     </a:xfrm>
                     <a:prstGeom prst="rect">
                       <a:avLst/>
@@ -2843,90 +3252,32 @@
         <w:rPr>
           <w:lang w:val="uk-UA"/>
         </w:rPr>
-        <w:t>8</w:t>
-      </w:r>
-      <w:r>
-        <w:rPr>
-          <w:lang w:val="uk-UA"/>
-        </w:rPr>
-        <w:t xml:space="preserve"> – Інтерфейс сервісу </w:t>
-      </w:r>
-      <w:r>
-        <w:rPr>
-          <w:lang w:val="uk-UA"/>
-        </w:rPr>
-        <w:t>користувачів</w:t>
-      </w:r>
-      <w:r>
-        <w:rPr>
-          <w:lang w:val="uk-UA"/>
-        </w:rPr>
-        <w:t>.</w:t>
-      </w:r>
-    </w:p>
-    <w:p>
-      <w:pPr>
-        <w:rPr>
-          <w:lang w:val="uk-UA"/>
-        </w:rPr>
-      </w:pPr>
-    </w:p>
-    <w:p>
-      <w:pPr>
-        <w:pStyle w:val="3"/>
-        <w:numPr>
-          <w:ilvl w:val="0"/>
-          <w:numId w:val="0"/>
-        </w:numPr>
-        <w:ind w:left="708"/>
-      </w:pPr>
-      <w:r>
-        <w:lastRenderedPageBreak/>
-        <w:t>1.1.</w:t>
-      </w:r>
-      <w:r>
-        <w:rPr>
-          <w:lang w:val="en-US"/>
-        </w:rPr>
-        <w:t>3</w:t>
-      </w:r>
-      <w:r>
-        <w:t xml:space="preserve"> </w:t>
-      </w:r>
-      <w:r>
-        <w:t>Реалізація інтерфейсу «I</w:t>
-      </w:r>
-      <w:r>
-        <w:rPr>
-          <w:lang w:val="en-US"/>
-        </w:rPr>
-        <w:t>Locality</w:t>
-      </w:r>
-      <w:proofErr w:type="spellStart"/>
-      <w:r>
-        <w:t>Sevice</w:t>
-      </w:r>
-      <w:proofErr w:type="spellEnd"/>
-      <w:r>
-        <w:t>»</w:t>
+        <w:t>7</w:t>
+      </w:r>
+      <w:r>
+        <w:rPr>
+          <w:lang w:val="uk-UA"/>
+        </w:rPr>
+        <w:t xml:space="preserve"> – Інтерфейс сервісу локацій.</w:t>
       </w:r>
     </w:p>
     <w:p>
       <w:pPr>
         <w:ind w:firstLine="0"/>
         <w:rPr>
-          <w:lang w:val="en-US"/>
-        </w:rPr>
-      </w:pPr>
-      <w:r>
-        <w:rPr>
-          <w:lang w:val="en-US"/>
+          <w:lang w:val="uk-UA"/>
+        </w:rPr>
+      </w:pPr>
+      <w:r>
+        <w:rPr>
+          <w:noProof/>
+          <w:lang w:eastAsia="ru-RU"/>
         </w:rPr>
         <w:drawing>
-          <wp:inline distT="0" distB="0" distL="0" distR="0" wp14:anchorId="0733D4EB" wp14:editId="2621846A">
-            <wp:extent cx="4902413" cy="1028145"/>
-            <wp:effectExtent l="0" t="0" r="0" b="635"/>
-            <wp:docPr id="32" name="Рисунок 32"/>
+          <wp:inline distT="0" distB="0" distL="0" distR="0" wp14:anchorId="0F922EE6" wp14:editId="761DD9D6">
+            <wp:extent cx="6152515" cy="1565275"/>
+            <wp:effectExtent l="0" t="0" r="635" b="0"/>
+            <wp:docPr id="7" name="Рисунок 7"/>
             <wp:cNvGraphicFramePr>
               <a:graphicFrameLocks xmlns:a="http://schemas.openxmlformats.org/drawingml/2006/main" noChangeAspect="1"/>
             </wp:cNvGraphicFramePr>
@@ -2946,7 +3297,7 @@
                   <pic:spPr>
                     <a:xfrm>
                       <a:off x="0" y="0"/>
-                      <a:ext cx="4900505" cy="1027745"/>
+                      <a:ext cx="6152515" cy="1565275"/>
                     </a:xfrm>
                     <a:prstGeom prst="rect">
                       <a:avLst/>
@@ -2975,31 +3326,93 @@
         <w:rPr>
           <w:lang w:val="uk-UA"/>
         </w:rPr>
-        <w:t>9</w:t>
-      </w:r>
-      <w:r>
-        <w:rPr>
-          <w:lang w:val="uk-UA"/>
-        </w:rPr>
-        <w:t xml:space="preserve"> – Залежності реалізації інтерфейсу.</w:t>
-      </w:r>
+        <w:t>8</w:t>
+      </w:r>
+      <w:r>
+        <w:rPr>
+          <w:lang w:val="uk-UA"/>
+        </w:rPr>
+        <w:t xml:space="preserve"> – Інтерфейс сервісу </w:t>
+      </w:r>
+      <w:r>
+        <w:rPr>
+          <w:lang w:val="uk-UA"/>
+        </w:rPr>
+        <w:t>користувачів</w:t>
+      </w:r>
+      <w:r>
+        <w:rPr>
+          <w:lang w:val="uk-UA"/>
+        </w:rPr>
+        <w:t>.</w:t>
+      </w:r>
+    </w:p>
+    <w:p>
+      <w:pPr>
+        <w:rPr>
+          <w:lang w:val="uk-UA"/>
+        </w:rPr>
+      </w:pPr>
+    </w:p>
+    <w:p>
+      <w:pPr>
+        <w:pStyle w:val="3"/>
+        <w:numPr>
+          <w:ilvl w:val="0"/>
+          <w:numId w:val="0"/>
+        </w:numPr>
+        <w:ind w:left="708"/>
+      </w:pPr>
+      <w:bookmarkStart w:id="6" w:name="_Toc67165278"/>
+      <w:r>
+        <w:lastRenderedPageBreak/>
+        <w:t>1.1.</w:t>
+      </w:r>
+      <w:r>
+        <w:rPr>
+          <w:lang w:val="en-US"/>
+        </w:rPr>
+        <w:t>3</w:t>
+      </w:r>
+      <w:r>
+        <w:t xml:space="preserve"> </w:t>
+      </w:r>
+      <w:r>
+        <w:t>Реалізація інтерфейсу «I</w:t>
+      </w:r>
+      <w:r>
+        <w:rPr>
+          <w:lang w:val="en-US"/>
+        </w:rPr>
+        <w:t>Locality</w:t>
+      </w:r>
+      <w:proofErr w:type="spellStart"/>
+      <w:r>
+        <w:t>Sevice</w:t>
+      </w:r>
+      <w:proofErr w:type="spellEnd"/>
+      <w:r>
+        <w:t>»</w:t>
+      </w:r>
+      <w:bookmarkEnd w:id="6"/>
     </w:p>
     <w:p>
       <w:pPr>
         <w:ind w:firstLine="0"/>
         <w:rPr>
-          <w:lang w:val="uk-UA"/>
-        </w:rPr>
-      </w:pPr>
-      <w:r>
-        <w:rPr>
-          <w:lang w:val="uk-UA"/>
+          <w:lang w:val="en-US"/>
+        </w:rPr>
+      </w:pPr>
+      <w:r>
+        <w:rPr>
+          <w:noProof/>
+          <w:lang w:eastAsia="ru-RU"/>
         </w:rPr>
         <w:drawing>
-          <wp:inline distT="0" distB="0" distL="0" distR="0" wp14:anchorId="0C091936" wp14:editId="1B6C86CB">
-            <wp:extent cx="6152515" cy="916940"/>
-            <wp:effectExtent l="0" t="0" r="635" b="0"/>
-            <wp:docPr id="33" name="Рисунок 33"/>
+          <wp:inline distT="0" distB="0" distL="0" distR="0" wp14:anchorId="0733D4EB" wp14:editId="2621846A">
+            <wp:extent cx="4902413" cy="1028145"/>
+            <wp:effectExtent l="0" t="0" r="0" b="635"/>
+            <wp:docPr id="32" name="Рисунок 32"/>
             <wp:cNvGraphicFramePr>
               <a:graphicFrameLocks xmlns:a="http://schemas.openxmlformats.org/drawingml/2006/main" noChangeAspect="1"/>
             </wp:cNvGraphicFramePr>
@@ -3019,7 +3432,7 @@
                   <pic:spPr>
                     <a:xfrm>
                       <a:off x="0" y="0"/>
-                      <a:ext cx="6152515" cy="916940"/>
+                      <a:ext cx="4900505" cy="1027745"/>
                     </a:xfrm>
                     <a:prstGeom prst="rect">
                       <a:avLst/>
@@ -3042,49 +3455,7 @@
         <w:rPr>
           <w:lang w:val="uk-UA"/>
         </w:rPr>
-        <w:t>Рисунок 1.</w:t>
-      </w:r>
-      <w:r>
-        <w:rPr>
-          <w:lang w:val="uk-UA"/>
-        </w:rPr>
-        <w:t>10</w:t>
-      </w:r>
-      <w:r>
-        <w:rPr>
-          <w:lang w:val="uk-UA"/>
-        </w:rPr>
-        <w:t xml:space="preserve"> – Реалізація</w:t>
-      </w:r>
-      <w:r>
-        <w:rPr>
-          <w:lang w:val="en-US"/>
-        </w:rPr>
-        <w:t xml:space="preserve"> </w:t>
-      </w:r>
-      <w:r>
-        <w:rPr>
-          <w:lang w:val="uk-UA"/>
-        </w:rPr>
-        <w:t xml:space="preserve">отримання списку </w:t>
-      </w:r>
-      <w:r>
-        <w:rPr>
-          <w:lang w:val="uk-UA"/>
-        </w:rPr>
-        <w:t>локацій</w:t>
-      </w:r>
-      <w:r>
-        <w:rPr>
-          <w:lang w:val="uk-UA"/>
-        </w:rPr>
-        <w:t xml:space="preserve"> що </w:t>
-      </w:r>
-      <w:r>
-        <w:rPr>
-          <w:lang w:val="uk-UA"/>
-        </w:rPr>
-        <w:t>є в системі.</w:t>
+        <w:t>Рисунок 1.9 – Залежності реалізації інтерфейсу.</w:t>
       </w:r>
     </w:p>
     <w:p>
@@ -3094,53 +3465,16 @@
           <w:lang w:val="uk-UA"/>
         </w:rPr>
       </w:pPr>
-    </w:p>
-    <w:p>
-      <w:pPr>
-        <w:pStyle w:val="3"/>
-        <w:numPr>
-          <w:ilvl w:val="0"/>
-          <w:numId w:val="0"/>
-        </w:numPr>
-        <w:ind w:left="708"/>
-      </w:pPr>
-      <w:r>
-        <w:t>1.1.</w:t>
-      </w:r>
-      <w:r>
-        <w:t>4</w:t>
-      </w:r>
-      <w:r>
-        <w:t xml:space="preserve"> </w:t>
-      </w:r>
-      <w:r>
-        <w:t>Реалізація інтерфейсу «</w:t>
-      </w:r>
-      <w:proofErr w:type="spellStart"/>
-      <w:r>
-        <w:t>IUserService</w:t>
-      </w:r>
-      <w:proofErr w:type="spellEnd"/>
-      <w:r>
-        <w:t>»</w:t>
-      </w:r>
-    </w:p>
-    <w:p>
-      <w:pPr>
-        <w:ind w:firstLine="0"/>
-        <w:rPr>
-          <w:lang w:val="en-US"/>
-        </w:rPr>
-      </w:pPr>
-      <w:r>
-        <w:rPr>
-          <w:lang w:val="en-US"/>
+      <w:r>
+        <w:rPr>
+          <w:noProof/>
+          <w:lang w:eastAsia="ru-RU"/>
         </w:rPr>
         <w:drawing>
-          <wp:inline distT="0" distB="0" distL="0" distR="0" wp14:anchorId="50E8BDDF" wp14:editId="0489311A">
-            <wp:extent cx="6152515" cy="2924810"/>
-            <wp:effectExtent l="0" t="0" r="635" b="8890"/>
-            <wp:docPr id="38" name="Рисунок 38"/>
+          <wp:inline distT="0" distB="0" distL="0" distR="0" wp14:anchorId="0C091936" wp14:editId="1B6C86CB">
+            <wp:extent cx="6152515" cy="916940"/>
+            <wp:effectExtent l="0" t="0" r="635" b="0"/>
+            <wp:docPr id="33" name="Рисунок 33"/>
             <wp:cNvGraphicFramePr>
               <a:graphicFrameLocks xmlns:a="http://schemas.openxmlformats.org/drawingml/2006/main" noChangeAspect="1"/>
             </wp:cNvGraphicFramePr>
@@ -3160,7 +3494,7 @@
                   <pic:spPr>
                     <a:xfrm>
                       <a:off x="0" y="0"/>
-                      <a:ext cx="6152515" cy="2924810"/>
+                      <a:ext cx="6152515" cy="916940"/>
                     </a:xfrm>
                     <a:prstGeom prst="rect">
                       <a:avLst/>
@@ -3183,19 +3517,19 @@
         <w:rPr>
           <w:lang w:val="uk-UA"/>
         </w:rPr>
-        <w:t>Рисунок 1.1</w:t>
-      </w:r>
-      <w:r>
-        <w:rPr>
-          <w:lang w:val="uk-UA"/>
-        </w:rPr>
-        <w:t>1</w:t>
-      </w:r>
-      <w:r>
-        <w:rPr>
-          <w:lang w:val="uk-UA"/>
-        </w:rPr>
-        <w:t xml:space="preserve"> – Залежності реалізації інтерфейсу.</w:t>
+        <w:t>Рисунок 1.10 – Реалізація</w:t>
+      </w:r>
+      <w:r>
+        <w:rPr>
+          <w:lang w:val="en-US"/>
+        </w:rPr>
+        <w:t xml:space="preserve"> </w:t>
+      </w:r>
+      <w:r>
+        <w:rPr>
+          <w:lang w:val="uk-UA"/>
+        </w:rPr>
+        <w:t>отримання списку локацій що є в системі.</w:t>
       </w:r>
     </w:p>
     <w:p>
@@ -3205,16 +3539,50 @@
           <w:lang w:val="uk-UA"/>
         </w:rPr>
       </w:pPr>
-      <w:r>
-        <w:rPr>
-          <w:lang w:val="uk-UA"/>
-        </w:rPr>
-        <w:lastRenderedPageBreak/>
+    </w:p>
+    <w:p>
+      <w:pPr>
+        <w:pStyle w:val="3"/>
+        <w:numPr>
+          <w:ilvl w:val="0"/>
+          <w:numId w:val="0"/>
+        </w:numPr>
+        <w:ind w:left="708"/>
+      </w:pPr>
+      <w:bookmarkStart w:id="7" w:name="_Toc67165279"/>
+      <w:r>
+        <w:t xml:space="preserve">1.1.4 </w:t>
+      </w:r>
+      <w:r>
+        <w:t>Реалізація інтерфейсу «</w:t>
+      </w:r>
+      <w:proofErr w:type="spellStart"/>
+      <w:r>
+        <w:t>IUserService</w:t>
+      </w:r>
+      <w:proofErr w:type="spellEnd"/>
+      <w:r>
+        <w:t>»</w:t>
+      </w:r>
+      <w:bookmarkEnd w:id="7"/>
+    </w:p>
+    <w:p>
+      <w:pPr>
+        <w:ind w:firstLine="0"/>
+        <w:rPr>
+          <w:lang w:val="en-US"/>
+        </w:rPr>
+      </w:pPr>
+      <w:r>
+        <w:rPr>
+          <w:noProof/>
+          <w:lang w:eastAsia="ru-RU"/>
+        </w:rPr>
         <w:drawing>
-          <wp:inline distT="0" distB="0" distL="0" distR="0" wp14:anchorId="7C58DC35" wp14:editId="59858C75">
-            <wp:extent cx="6152515" cy="3218180"/>
-            <wp:effectExtent l="0" t="0" r="635" b="1270"/>
-            <wp:docPr id="39" name="Рисунок 39"/>
+          <wp:inline distT="0" distB="0" distL="0" distR="0" wp14:anchorId="50E8BDDF" wp14:editId="0489311A">
+            <wp:extent cx="6152515" cy="2924810"/>
+            <wp:effectExtent l="0" t="0" r="635" b="8890"/>
+            <wp:docPr id="38" name="Рисунок 38"/>
             <wp:cNvGraphicFramePr>
               <a:graphicFrameLocks xmlns:a="http://schemas.openxmlformats.org/drawingml/2006/main" noChangeAspect="1"/>
             </wp:cNvGraphicFramePr>
@@ -3234,7 +3602,7 @@
                   <pic:spPr>
                     <a:xfrm>
                       <a:off x="0" y="0"/>
-                      <a:ext cx="6152515" cy="3218180"/>
+                      <a:ext cx="6152515" cy="2924810"/>
                     </a:xfrm>
                     <a:prstGeom prst="rect">
                       <a:avLst/>
@@ -3257,51 +3625,7 @@
         <w:rPr>
           <w:lang w:val="uk-UA"/>
         </w:rPr>
-        <w:t>Рисунок 1.</w:t>
-      </w:r>
-      <w:r>
-        <w:rPr>
-          <w:lang w:val="uk-UA"/>
-        </w:rPr>
-        <w:t>1</w:t>
-      </w:r>
-      <w:r>
-        <w:rPr>
-          <w:lang w:val="uk-UA"/>
-        </w:rPr>
-        <w:t>2 – Реалізація</w:t>
-      </w:r>
-      <w:r>
-        <w:rPr>
-          <w:lang w:val="en-US"/>
-        </w:rPr>
-        <w:t xml:space="preserve"> </w:t>
-      </w:r>
-      <w:r>
-        <w:rPr>
-          <w:lang w:val="uk-UA"/>
-        </w:rPr>
-        <w:t xml:space="preserve">отримання </w:t>
-      </w:r>
-      <w:r>
-        <w:rPr>
-          <w:lang w:val="uk-UA"/>
-        </w:rPr>
-        <w:t xml:space="preserve">користувача за його </w:t>
-      </w:r>
-      <w:proofErr w:type="spellStart"/>
-      <w:r>
-        <w:rPr>
-          <w:lang w:val="uk-UA"/>
-        </w:rPr>
-        <w:t>імям</w:t>
-      </w:r>
-      <w:proofErr w:type="spellEnd"/>
-      <w:r>
-        <w:rPr>
-          <w:lang w:val="uk-UA"/>
-        </w:rPr>
-        <w:t>.</w:t>
+        <w:t>Рисунок 1.11 – Залежності реалізації інтерфейсу.</w:t>
       </w:r>
     </w:p>
     <w:p>
@@ -3313,13 +3637,15 @@
       </w:pPr>
       <w:r>
         <w:rPr>
-          <w:lang w:val="uk-UA"/>
-        </w:rPr>
+          <w:noProof/>
+          <w:lang w:eastAsia="ru-RU"/>
+        </w:rPr>
+        <w:lastRenderedPageBreak/>
         <w:drawing>
-          <wp:inline distT="0" distB="0" distL="0" distR="0" wp14:anchorId="77ACB55E" wp14:editId="195B783A">
-            <wp:extent cx="6152515" cy="3637915"/>
-            <wp:effectExtent l="0" t="0" r="635" b="635"/>
-            <wp:docPr id="40" name="Рисунок 40"/>
+          <wp:inline distT="0" distB="0" distL="0" distR="0" wp14:anchorId="7C58DC35" wp14:editId="59858C75">
+            <wp:extent cx="6152515" cy="3218180"/>
+            <wp:effectExtent l="0" t="0" r="635" b="1270"/>
+            <wp:docPr id="39" name="Рисунок 39"/>
             <wp:cNvGraphicFramePr>
               <a:graphicFrameLocks xmlns:a="http://schemas.openxmlformats.org/drawingml/2006/main" noChangeAspect="1"/>
             </wp:cNvGraphicFramePr>
@@ -3339,7 +3665,7 @@
                   <pic:spPr>
                     <a:xfrm>
                       <a:off x="0" y="0"/>
-                      <a:ext cx="6152515" cy="3637915"/>
+                      <a:ext cx="6152515" cy="3218180"/>
                     </a:xfrm>
                     <a:prstGeom prst="rect">
                       <a:avLst/>
@@ -3362,19 +3688,7 @@
         <w:rPr>
           <w:lang w:val="uk-UA"/>
         </w:rPr>
-        <w:t>Рисунок 1.</w:t>
-      </w:r>
-      <w:r>
-        <w:rPr>
-          <w:lang w:val="uk-UA"/>
-        </w:rPr>
-        <w:t>13</w:t>
-      </w:r>
-      <w:r>
-        <w:rPr>
-          <w:lang w:val="uk-UA"/>
-        </w:rPr>
-        <w:t xml:space="preserve"> – Реалізація</w:t>
+        <w:t>Рисунок 1.12 – Реалізація</w:t>
       </w:r>
       <w:r>
         <w:rPr>
@@ -3386,121 +3700,21 @@
         <w:rPr>
           <w:lang w:val="uk-UA"/>
         </w:rPr>
-        <w:t>поповнення рахунку</w:t>
-      </w:r>
-      <w:r>
-        <w:rPr>
-          <w:lang w:val="uk-UA"/>
-        </w:rPr>
-        <w:t xml:space="preserve"> користувача.</w:t>
-      </w:r>
-    </w:p>
-    <w:p>
-      <w:pPr>
-        <w:rPr>
-          <w:lang w:val="uk-UA"/>
-        </w:rPr>
-      </w:pPr>
-    </w:p>
-    <w:p>
-      <w:pPr>
-        <w:rPr>
-          <w:lang w:val="uk-UA"/>
-        </w:rPr>
-      </w:pPr>
-    </w:p>
-    <w:p>
-      <w:pPr>
-        <w:rPr>
-          <w:lang w:val="uk-UA"/>
-        </w:rPr>
-      </w:pPr>
-    </w:p>
-    <w:p>
-      <w:pPr>
-        <w:rPr>
-          <w:lang w:val="uk-UA"/>
-        </w:rPr>
-      </w:pPr>
-    </w:p>
-    <w:p>
-      <w:pPr>
-        <w:rPr>
-          <w:lang w:val="uk-UA"/>
-        </w:rPr>
-      </w:pPr>
-    </w:p>
-    <w:p>
-      <w:pPr>
-        <w:pStyle w:val="2"/>
-        <w:numPr>
-          <w:ilvl w:val="1"/>
-          <w:numId w:val="42"/>
-        </w:numPr>
-      </w:pPr>
-      <w:r>
-        <w:rPr>
-          <w:lang w:val="uk-UA"/>
-        </w:rPr>
-        <w:lastRenderedPageBreak/>
-        <w:t xml:space="preserve"> </w:t>
+        <w:t xml:space="preserve">отримання користувача за його </w:t>
       </w:r>
       <w:proofErr w:type="spellStart"/>
       <w:r>
-        <w:t>Реалізація</w:t>
+        <w:rPr>
+          <w:lang w:val="uk-UA"/>
+        </w:rPr>
+        <w:t>імям</w:t>
       </w:r>
       <w:proofErr w:type="spellEnd"/>
       <w:r>
-        <w:t xml:space="preserve"> </w:t>
-      </w:r>
-      <w:proofErr w:type="spellStart"/>
-      <w:r>
-        <w:t>інтерфейсі</w:t>
-      </w:r>
-      <w:proofErr w:type="gramStart"/>
-      <w:r>
-        <w:t>в</w:t>
-      </w:r>
-      <w:proofErr w:type="spellEnd"/>
-      <w:proofErr w:type="gramEnd"/>
-      <w:r>
-        <w:t xml:space="preserve"> шару </w:t>
-      </w:r>
-      <w:r>
-        <w:rPr>
-          <w:lang w:val="uk-UA"/>
-        </w:rPr>
-        <w:t>доступу до даних</w:t>
-      </w:r>
-    </w:p>
-    <w:p>
-      <w:pPr>
-        <w:pStyle w:val="3"/>
-        <w:numPr>
-          <w:ilvl w:val="0"/>
-          <w:numId w:val="0"/>
-        </w:numPr>
-        <w:ind w:left="708"/>
-      </w:pPr>
-      <w:r>
-        <w:t>1</w:t>
-      </w:r>
-      <w:r>
-        <w:t>.2</w:t>
-      </w:r>
-      <w:r>
-        <w:t xml:space="preserve">.1 </w:t>
-      </w:r>
-      <w:r>
-        <w:t>Реалізація інтерфейсу «</w:t>
-      </w:r>
-      <w:proofErr w:type="spellStart"/>
-      <w:r>
-        <w:t>IBillRepository</w:t>
-      </w:r>
-      <w:proofErr w:type="spellEnd"/>
-      <w:r>
-        <w:t>»</w:t>
+        <w:rPr>
+          <w:lang w:val="uk-UA"/>
+        </w:rPr>
+        <w:t>.</w:t>
       </w:r>
     </w:p>
     <w:p>
@@ -3512,13 +3726,14 @@
       </w:pPr>
       <w:r>
         <w:rPr>
-          <w:lang w:val="uk-UA"/>
+          <w:noProof/>
+          <w:lang w:eastAsia="ru-RU"/>
         </w:rPr>
         <w:drawing>
-          <wp:inline distT="0" distB="0" distL="0" distR="0" wp14:anchorId="5DE4F19B" wp14:editId="1A17AAFF">
-            <wp:extent cx="6152515" cy="1925955"/>
-            <wp:effectExtent l="0" t="0" r="635" b="0"/>
-            <wp:docPr id="45" name="Рисунок 45"/>
+          <wp:inline distT="0" distB="0" distL="0" distR="0" wp14:anchorId="77ACB55E" wp14:editId="195B783A">
+            <wp:extent cx="6152515" cy="3637915"/>
+            <wp:effectExtent l="0" t="0" r="635" b="635"/>
+            <wp:docPr id="40" name="Рисунок 40"/>
             <wp:cNvGraphicFramePr>
               <a:graphicFrameLocks xmlns:a="http://schemas.openxmlformats.org/drawingml/2006/main" noChangeAspect="1"/>
             </wp:cNvGraphicFramePr>
@@ -3538,7 +3753,7 @@
                   <pic:spPr>
                     <a:xfrm>
                       <a:off x="0" y="0"/>
-                      <a:ext cx="6152515" cy="1925955"/>
+                      <a:ext cx="6152515" cy="3637915"/>
                     </a:xfrm>
                     <a:prstGeom prst="rect">
                       <a:avLst/>
@@ -3561,27 +3776,126 @@
         <w:rPr>
           <w:lang w:val="uk-UA"/>
         </w:rPr>
-        <w:t xml:space="preserve">Рисунок 1.2 – Реалізація </w:t>
-      </w:r>
-      <w:r>
-        <w:rPr>
-          <w:lang w:val="uk-UA"/>
-        </w:rPr>
-        <w:t>пошуку неоплачених рахунків користувача.</w:t>
-      </w:r>
-    </w:p>
-    <w:p>
-      <w:pPr>
-        <w:rPr>
-          <w:lang w:val="uk-UA"/>
-        </w:rPr>
-      </w:pPr>
-      <w:r>
-        <w:rPr>
-          <w:lang w:val="uk-UA"/>
+        <w:t>Рисунок 1.13 – Реалізація</w:t>
+      </w:r>
+      <w:r>
+        <w:rPr>
+          <w:lang w:val="en-US"/>
         </w:rPr>
         <w:t xml:space="preserve"> </w:t>
       </w:r>
+      <w:r>
+        <w:rPr>
+          <w:lang w:val="uk-UA"/>
+        </w:rPr>
+        <w:t>поповнення рахунку користувача.</w:t>
+      </w:r>
+    </w:p>
+    <w:p>
+      <w:pPr>
+        <w:rPr>
+          <w:lang w:val="uk-UA"/>
+        </w:rPr>
+      </w:pPr>
+    </w:p>
+    <w:p>
+      <w:pPr>
+        <w:rPr>
+          <w:lang w:val="uk-UA"/>
+        </w:rPr>
+      </w:pPr>
+    </w:p>
+    <w:p>
+      <w:pPr>
+        <w:rPr>
+          <w:lang w:val="uk-UA"/>
+        </w:rPr>
+      </w:pPr>
+    </w:p>
+    <w:p>
+      <w:pPr>
+        <w:rPr>
+          <w:lang w:val="uk-UA"/>
+        </w:rPr>
+      </w:pPr>
+    </w:p>
+    <w:p>
+      <w:pPr>
+        <w:rPr>
+          <w:lang w:val="uk-UA"/>
+        </w:rPr>
+      </w:pPr>
+    </w:p>
+    <w:p>
+      <w:pPr>
+        <w:pStyle w:val="2"/>
+        <w:numPr>
+          <w:ilvl w:val="1"/>
+          <w:numId w:val="42"/>
+        </w:numPr>
+      </w:pPr>
+      <w:r>
+        <w:rPr>
+          <w:lang w:val="uk-UA"/>
+        </w:rPr>
+        <w:lastRenderedPageBreak/>
+        <w:t xml:space="preserve"> </w:t>
+      </w:r>
+      <w:bookmarkStart w:id="8" w:name="_Toc67165280"/>
+      <w:proofErr w:type="spellStart"/>
+      <w:r>
+        <w:t>Реалізація</w:t>
+      </w:r>
+      <w:proofErr w:type="spellEnd"/>
+      <w:r>
+        <w:t xml:space="preserve"> </w:t>
+      </w:r>
+      <w:proofErr w:type="spellStart"/>
+      <w:r>
+        <w:t>інтерфейсі</w:t>
+      </w:r>
+      <w:proofErr w:type="gramStart"/>
+      <w:r>
+        <w:t>в</w:t>
+      </w:r>
+      <w:proofErr w:type="spellEnd"/>
+      <w:proofErr w:type="gramEnd"/>
+      <w:r>
+        <w:t xml:space="preserve"> шару </w:t>
+      </w:r>
+      <w:r>
+        <w:rPr>
+          <w:lang w:val="uk-UA"/>
+        </w:rPr>
+        <w:t>доступу до даних</w:t>
+      </w:r>
+      <w:bookmarkEnd w:id="8"/>
+    </w:p>
+    <w:p>
+      <w:pPr>
+        <w:pStyle w:val="3"/>
+        <w:numPr>
+          <w:ilvl w:val="0"/>
+          <w:numId w:val="0"/>
+        </w:numPr>
+        <w:ind w:left="708"/>
+      </w:pPr>
+      <w:bookmarkStart w:id="9" w:name="_Toc67165281"/>
+      <w:r>
+        <w:t xml:space="preserve">1.2.1 </w:t>
+      </w:r>
+      <w:r>
+        <w:t>Реалізація інтерфейсу «</w:t>
+      </w:r>
+      <w:proofErr w:type="spellStart"/>
+      <w:r>
+        <w:t>IBillRepository</w:t>
+      </w:r>
+      <w:proofErr w:type="spellEnd"/>
+      <w:r>
+        <w:t>»</w:t>
+      </w:r>
+      <w:bookmarkEnd w:id="9"/>
     </w:p>
     <w:p>
       <w:pPr>
@@ -3592,13 +3906,14 @@
       </w:pPr>
       <w:r>
         <w:rPr>
-          <w:lang w:val="uk-UA"/>
+          <w:noProof/>
+          <w:lang w:eastAsia="ru-RU"/>
         </w:rPr>
         <w:drawing>
-          <wp:inline distT="0" distB="0" distL="0" distR="0" wp14:anchorId="0A28AC20" wp14:editId="171E0492">
-            <wp:extent cx="6152515" cy="817880"/>
-            <wp:effectExtent l="0" t="0" r="635" b="1270"/>
-            <wp:docPr id="46" name="Рисунок 46"/>
+          <wp:inline distT="0" distB="0" distL="0" distR="0" wp14:anchorId="5DE4F19B" wp14:editId="1A17AAFF">
+            <wp:extent cx="6152515" cy="1925955"/>
+            <wp:effectExtent l="0" t="0" r="635" b="0"/>
+            <wp:docPr id="45" name="Рисунок 45"/>
             <wp:cNvGraphicFramePr>
               <a:graphicFrameLocks xmlns:a="http://schemas.openxmlformats.org/drawingml/2006/main" noChangeAspect="1"/>
             </wp:cNvGraphicFramePr>
@@ -3618,7 +3933,7 @@
                   <pic:spPr>
                     <a:xfrm>
                       <a:off x="0" y="0"/>
-                      <a:ext cx="6152515" cy="817880"/>
+                      <a:ext cx="6152515" cy="1925955"/>
                     </a:xfrm>
                     <a:prstGeom prst="rect">
                       <a:avLst/>
@@ -3641,13 +3956,20 @@
         <w:rPr>
           <w:lang w:val="uk-UA"/>
         </w:rPr>
-        <w:t xml:space="preserve">Рисунок 1.3 – Реалізація </w:t>
-      </w:r>
-      <w:r>
-        <w:rPr>
-          <w:lang w:val="uk-UA"/>
-        </w:rPr>
-        <w:t>пошуку оплачених рахунків користувача.</w:t>
+        <w:t>Рисунок 1.2 – Реалізація пошуку неоплачених рахунків користувача.</w:t>
+      </w:r>
+    </w:p>
+    <w:p>
+      <w:pPr>
+        <w:rPr>
+          <w:lang w:val="uk-UA"/>
+        </w:rPr>
+      </w:pPr>
+      <w:r>
+        <w:rPr>
+          <w:lang w:val="uk-UA"/>
+        </w:rPr>
+        <w:t xml:space="preserve"> </w:t>
       </w:r>
     </w:p>
     <w:p>
@@ -3659,13 +3981,14 @@
       </w:pPr>
       <w:r>
         <w:rPr>
-          <w:lang w:val="uk-UA"/>
+          <w:noProof/>
+          <w:lang w:eastAsia="ru-RU"/>
         </w:rPr>
         <w:drawing>
-          <wp:inline distT="0" distB="0" distL="0" distR="0" wp14:anchorId="7B9CF4B8" wp14:editId="67A6F3FC">
-            <wp:extent cx="6152515" cy="791845"/>
-            <wp:effectExtent l="0" t="0" r="635" b="8255"/>
-            <wp:docPr id="47" name="Рисунок 47"/>
+          <wp:inline distT="0" distB="0" distL="0" distR="0" wp14:anchorId="0A28AC20" wp14:editId="171E0492">
+            <wp:extent cx="6152515" cy="817880"/>
+            <wp:effectExtent l="0" t="0" r="635" b="1270"/>
+            <wp:docPr id="46" name="Рисунок 46"/>
             <wp:cNvGraphicFramePr>
               <a:graphicFrameLocks xmlns:a="http://schemas.openxmlformats.org/drawingml/2006/main" noChangeAspect="1"/>
             </wp:cNvGraphicFramePr>
@@ -3685,7 +4008,7 @@
                   <pic:spPr>
                     <a:xfrm>
                       <a:off x="0" y="0"/>
-                      <a:ext cx="6152515" cy="791845"/>
+                      <a:ext cx="6152515" cy="817880"/>
                     </a:xfrm>
                     <a:prstGeom prst="rect">
                       <a:avLst/>
@@ -3708,58 +4031,7 @@
         <w:rPr>
           <w:lang w:val="uk-UA"/>
         </w:rPr>
-        <w:t xml:space="preserve">Рисунок 1.4 – </w:t>
-      </w:r>
-      <w:r>
-        <w:rPr>
-          <w:lang w:val="uk-UA"/>
-        </w:rPr>
-        <w:t>Реалізація пошуку рахунку неоплаченої доставки.</w:t>
-      </w:r>
-    </w:p>
-    <w:p>
-      <w:pPr>
-        <w:rPr>
-          <w:lang w:val="uk-UA"/>
-        </w:rPr>
-      </w:pPr>
-    </w:p>
-    <w:p>
-      <w:pPr>
-        <w:rPr>
-          <w:lang w:val="uk-UA"/>
-        </w:rPr>
-      </w:pPr>
-    </w:p>
-    <w:p>
-      <w:pPr>
-        <w:pStyle w:val="3"/>
-        <w:numPr>
-          <w:ilvl w:val="0"/>
-          <w:numId w:val="0"/>
-        </w:numPr>
-        <w:ind w:left="708"/>
-      </w:pPr>
-      <w:r>
-        <w:lastRenderedPageBreak/>
-        <w:t>1.2.</w:t>
-      </w:r>
-      <w:r>
-        <w:t>2</w:t>
-      </w:r>
-      <w:r>
-        <w:t xml:space="preserve"> </w:t>
-      </w:r>
-      <w:r>
-        <w:t>Реалізація інтерфейсу «</w:t>
-      </w:r>
-      <w:proofErr w:type="spellStart"/>
-      <w:r>
-        <w:t>IDeliveryRepository</w:t>
-      </w:r>
-      <w:proofErr w:type="spellEnd"/>
-      <w:r>
-        <w:t>»</w:t>
+        <w:t>Рисунок 1.3 – Реалізація пошуку оплачених рахунків користувача.</w:t>
       </w:r>
     </w:p>
     <w:p>
@@ -3771,13 +4043,14 @@
       </w:pPr>
       <w:r>
         <w:rPr>
-          <w:lang w:val="uk-UA"/>
+          <w:noProof/>
+          <w:lang w:eastAsia="ru-RU"/>
         </w:rPr>
         <w:drawing>
-          <wp:inline distT="0" distB="0" distL="0" distR="0" wp14:anchorId="548C344A" wp14:editId="53A980BC">
-            <wp:extent cx="6152515" cy="1795780"/>
-            <wp:effectExtent l="0" t="0" r="635" b="0"/>
-            <wp:docPr id="51" name="Рисунок 51"/>
+          <wp:inline distT="0" distB="0" distL="0" distR="0" wp14:anchorId="7B9CF4B8" wp14:editId="67A6F3FC">
+            <wp:extent cx="6152515" cy="791845"/>
+            <wp:effectExtent l="0" t="0" r="635" b="8255"/>
+            <wp:docPr id="47" name="Рисунок 47"/>
             <wp:cNvGraphicFramePr>
               <a:graphicFrameLocks xmlns:a="http://schemas.openxmlformats.org/drawingml/2006/main" noChangeAspect="1"/>
             </wp:cNvGraphicFramePr>
@@ -3797,7 +4070,7 @@
                   <pic:spPr>
                     <a:xfrm>
                       <a:off x="0" y="0"/>
-                      <a:ext cx="6152515" cy="1795780"/>
+                      <a:ext cx="6152515" cy="791845"/>
                     </a:xfrm>
                     <a:prstGeom prst="rect">
                       <a:avLst/>
@@ -3820,33 +4093,49 @@
         <w:rPr>
           <w:lang w:val="uk-UA"/>
         </w:rPr>
-        <w:t xml:space="preserve">Рисунок 1.2 – Реалізація пошуку </w:t>
-      </w:r>
-      <w:r>
-        <w:rPr>
-          <w:lang w:val="uk-UA"/>
-        </w:rPr>
-        <w:t>доставок користувача що не були отримані та не були оплачені</w:t>
-      </w:r>
-      <w:r>
-        <w:rPr>
-          <w:lang w:val="uk-UA"/>
-        </w:rPr>
-        <w:t>.</w:t>
-      </w:r>
-    </w:p>
-    <w:p>
-      <w:pPr>
-        <w:rPr>
-          <w:lang w:val="uk-UA"/>
-        </w:rPr>
-      </w:pPr>
-      <w:r>
-        <w:rPr>
-          <w:lang w:val="uk-UA"/>
-        </w:rPr>
-        <w:t xml:space="preserve"> </w:t>
-      </w:r>
+        <w:t>Рисунок 1.4 – Реалізація пошуку рахунку неоплаченої доставки.</w:t>
+      </w:r>
+    </w:p>
+    <w:p>
+      <w:pPr>
+        <w:rPr>
+          <w:lang w:val="uk-UA"/>
+        </w:rPr>
+      </w:pPr>
+    </w:p>
+    <w:p>
+      <w:pPr>
+        <w:rPr>
+          <w:lang w:val="uk-UA"/>
+        </w:rPr>
+      </w:pPr>
+    </w:p>
+    <w:p>
+      <w:pPr>
+        <w:pStyle w:val="3"/>
+        <w:numPr>
+          <w:ilvl w:val="0"/>
+          <w:numId w:val="0"/>
+        </w:numPr>
+        <w:ind w:left="708"/>
+      </w:pPr>
+      <w:bookmarkStart w:id="10" w:name="_Toc67165282"/>
+      <w:r>
+        <w:lastRenderedPageBreak/>
+        <w:t xml:space="preserve">1.2.2 </w:t>
+      </w:r>
+      <w:r>
+        <w:t>Реалізація інтерфейсу «</w:t>
+      </w:r>
+      <w:proofErr w:type="spellStart"/>
+      <w:r>
+        <w:t>IDeliveryRepository</w:t>
+      </w:r>
+      <w:proofErr w:type="spellEnd"/>
+      <w:r>
+        <w:t>»</w:t>
+      </w:r>
+      <w:bookmarkEnd w:id="10"/>
     </w:p>
     <w:p>
       <w:pPr>
@@ -3857,13 +4146,14 @@
       </w:pPr>
       <w:r>
         <w:rPr>
-          <w:lang w:val="uk-UA"/>
+          <w:noProof/>
+          <w:lang w:eastAsia="ru-RU"/>
         </w:rPr>
         <w:drawing>
-          <wp:inline distT="0" distB="0" distL="0" distR="0" wp14:anchorId="52B76D1E" wp14:editId="570DAC83">
-            <wp:extent cx="6152515" cy="1179830"/>
-            <wp:effectExtent l="0" t="0" r="635" b="1270"/>
-            <wp:docPr id="52" name="Рисунок 52"/>
+          <wp:inline distT="0" distB="0" distL="0" distR="0" wp14:anchorId="548C344A" wp14:editId="53A980BC">
+            <wp:extent cx="6152515" cy="1795780"/>
+            <wp:effectExtent l="0" t="0" r="635" b="0"/>
+            <wp:docPr id="51" name="Рисунок 51"/>
             <wp:cNvGraphicFramePr>
               <a:graphicFrameLocks xmlns:a="http://schemas.openxmlformats.org/drawingml/2006/main" noChangeAspect="1"/>
             </wp:cNvGraphicFramePr>
@@ -3883,7 +4173,7 @@
                   <pic:spPr>
                     <a:xfrm>
                       <a:off x="0" y="0"/>
-                      <a:ext cx="6152515" cy="1179830"/>
+                      <a:ext cx="6152515" cy="1795780"/>
                     </a:xfrm>
                     <a:prstGeom prst="rect">
                       <a:avLst/>
@@ -3906,51 +4196,21 @@
         <w:rPr>
           <w:lang w:val="uk-UA"/>
         </w:rPr>
-        <w:t xml:space="preserve">Рисунок 1.3 – Реалізація пошуку </w:t>
-      </w:r>
-      <w:r>
-        <w:rPr>
-          <w:lang w:val="uk-UA"/>
-        </w:rPr>
-        <w:t>неоплачених доставок користувача.</w:t>
-      </w:r>
-    </w:p>
-    <w:p>
-      <w:pPr>
-        <w:rPr>
-          <w:lang w:val="uk-UA"/>
-        </w:rPr>
-      </w:pPr>
-    </w:p>
-    <w:p>
-      <w:pPr>
-        <w:pStyle w:val="3"/>
-        <w:numPr>
-          <w:ilvl w:val="0"/>
-          <w:numId w:val="0"/>
-        </w:numPr>
-        <w:ind w:left="708"/>
-      </w:pPr>
-      <w:r>
-        <w:t>1.2.</w:t>
-      </w:r>
-      <w:r>
-        <w:t>3</w:t>
-      </w:r>
-      <w:r>
+        <w:t>Рисунок 1.2 – Реалізація пошуку доставок користувача що не були отримані та не були оплачені.</w:t>
+      </w:r>
+    </w:p>
+    <w:p>
+      <w:pPr>
+        <w:rPr>
+          <w:lang w:val="uk-UA"/>
+        </w:rPr>
+      </w:pPr>
+      <w:r>
+        <w:rPr>
+          <w:lang w:val="uk-UA"/>
+        </w:rPr>
         <w:t xml:space="preserve"> </w:t>
       </w:r>
-      <w:r>
-        <w:t>Реалізація інтерфейсу «</w:t>
-      </w:r>
-      <w:proofErr w:type="spellStart"/>
-      <w:r>
-        <w:t>ILocalityRepository</w:t>
-      </w:r>
-      <w:proofErr w:type="spellEnd"/>
-      <w:r>
-        <w:t>»</w:t>
-      </w:r>
     </w:p>
     <w:p>
       <w:pPr>
@@ -3961,13 +4221,14 @@
       </w:pPr>
       <w:r>
         <w:rPr>
-          <w:lang w:val="uk-UA"/>
+          <w:noProof/>
+          <w:lang w:eastAsia="ru-RU"/>
         </w:rPr>
         <w:drawing>
-          <wp:inline distT="0" distB="0" distL="0" distR="0" wp14:anchorId="4D78020E" wp14:editId="29F6154F">
-            <wp:extent cx="6152515" cy="1231265"/>
-            <wp:effectExtent l="0" t="0" r="635" b="6985"/>
-            <wp:docPr id="56" name="Рисунок 56"/>
+          <wp:inline distT="0" distB="0" distL="0" distR="0" wp14:anchorId="52B76D1E" wp14:editId="570DAC83">
+            <wp:extent cx="6152515" cy="1179830"/>
+            <wp:effectExtent l="0" t="0" r="635" b="1270"/>
+            <wp:docPr id="52" name="Рисунок 52"/>
             <wp:cNvGraphicFramePr>
               <a:graphicFrameLocks xmlns:a="http://schemas.openxmlformats.org/drawingml/2006/main" noChangeAspect="1"/>
             </wp:cNvGraphicFramePr>
@@ -3987,7 +4248,7 @@
                   <pic:spPr>
                     <a:xfrm>
                       <a:off x="0" y="0"/>
-                      <a:ext cx="6152515" cy="1231265"/>
+                      <a:ext cx="6152515" cy="1179830"/>
                     </a:xfrm>
                     <a:prstGeom prst="rect">
                       <a:avLst/>
@@ -4010,42 +4271,8 @@
         <w:rPr>
           <w:lang w:val="uk-UA"/>
         </w:rPr>
-        <w:t xml:space="preserve">Рисунок 1.2 – Реалізація пошуку </w:t>
-      </w:r>
-      <w:r>
-        <w:rPr>
-          <w:lang w:val="uk-UA"/>
-        </w:rPr>
-        <w:t>варіантів кінцевих локацій за початковою.</w:t>
-      </w:r>
-    </w:p>
-    <w:p>
-      <w:pPr>
-        <w:rPr>
-          <w:lang w:val="uk-UA"/>
-        </w:rPr>
-      </w:pPr>
-    </w:p>
-    <w:p>
-      <w:pPr>
-        <w:rPr>
-          <w:lang w:val="uk-UA"/>
-        </w:rPr>
-      </w:pPr>
-    </w:p>
-    <w:p>
-      <w:pPr>
-        <w:rPr>
-          <w:lang w:val="uk-UA"/>
-        </w:rPr>
-      </w:pPr>
-    </w:p>
-    <w:p>
-      <w:pPr>
-        <w:rPr>
-          <w:lang w:val="uk-UA"/>
-        </w:rPr>
-      </w:pPr>
+        <w:t>Рисунок 1.3 – Реалізація пошуку неоплачених доставок користувача.</w:t>
+      </w:r>
     </w:p>
     <w:p>
       <w:pPr>
@@ -4063,27 +4290,22 @@
         </w:numPr>
         <w:ind w:left="708"/>
       </w:pPr>
-      <w:r>
-        <w:lastRenderedPageBreak/>
-        <w:t>1.2.</w:t>
-      </w:r>
-      <w:r>
-        <w:t>4</w:t>
-      </w:r>
-      <w:r>
-        <w:t xml:space="preserve"> </w:t>
+      <w:bookmarkStart w:id="11" w:name="_Toc67165283"/>
+      <w:r>
+        <w:t xml:space="preserve">1.2.3 </w:t>
       </w:r>
       <w:r>
         <w:t>Реалізація інтерфейсу «</w:t>
       </w:r>
       <w:proofErr w:type="spellStart"/>
       <w:r>
-        <w:t>IUserRepository</w:t>
+        <w:t>ILocalityRepository</w:t>
       </w:r>
       <w:proofErr w:type="spellEnd"/>
       <w:r>
         <w:t>»</w:t>
       </w:r>
+      <w:bookmarkEnd w:id="11"/>
     </w:p>
     <w:p>
       <w:pPr>
@@ -4094,13 +4316,14 @@
       </w:pPr>
       <w:r>
         <w:rPr>
-          <w:lang w:val="uk-UA"/>
+          <w:noProof/>
+          <w:lang w:eastAsia="ru-RU"/>
         </w:rPr>
         <w:drawing>
-          <wp:inline distT="0" distB="0" distL="0" distR="0" wp14:anchorId="1E966928" wp14:editId="2ED9BDCC">
-            <wp:extent cx="6152515" cy="927735"/>
-            <wp:effectExtent l="0" t="0" r="635" b="5715"/>
-            <wp:docPr id="64" name="Рисунок 64"/>
+          <wp:inline distT="0" distB="0" distL="0" distR="0" wp14:anchorId="4D78020E" wp14:editId="29F6154F">
+            <wp:extent cx="6152515" cy="1231265"/>
+            <wp:effectExtent l="0" t="0" r="635" b="6985"/>
+            <wp:docPr id="56" name="Рисунок 56"/>
             <wp:cNvGraphicFramePr>
               <a:graphicFrameLocks xmlns:a="http://schemas.openxmlformats.org/drawingml/2006/main" noChangeAspect="1"/>
             </wp:cNvGraphicFramePr>
@@ -4120,7 +4343,7 @@
                   <pic:spPr>
                     <a:xfrm>
                       <a:off x="0" y="0"/>
-                      <a:ext cx="6152515" cy="927735"/>
+                      <a:ext cx="6152515" cy="1231265"/>
                     </a:xfrm>
                     <a:prstGeom prst="rect">
                       <a:avLst/>
@@ -4143,41 +4366,70 @@
         <w:rPr>
           <w:lang w:val="uk-UA"/>
         </w:rPr>
-        <w:t xml:space="preserve">Рисунок 1.2 – Реалізація пошуку </w:t>
-      </w:r>
-      <w:r>
-        <w:rPr>
-          <w:lang w:val="uk-UA"/>
-        </w:rPr>
-        <w:t xml:space="preserve">користувача за електронною </w:t>
+        <w:t>Рисунок 1.2 – Реалізація пошуку варіантів кінцевих локацій за початковою.</w:t>
+      </w:r>
+    </w:p>
+    <w:p>
+      <w:pPr>
+        <w:rPr>
+          <w:lang w:val="uk-UA"/>
+        </w:rPr>
+      </w:pPr>
+    </w:p>
+    <w:p>
+      <w:pPr>
+        <w:rPr>
+          <w:lang w:val="uk-UA"/>
+        </w:rPr>
+      </w:pPr>
+    </w:p>
+    <w:p>
+      <w:pPr>
+        <w:rPr>
+          <w:lang w:val="uk-UA"/>
+        </w:rPr>
+      </w:pPr>
+    </w:p>
+    <w:p>
+      <w:pPr>
+        <w:rPr>
+          <w:lang w:val="uk-UA"/>
+        </w:rPr>
+      </w:pPr>
+    </w:p>
+    <w:p>
+      <w:pPr>
+        <w:rPr>
+          <w:lang w:val="uk-UA"/>
+        </w:rPr>
+      </w:pPr>
+    </w:p>
+    <w:p>
+      <w:pPr>
+        <w:pStyle w:val="3"/>
+        <w:numPr>
+          <w:ilvl w:val="0"/>
+          <w:numId w:val="0"/>
+        </w:numPr>
+        <w:ind w:left="708"/>
+      </w:pPr>
+      <w:bookmarkStart w:id="12" w:name="_Toc67165284"/>
+      <w:r>
+        <w:lastRenderedPageBreak/>
+        <w:t xml:space="preserve">1.2.4 </w:t>
+      </w:r>
+      <w:r>
+        <w:t>Реалізація інтерфейсу «</w:t>
       </w:r>
       <w:proofErr w:type="spellStart"/>
       <w:r>
-        <w:rPr>
-          <w:lang w:val="uk-UA"/>
-        </w:rPr>
-        <w:t>адресою</w:t>
+        <w:t>IUserRepository</w:t>
       </w:r>
       <w:proofErr w:type="spellEnd"/>
       <w:r>
-        <w:rPr>
-          <w:lang w:val="uk-UA"/>
-        </w:rPr>
-        <w:t>.</w:t>
-      </w:r>
-    </w:p>
-    <w:p>
-      <w:pPr>
-        <w:rPr>
-          <w:lang w:val="uk-UA"/>
-        </w:rPr>
-      </w:pPr>
-      <w:r>
-        <w:rPr>
-          <w:lang w:val="uk-UA"/>
-        </w:rPr>
-        <w:t xml:space="preserve"> </w:t>
-      </w:r>
+        <w:t>»</w:t>
+      </w:r>
+      <w:bookmarkEnd w:id="12"/>
     </w:p>
     <w:p>
       <w:pPr>
@@ -4188,13 +4440,14 @@
       </w:pPr>
       <w:r>
         <w:rPr>
-          <w:lang w:val="uk-UA"/>
+          <w:noProof/>
+          <w:lang w:eastAsia="ru-RU"/>
         </w:rPr>
         <w:drawing>
-          <wp:inline distT="0" distB="0" distL="0" distR="0" wp14:anchorId="4D00771B" wp14:editId="272C5226">
-            <wp:extent cx="6152515" cy="1090295"/>
-            <wp:effectExtent l="0" t="0" r="635" b="0"/>
-            <wp:docPr id="65" name="Рисунок 65"/>
+          <wp:inline distT="0" distB="0" distL="0" distR="0" wp14:anchorId="1E966928" wp14:editId="2ED9BDCC">
+            <wp:extent cx="6152515" cy="927735"/>
+            <wp:effectExtent l="0" t="0" r="635" b="5715"/>
+            <wp:docPr id="64" name="Рисунок 64"/>
             <wp:cNvGraphicFramePr>
               <a:graphicFrameLocks xmlns:a="http://schemas.openxmlformats.org/drawingml/2006/main" noChangeAspect="1"/>
             </wp:cNvGraphicFramePr>
@@ -4214,7 +4467,7 @@
                   <pic:spPr>
                     <a:xfrm>
                       <a:off x="0" y="0"/>
-                      <a:ext cx="6152515" cy="1090295"/>
+                      <a:ext cx="6152515" cy="927735"/>
                     </a:xfrm>
                     <a:prstGeom prst="rect">
                       <a:avLst/>
@@ -4237,14 +4490,16 @@
         <w:rPr>
           <w:lang w:val="uk-UA"/>
         </w:rPr>
-        <w:t xml:space="preserve">Рисунок 1.3 – Реалізація пошуку </w:t>
-      </w:r>
-      <w:r>
-        <w:rPr>
-          <w:lang w:val="uk-UA"/>
-        </w:rPr>
-        <w:t>користувача за іменем</w:t>
-      </w:r>
+        <w:t xml:space="preserve">Рисунок 1.2 – Реалізація пошуку користувача за електронною </w:t>
+      </w:r>
+      <w:proofErr w:type="spellStart"/>
+      <w:r>
+        <w:rPr>
+          <w:lang w:val="uk-UA"/>
+        </w:rPr>
+        <w:t>адресою</w:t>
+      </w:r>
+      <w:proofErr w:type="spellEnd"/>
       <w:r>
         <w:rPr>
           <w:lang w:val="uk-UA"/>
@@ -4254,6 +4509,19 @@
     </w:p>
     <w:p>
       <w:pPr>
+        <w:rPr>
+          <w:lang w:val="uk-UA"/>
+        </w:rPr>
+      </w:pPr>
+      <w:r>
+        <w:rPr>
+          <w:lang w:val="uk-UA"/>
+        </w:rPr>
+        <w:t xml:space="preserve"> </w:t>
+      </w:r>
+    </w:p>
+    <w:p>
+      <w:pPr>
         <w:ind w:firstLine="0"/>
         <w:rPr>
           <w:lang w:val="uk-UA"/>
@@ -4261,13 +4529,14 @@
       </w:pPr>
       <w:r>
         <w:rPr>
-          <w:lang w:val="uk-UA"/>
+          <w:noProof/>
+          <w:lang w:eastAsia="ru-RU"/>
         </w:rPr>
         <w:drawing>
-          <wp:inline distT="0" distB="0" distL="0" distR="0" wp14:anchorId="0337774A" wp14:editId="3D7F064B">
-            <wp:extent cx="6152515" cy="899795"/>
+          <wp:inline distT="0" distB="0" distL="0" distR="0" wp14:anchorId="4D00771B" wp14:editId="272C5226">
+            <wp:extent cx="6152515" cy="1090295"/>
             <wp:effectExtent l="0" t="0" r="635" b="0"/>
-            <wp:docPr id="66" name="Рисунок 66"/>
+            <wp:docPr id="65" name="Рисунок 65"/>
             <wp:cNvGraphicFramePr>
               <a:graphicFrameLocks xmlns:a="http://schemas.openxmlformats.org/drawingml/2006/main" noChangeAspect="1"/>
             </wp:cNvGraphicFramePr>
@@ -4287,7 +4556,7 @@
                   <pic:spPr>
                     <a:xfrm>
                       <a:off x="0" y="0"/>
-                      <a:ext cx="6152515" cy="899795"/>
+                      <a:ext cx="6152515" cy="1090295"/>
                     </a:xfrm>
                     <a:prstGeom prst="rect">
                       <a:avLst/>
@@ -4299,106 +4568,37 @@
           </wp:inline>
         </w:drawing>
       </w:r>
-      <w:r>
-        <w:rPr>
-          <w:lang w:val="uk-UA"/>
+    </w:p>
+    <w:p>
+      <w:pPr>
+        <w:rPr>
+          <w:lang w:val="uk-UA"/>
+        </w:rPr>
+      </w:pPr>
+      <w:r>
+        <w:rPr>
+          <w:lang w:val="uk-UA"/>
+        </w:rPr>
+        <w:t>Рисунок 1.3 – Реалізація пошуку користувача за іменем.</w:t>
+      </w:r>
+    </w:p>
+    <w:p>
+      <w:pPr>
+        <w:ind w:firstLine="0"/>
+        <w:rPr>
+          <w:lang w:val="uk-UA"/>
+        </w:rPr>
+      </w:pPr>
+      <w:r>
+        <w:rPr>
+          <w:noProof/>
+          <w:lang w:eastAsia="ru-RU"/>
         </w:rPr>
         <w:drawing>
-          <wp:inline distT="0" distB="0" distL="0" distR="0" wp14:anchorId="0D2E13A8" wp14:editId="3BB4BC6B">
-            <wp:extent cx="6152515" cy="791845"/>
-            <wp:effectExtent l="0" t="0" r="635" b="8255"/>
-            <wp:docPr id="59" name="Рисунок 59"/>
-            <wp:cNvGraphicFramePr>
-              <a:graphicFrameLocks xmlns:a="http://schemas.openxmlformats.org/drawingml/2006/main" noChangeAspect="1"/>
-            </wp:cNvGraphicFramePr>
-            <a:graphic xmlns:a="http://schemas.openxmlformats.org/drawingml/2006/main">
-              <a:graphicData uri="http://schemas.openxmlformats.org/drawingml/2006/picture">
-                <pic:pic xmlns:pic="http://schemas.openxmlformats.org/drawingml/2006/picture">
-                  <pic:nvPicPr>
-                    <pic:cNvPr id="0" name=""/>
-                    <pic:cNvPicPr/>
-                  </pic:nvPicPr>
-                  <pic:blipFill>
-                    <a:blip r:embed="rId29"/>
-                    <a:stretch>
-                      <a:fillRect/>
-                    </a:stretch>
-                  </pic:blipFill>
-                  <pic:spPr>
-                    <a:xfrm>
-                      <a:off x="0" y="0"/>
-                      <a:ext cx="6152515" cy="791845"/>
-                    </a:xfrm>
-                    <a:prstGeom prst="rect">
-                      <a:avLst/>
-                    </a:prstGeom>
-                  </pic:spPr>
-                </pic:pic>
-              </a:graphicData>
-            </a:graphic>
-          </wp:inline>
-        </w:drawing>
-      </w:r>
-    </w:p>
-    <w:p>
-      <w:pPr>
-        <w:rPr>
-          <w:lang w:val="uk-UA"/>
-        </w:rPr>
-      </w:pPr>
-      <w:r>
-        <w:rPr>
-          <w:lang w:val="uk-UA"/>
-        </w:rPr>
-        <w:t xml:space="preserve">Рисунок 1.4 – Реалізація пошуку </w:t>
-      </w:r>
-      <w:r>
-        <w:rPr>
-          <w:lang w:val="uk-UA"/>
-        </w:rPr>
-        <w:t>користувача за іменем та сумою коштів на рахунку.</w:t>
-      </w:r>
-    </w:p>
-    <w:p>
-      <w:pPr>
-        <w:pStyle w:val="3"/>
-        <w:numPr>
-          <w:ilvl w:val="0"/>
-          <w:numId w:val="0"/>
-        </w:numPr>
-        <w:ind w:left="708"/>
-      </w:pPr>
-      <w:r>
-        <w:t xml:space="preserve">1.2.1 </w:t>
-      </w:r>
-      <w:r>
-        <w:t>Реалізація інтерфейсу «</w:t>
-      </w:r>
-      <w:proofErr w:type="spellStart"/>
-      <w:r>
-        <w:t>IWayRepository</w:t>
-      </w:r>
-      <w:proofErr w:type="spellEnd"/>
-      <w:r>
-        <w:t>»</w:t>
-      </w:r>
-    </w:p>
-    <w:p>
-      <w:pPr>
-        <w:ind w:firstLine="0"/>
-        <w:rPr>
-          <w:lang w:val="uk-UA"/>
-        </w:rPr>
-      </w:pPr>
-      <w:r>
-        <w:rPr>
-          <w:lang w:val="uk-UA"/>
-        </w:rPr>
-        <w:drawing>
-          <wp:inline distT="0" distB="0" distL="0" distR="0" wp14:anchorId="773B459D" wp14:editId="22152920">
-            <wp:extent cx="6152515" cy="1292225"/>
-            <wp:effectExtent l="0" t="0" r="635" b="3175"/>
-            <wp:docPr id="67" name="Рисунок 67"/>
+          <wp:inline distT="0" distB="0" distL="0" distR="0" wp14:anchorId="0337774A" wp14:editId="3D7F064B">
+            <wp:extent cx="6152515" cy="899795"/>
+            <wp:effectExtent l="0" t="0" r="635" b="0"/>
+            <wp:docPr id="66" name="Рисунок 66"/>
             <wp:cNvGraphicFramePr>
               <a:graphicFrameLocks xmlns:a="http://schemas.openxmlformats.org/drawingml/2006/main" noChangeAspect="1"/>
             </wp:cNvGraphicFramePr>
@@ -4418,6 +4618,135 @@
                   <pic:spPr>
                     <a:xfrm>
                       <a:off x="0" y="0"/>
+                      <a:ext cx="6152515" cy="899795"/>
+                    </a:xfrm>
+                    <a:prstGeom prst="rect">
+                      <a:avLst/>
+                    </a:prstGeom>
+                  </pic:spPr>
+                </pic:pic>
+              </a:graphicData>
+            </a:graphic>
+          </wp:inline>
+        </w:drawing>
+      </w:r>
+      <w:r>
+        <w:rPr>
+          <w:noProof/>
+          <w:lang w:eastAsia="ru-RU"/>
+        </w:rPr>
+        <w:drawing>
+          <wp:inline distT="0" distB="0" distL="0" distR="0" wp14:anchorId="0D2E13A8" wp14:editId="3BB4BC6B">
+            <wp:extent cx="6152515" cy="791845"/>
+            <wp:effectExtent l="0" t="0" r="635" b="8255"/>
+            <wp:docPr id="59" name="Рисунок 59"/>
+            <wp:cNvGraphicFramePr>
+              <a:graphicFrameLocks xmlns:a="http://schemas.openxmlformats.org/drawingml/2006/main" noChangeAspect="1"/>
+            </wp:cNvGraphicFramePr>
+            <a:graphic xmlns:a="http://schemas.openxmlformats.org/drawingml/2006/main">
+              <a:graphicData uri="http://schemas.openxmlformats.org/drawingml/2006/picture">
+                <pic:pic xmlns:pic="http://schemas.openxmlformats.org/drawingml/2006/picture">
+                  <pic:nvPicPr>
+                    <pic:cNvPr id="0" name=""/>
+                    <pic:cNvPicPr/>
+                  </pic:nvPicPr>
+                  <pic:blipFill>
+                    <a:blip r:embed="rId30"/>
+                    <a:stretch>
+                      <a:fillRect/>
+                    </a:stretch>
+                  </pic:blipFill>
+                  <pic:spPr>
+                    <a:xfrm>
+                      <a:off x="0" y="0"/>
+                      <a:ext cx="6152515" cy="791845"/>
+                    </a:xfrm>
+                    <a:prstGeom prst="rect">
+                      <a:avLst/>
+                    </a:prstGeom>
+                  </pic:spPr>
+                </pic:pic>
+              </a:graphicData>
+            </a:graphic>
+          </wp:inline>
+        </w:drawing>
+      </w:r>
+    </w:p>
+    <w:p>
+      <w:pPr>
+        <w:rPr>
+          <w:lang w:val="uk-UA"/>
+        </w:rPr>
+      </w:pPr>
+      <w:r>
+        <w:rPr>
+          <w:lang w:val="uk-UA"/>
+        </w:rPr>
+        <w:t>Рисунок 1.4 – Реалізація пошуку користувача за іменем та сумою коштів на рахунку.</w:t>
+      </w:r>
+    </w:p>
+    <w:p>
+      <w:pPr>
+        <w:pStyle w:val="3"/>
+        <w:numPr>
+          <w:ilvl w:val="0"/>
+          <w:numId w:val="0"/>
+        </w:numPr>
+        <w:ind w:left="708"/>
+      </w:pPr>
+      <w:bookmarkStart w:id="13" w:name="_Toc67165285"/>
+      <w:r>
+        <w:t xml:space="preserve">1.2.1 </w:t>
+      </w:r>
+      <w:r>
+        <w:t>Реалізація інтерфейсу «</w:t>
+      </w:r>
+      <w:proofErr w:type="spellStart"/>
+      <w:r>
+        <w:t>IWayRepository</w:t>
+      </w:r>
+      <w:proofErr w:type="spellEnd"/>
+      <w:r>
+        <w:t>»</w:t>
+      </w:r>
+      <w:bookmarkEnd w:id="13"/>
+    </w:p>
+    <w:p>
+      <w:pPr>
+        <w:ind w:firstLine="0"/>
+        <w:rPr>
+          <w:lang w:val="uk-UA"/>
+        </w:rPr>
+      </w:pPr>
+      <w:r>
+        <w:rPr>
+          <w:noProof/>
+          <w:lang w:eastAsia="ru-RU"/>
+        </w:rPr>
+        <w:drawing>
+          <wp:inline distT="0" distB="0" distL="0" distR="0" wp14:anchorId="773B459D" wp14:editId="22152920">
+            <wp:extent cx="6152515" cy="1292225"/>
+            <wp:effectExtent l="0" t="0" r="635" b="3175"/>
+            <wp:docPr id="67" name="Рисунок 67"/>
+            <wp:cNvGraphicFramePr>
+              <a:graphicFrameLocks xmlns:a="http://schemas.openxmlformats.org/drawingml/2006/main" noChangeAspect="1"/>
+            </wp:cNvGraphicFramePr>
+            <a:graphic xmlns:a="http://schemas.openxmlformats.org/drawingml/2006/main">
+              <a:graphicData uri="http://schemas.openxmlformats.org/drawingml/2006/picture">
+                <pic:pic xmlns:pic="http://schemas.openxmlformats.org/drawingml/2006/picture">
+                  <pic:nvPicPr>
+                    <pic:cNvPr id="0" name=""/>
+                    <pic:cNvPicPr/>
+                  </pic:nvPicPr>
+                  <pic:blipFill>
+                    <a:blip r:embed="rId37"/>
+                    <a:stretch>
+                      <a:fillRect/>
+                    </a:stretch>
+                  </pic:blipFill>
+                  <pic:spPr>
+                    <a:xfrm>
+                      <a:off x="0" y="0"/>
                       <a:ext cx="6152515" cy="1292225"/>
                     </a:xfrm>
                     <a:prstGeom prst="rect">
@@ -4441,13 +4770,7 @@
         <w:rPr>
           <w:lang w:val="uk-UA"/>
         </w:rPr>
-        <w:t xml:space="preserve">Рисунок 1.2 – </w:t>
-      </w:r>
-      <w:r>
-        <w:rPr>
-          <w:lang w:val="uk-UA"/>
-        </w:rPr>
-        <w:t>Пошук шляху за початковим і кінцевим пунктами</w:t>
+        <w:t>Рисунок 1.2 – Пошук шляху за початковим і кінцевим пунктами</w:t>
       </w:r>
     </w:p>
     <w:p>
@@ -4478,7 +4801,7 @@
           <w:lang w:val="uk-UA"/>
         </w:rPr>
       </w:pPr>
-      <w:bookmarkStart w:id="2" w:name="_Toc67158604"/>
+      <w:bookmarkStart w:id="14" w:name="_Toc67165286"/>
       <w:r>
         <w:rPr>
           <w:lang w:val="uk-UA"/>
@@ -4486,7 +4809,7 @@
         <w:lastRenderedPageBreak/>
         <w:t>Висновки</w:t>
       </w:r>
-      <w:bookmarkEnd w:id="2"/>
+      <w:bookmarkEnd w:id="14"/>
     </w:p>
     <w:p>
       <w:pPr>
@@ -4562,15 +4885,7 @@
         <w:rPr>
           <w:lang w:val="uk-UA"/>
         </w:rPr>
-        <w:t>тестов</w:t>
-      </w:r>
-      <w:bookmarkStart w:id="3" w:name="_GoBack"/>
-      <w:bookmarkEnd w:id="3"/>
-      <w:r>
-        <w:rPr>
-          <w:lang w:val="uk-UA"/>
-        </w:rPr>
-        <w:t>аності</w:t>
+        <w:t>тестованості</w:t>
       </w:r>
       <w:proofErr w:type="spellEnd"/>
       <w:r>
@@ -4587,7 +4902,7 @@
           <w:lang w:val="uk-UA"/>
         </w:rPr>
       </w:pPr>
-      <w:bookmarkStart w:id="4" w:name="_Toc67158605"/>
+      <w:bookmarkStart w:id="15" w:name="_Toc67165287"/>
       <w:r>
         <w:rPr>
           <w:lang w:val="uk-UA"/>
@@ -4595,7 +4910,7 @@
         <w:lastRenderedPageBreak/>
         <w:t>Список використаних джерел</w:t>
       </w:r>
-      <w:bookmarkEnd w:id="4"/>
+      <w:bookmarkEnd w:id="15"/>
     </w:p>
     <w:p>
       <w:pPr>
@@ -4908,7 +5223,7 @@
           <w:rPr>
             <w:noProof/>
           </w:rPr>
-          <w:t>6</w:t>
+          <w:t>14</w:t>
         </w:r>
         <w:r>
           <w:fldChar w:fldCharType="end"/>
@@ -4922,6 +5237,51 @@
       <w:rPr>
         <w:lang w:val="uk-UA"/>
       </w:rPr>
+    </w:pPr>
+  </w:p>
+</w:hdr>
+</file>
+
+<file path=word/header2.xml><?xml version="1.0" encoding="utf-8"?>
+<w:hdr xmlns:wpc="http://schemas.microsoft.com/office/word/2010/wordprocessingCanvas" xmlns:mc="http://schemas.openxmlformats.org/markup-compatibility/2006" xmlns:o="urn:schemas-microsoft-com:office:office" xmlns:r="http://schemas.openxmlformats.org/officeDocument/2006/relationships" xmlns:m="http://schemas.openxmlformats.org/officeDocument/2006/math" xmlns:v="urn:schemas-microsoft-com:vml" xmlns:wp14="http://schemas.microsoft.com/office/word/2010/wordprocessingDrawing" xmlns:wp="http://schemas.openxmlformats.org/drawingml/2006/wordprocessingDrawing" xmlns:w10="urn:schemas-microsoft-com:office:word" xmlns:w="http://schemas.openxmlformats.org/wordprocessingml/2006/main" xmlns:w14="http://schemas.microsoft.com/office/word/2010/wordml" xmlns:wpg="http://schemas.microsoft.com/office/word/2010/wordprocessingGroup" xmlns:wpi="http://schemas.microsoft.com/office/word/2010/wordprocessingInk" xmlns:wne="http://schemas.microsoft.com/office/word/2006/wordml" xmlns:wps="http://schemas.microsoft.com/office/word/2010/wordprocessingShape" mc:Ignorable="w14 wp14">
+  <w:sdt>
+    <w:sdtPr>
+      <w:id w:val="1656335300"/>
+      <w:docPartObj>
+        <w:docPartGallery w:val="Page Numbers (Top of Page)"/>
+        <w:docPartUnique/>
+      </w:docPartObj>
+    </w:sdtPr>
+    <w:sdtContent>
+      <w:p>
+        <w:pPr>
+          <w:pStyle w:val="ab"/>
+          <w:jc w:val="right"/>
+        </w:pPr>
+        <w:r>
+          <w:fldChar w:fldCharType="begin"/>
+        </w:r>
+        <w:r>
+          <w:instrText>PAGE   \* MERGEFORMAT</w:instrText>
+        </w:r>
+        <w:r>
+          <w:fldChar w:fldCharType="separate"/>
+        </w:r>
+        <w:r>
+          <w:rPr>
+            <w:noProof/>
+          </w:rPr>
+          <w:t>2</w:t>
+        </w:r>
+        <w:r>
+          <w:fldChar w:fldCharType="end"/>
+        </w:r>
+      </w:p>
+    </w:sdtContent>
+  </w:sdt>
+  <w:p>
+    <w:pPr>
+      <w:pStyle w:val="ab"/>
     </w:pPr>
   </w:p>
 </w:hdr>
@@ -9957,6 +10317,19 @@
       <w:ind w:left="280"/>
     </w:pPr>
   </w:style>
+  <w:style w:type="paragraph" w:styleId="32">
+    <w:name w:val="toc 3"/>
+    <w:basedOn w:val="a"/>
+    <w:next w:val="a"/>
+    <w:autoRedefine/>
+    <w:uiPriority w:val="39"/>
+    <w:unhideWhenUsed/>
+    <w:rsid w:val="009E4D6A"/>
+    <w:pPr>
+      <w:spacing w:after="100"/>
+      <w:ind w:left="560"/>
+    </w:pPr>
+  </w:style>
 </w:styles>
 </file>
 
@@ -10474,6 +10847,19 @@
       <w:ind w:left="280"/>
     </w:pPr>
   </w:style>
+  <w:style w:type="paragraph" w:styleId="32">
+    <w:name w:val="toc 3"/>
+    <w:basedOn w:val="a"/>
+    <w:next w:val="a"/>
+    <w:autoRedefine/>
+    <w:uiPriority w:val="39"/>
+    <w:unhideWhenUsed/>
+    <w:rsid w:val="009E4D6A"/>
+    <w:pPr>
+      <w:spacing w:after="100"/>
+      <w:ind w:left="560"/>
+    </w:pPr>
+  </w:style>
 </w:styles>
 </file>
 
@@ -10767,7 +11153,7 @@
 </file>
 
 <file path=customXml/itemProps1.xml><?xml version="1.0" encoding="utf-8"?>
-<ds:datastoreItem xmlns:ds="http://schemas.openxmlformats.org/officeDocument/2006/customXml" ds:itemID="{B9BCBC95-1BC9-4A6B-BBCE-3F9D9E22C872}">
+<ds:datastoreItem xmlns:ds="http://schemas.openxmlformats.org/officeDocument/2006/customXml" ds:itemID="{30C9CD30-AC89-4049-87C6-717802F2D78F}">
   <ds:schemaRefs>
     <ds:schemaRef ds:uri="http://schemas.openxmlformats.org/officeDocument/2006/bibliography"/>
   </ds:schemaRefs>

--- a/lab3/Звіт 3.docx
+++ b/lab3/Звіт 3.docx
@@ -12,6 +12,7 @@
           <w:lang w:val="uk-UA"/>
         </w:rPr>
       </w:pPr>
+      <w:bookmarkStart w:id="0" w:name="_Toc67165273"/>
       <w:r>
         <w:rPr>
           <w:rFonts w:cs="Times New Roman"/>
@@ -98,7 +99,7 @@
         <w:rPr>
           <w:rFonts w:cs="Times New Roman"/>
           <w:szCs w:val="28"/>
-          <w:lang w:val="en-US"/>
+          <w:lang w:val="uk-UA"/>
         </w:rPr>
       </w:pPr>
       <w:r>
@@ -115,15 +116,7 @@
           <w:szCs w:val="28"/>
           <w:lang w:val="uk-UA"/>
         </w:rPr>
-        <w:t xml:space="preserve"> </w:t>
-      </w:r>
-      <w:r>
-        <w:rPr>
-          <w:rFonts w:cs="Times New Roman"/>
-          <w:szCs w:val="28"/>
-          <w:lang w:val="en-US"/>
-        </w:rPr>
-        <w:t>3</w:t>
+        <w:t xml:space="preserve"> 3</w:t>
       </w:r>
     </w:p>
     <w:p>
@@ -630,14 +623,6 @@
         </w:rPr>
         <w:t xml:space="preserve">. </w:t>
       </w:r>
-      <w:r>
-        <w:rPr>
-          <w:rFonts w:cs="Times New Roman"/>
-          <w:szCs w:val="28"/>
-          <w:lang w:val="uk-UA"/>
-        </w:rPr>
-        <w:t xml:space="preserve"> </w:t>
-      </w:r>
       <w:proofErr w:type="spellStart"/>
       <w:r>
         <w:rPr>
@@ -736,27 +721,57 @@
         <w:ind w:firstLine="0"/>
         <w:jc w:val="center"/>
         <w:rPr>
-          <w:lang w:val="uk-UA"/>
+          <w:rFonts w:cs="Times New Roman"/>
+          <w:szCs w:val="28"/>
+          <w:lang w:val="uk-UA"/>
+        </w:rPr>
+      </w:pPr>
+      <w:r>
+        <w:rPr>
+          <w:rFonts w:cs="Times New Roman"/>
+          <w:szCs w:val="28"/>
+          <w:lang w:val="uk-UA"/>
+        </w:rPr>
+        <w:t>Київ – 2021</w:t>
+      </w:r>
+    </w:p>
+    <w:p>
+      <w:pPr>
+        <w:spacing w:after="200" w:line="276" w:lineRule="auto"/>
+        <w:ind w:firstLine="0"/>
+        <w:jc w:val="left"/>
+        <w:rPr>
+          <w:rFonts w:cs="Times New Roman"/>
+          <w:szCs w:val="28"/>
+          <w:lang w:val="uk-UA"/>
+        </w:rPr>
+      </w:pPr>
+      <w:r>
+        <w:rPr>
+          <w:rFonts w:cs="Times New Roman"/>
+          <w:szCs w:val="28"/>
+          <w:lang w:val="uk-UA"/>
+        </w:rPr>
+        <w:br w:type="page"/>
+      </w:r>
+    </w:p>
+    <w:p>
+      <w:pPr>
+        <w:ind w:firstLine="0"/>
+        <w:rPr>
+          <w:lang w:val="en-US"/>
         </w:rPr>
         <w:sectPr>
           <w:headerReference w:type="default" r:id="rId9"/>
           <w:headerReference w:type="first" r:id="rId10"/>
           <w:pgSz w:w="11906" w:h="16838"/>
-          <w:pgMar w:top="1134" w:right="567" w:bottom="1134" w:left="1418" w:header="709" w:footer="709" w:gutter="0"/>
+          <w:pgMar w:top="1134" w:right="567" w:bottom="1134" w:left="1418" w:header="708" w:footer="708" w:gutter="0"/>
           <w:pgNumType w:start="5"/>
           <w:cols w:space="708"/>
           <w:titlePg/>
           <w:docGrid w:linePitch="381"/>
         </w:sectPr>
       </w:pPr>
-      <w:r>
-        <w:rPr>
-          <w:rFonts w:cs="Times New Roman"/>
-          <w:szCs w:val="28"/>
-          <w:lang w:val="uk-UA"/>
-        </w:rPr>
-        <w:t>Київ – 2021</w:t>
-      </w:r>
     </w:p>
     <w:sdt>
       <w:sdtPr>
@@ -788,11 +803,18 @@
               <w:rFonts w:cs="Times New Roman"/>
               <w:lang w:val="uk-UA"/>
             </w:rPr>
-            <w:t>ЗМІСТ</w:t>
+            <w:t>ЗМІ</w:t>
+          </w:r>
+          <w:bookmarkStart w:id="1" w:name="_GoBack"/>
+          <w:bookmarkEnd w:id="1"/>
+          <w:r>
+            <w:rPr>
+              <w:rFonts w:cs="Times New Roman"/>
+              <w:lang w:val="uk-UA"/>
+            </w:rPr>
+            <w:t>СТ</w:t>
           </w:r>
         </w:p>
-        <w:bookmarkStart w:id="0" w:name="_GoBack"/>
-        <w:bookmarkEnd w:id="0"/>
         <w:p>
           <w:pPr>
             <w:pStyle w:val="11"/>
@@ -815,7 +837,7 @@
           <w:r>
             <w:fldChar w:fldCharType="separate"/>
           </w:r>
-          <w:hyperlink w:anchor="_Toc67165273" w:history="1">
+          <w:hyperlink w:anchor="_Toc67166276" w:history="1">
             <w:r>
               <w:rPr>
                 <w:rStyle w:val="aa"/>
@@ -843,7 +865,7 @@
                 <w:noProof/>
                 <w:webHidden/>
               </w:rPr>
-              <w:instrText xml:space="preserve"> PAGEREF _Toc67165273 \h </w:instrText>
+              <w:instrText xml:space="preserve"> PAGEREF _Toc67166276 \h </w:instrText>
             </w:r>
             <w:r>
               <w:rPr>
@@ -887,7 +909,7 @@
               <w:lang w:eastAsia="ru-RU"/>
             </w:rPr>
           </w:pPr>
-          <w:hyperlink w:anchor="_Toc67165274" w:history="1">
+          <w:hyperlink w:anchor="_Toc67166277" w:history="1">
             <w:r>
               <w:rPr>
                 <w:rStyle w:val="aa"/>
@@ -915,7 +937,7 @@
                 <w:noProof/>
                 <w:webHidden/>
               </w:rPr>
-              <w:instrText xml:space="preserve"> PAGEREF _Toc67165274 \h </w:instrText>
+              <w:instrText xml:space="preserve"> PAGEREF _Toc67166277 \h </w:instrText>
             </w:r>
             <w:r>
               <w:rPr>
@@ -960,7 +982,7 @@
               <w:lang w:eastAsia="ru-RU"/>
             </w:rPr>
           </w:pPr>
-          <w:hyperlink w:anchor="_Toc67165275" w:history="1">
+          <w:hyperlink w:anchor="_Toc67166278" w:history="1">
             <w:r>
               <w:rPr>
                 <w:rStyle w:val="aa"/>
@@ -1003,7 +1025,7 @@
                 <w:noProof/>
                 <w:webHidden/>
               </w:rPr>
-              <w:instrText xml:space="preserve"> PAGEREF _Toc67165275 \h </w:instrText>
+              <w:instrText xml:space="preserve"> PAGEREF _Toc67166278 \h </w:instrText>
             </w:r>
             <w:r>
               <w:rPr>
@@ -1047,7 +1069,7 @@
               <w:lang w:eastAsia="ru-RU"/>
             </w:rPr>
           </w:pPr>
-          <w:hyperlink w:anchor="_Toc67165276" w:history="1">
+          <w:hyperlink w:anchor="_Toc67166279" w:history="1">
             <w:r>
               <w:rPr>
                 <w:rStyle w:val="aa"/>
@@ -1074,7 +1096,7 @@
                 <w:noProof/>
                 <w:webHidden/>
               </w:rPr>
-              <w:instrText xml:space="preserve"> PAGEREF _Toc67165276 \h </w:instrText>
+              <w:instrText xml:space="preserve"> PAGEREF _Toc67166279 \h </w:instrText>
             </w:r>
             <w:r>
               <w:rPr>
@@ -1118,7 +1140,7 @@
               <w:lang w:eastAsia="ru-RU"/>
             </w:rPr>
           </w:pPr>
-          <w:hyperlink w:anchor="_Toc67165277" w:history="1">
+          <w:hyperlink w:anchor="_Toc67166280" w:history="1">
             <w:r>
               <w:rPr>
                 <w:rStyle w:val="aa"/>
@@ -1160,7 +1182,7 @@
                 <w:noProof/>
                 <w:webHidden/>
               </w:rPr>
-              <w:instrText xml:space="preserve"> PAGEREF _Toc67165277 \h </w:instrText>
+              <w:instrText xml:space="preserve"> PAGEREF _Toc67166280 \h </w:instrText>
             </w:r>
             <w:r>
               <w:rPr>
@@ -1204,7 +1226,7 @@
               <w:lang w:eastAsia="ru-RU"/>
             </w:rPr>
           </w:pPr>
-          <w:hyperlink w:anchor="_Toc67165278" w:history="1">
+          <w:hyperlink w:anchor="_Toc67166281" w:history="1">
             <w:r>
               <w:rPr>
                 <w:rStyle w:val="aa"/>
@@ -1261,7 +1283,7 @@
                 <w:noProof/>
                 <w:webHidden/>
               </w:rPr>
-              <w:instrText xml:space="preserve"> PAGEREF _Toc67165278 \h </w:instrText>
+              <w:instrText xml:space="preserve"> PAGEREF _Toc67166281 \h </w:instrText>
             </w:r>
             <w:r>
               <w:rPr>
@@ -1305,7 +1327,7 @@
               <w:lang w:eastAsia="ru-RU"/>
             </w:rPr>
           </w:pPr>
-          <w:hyperlink w:anchor="_Toc67165279" w:history="1">
+          <w:hyperlink w:anchor="_Toc67166282" w:history="1">
             <w:r>
               <w:rPr>
                 <w:rStyle w:val="aa"/>
@@ -1332,7 +1354,7 @@
                 <w:noProof/>
                 <w:webHidden/>
               </w:rPr>
-              <w:instrText xml:space="preserve"> PAGEREF _Toc67165279 \h </w:instrText>
+              <w:instrText xml:space="preserve"> PAGEREF _Toc67166282 \h </w:instrText>
             </w:r>
             <w:r>
               <w:rPr>
@@ -1377,7 +1399,7 @@
               <w:lang w:eastAsia="ru-RU"/>
             </w:rPr>
           </w:pPr>
-          <w:hyperlink w:anchor="_Toc67165280" w:history="1">
+          <w:hyperlink w:anchor="_Toc67166283" w:history="1">
             <w:r>
               <w:rPr>
                 <w:rStyle w:val="aa"/>
@@ -1428,7 +1450,7 @@
                 <w:noProof/>
                 <w:webHidden/>
               </w:rPr>
-              <w:instrText xml:space="preserve"> PAGEREF _Toc67165280 \h </w:instrText>
+              <w:instrText xml:space="preserve"> PAGEREF _Toc67166283 \h </w:instrText>
             </w:r>
             <w:r>
               <w:rPr>
@@ -1472,7 +1494,7 @@
               <w:lang w:eastAsia="ru-RU"/>
             </w:rPr>
           </w:pPr>
-          <w:hyperlink w:anchor="_Toc67165281" w:history="1">
+          <w:hyperlink w:anchor="_Toc67166284" w:history="1">
             <w:r>
               <w:rPr>
                 <w:rStyle w:val="aa"/>
@@ -1499,7 +1521,7 @@
                 <w:noProof/>
                 <w:webHidden/>
               </w:rPr>
-              <w:instrText xml:space="preserve"> PAGEREF _Toc67165281 \h </w:instrText>
+              <w:instrText xml:space="preserve"> PAGEREF _Toc67166284 \h </w:instrText>
             </w:r>
             <w:r>
               <w:rPr>
@@ -1543,7 +1565,7 @@
               <w:lang w:eastAsia="ru-RU"/>
             </w:rPr>
           </w:pPr>
-          <w:hyperlink w:anchor="_Toc67165282" w:history="1">
+          <w:hyperlink w:anchor="_Toc67166285" w:history="1">
             <w:r>
               <w:rPr>
                 <w:rStyle w:val="aa"/>
@@ -1570,7 +1592,7 @@
                 <w:noProof/>
                 <w:webHidden/>
               </w:rPr>
-              <w:instrText xml:space="preserve"> PAGEREF _Toc67165282 \h </w:instrText>
+              <w:instrText xml:space="preserve"> PAGEREF _Toc67166285 \h </w:instrText>
             </w:r>
             <w:r>
               <w:rPr>
@@ -1614,7 +1636,7 @@
               <w:lang w:eastAsia="ru-RU"/>
             </w:rPr>
           </w:pPr>
-          <w:hyperlink w:anchor="_Toc67165283" w:history="1">
+          <w:hyperlink w:anchor="_Toc67166286" w:history="1">
             <w:r>
               <w:rPr>
                 <w:rStyle w:val="aa"/>
@@ -1641,7 +1663,7 @@
                 <w:noProof/>
                 <w:webHidden/>
               </w:rPr>
-              <w:instrText xml:space="preserve"> PAGEREF _Toc67165283 \h </w:instrText>
+              <w:instrText xml:space="preserve"> PAGEREF _Toc67166286 \h </w:instrText>
             </w:r>
             <w:r>
               <w:rPr>
@@ -1685,7 +1707,7 @@
               <w:lang w:eastAsia="ru-RU"/>
             </w:rPr>
           </w:pPr>
-          <w:hyperlink w:anchor="_Toc67165284" w:history="1">
+          <w:hyperlink w:anchor="_Toc67166287" w:history="1">
             <w:r>
               <w:rPr>
                 <w:rStyle w:val="aa"/>
@@ -1712,7 +1734,7 @@
                 <w:noProof/>
                 <w:webHidden/>
               </w:rPr>
-              <w:instrText xml:space="preserve"> PAGEREF _Toc67165284 \h </w:instrText>
+              <w:instrText xml:space="preserve"> PAGEREF _Toc67166287 \h </w:instrText>
             </w:r>
             <w:r>
               <w:rPr>
@@ -1756,7 +1778,7 @@
               <w:lang w:eastAsia="ru-RU"/>
             </w:rPr>
           </w:pPr>
-          <w:hyperlink w:anchor="_Toc67165285" w:history="1">
+          <w:hyperlink w:anchor="_Toc67166288" w:history="1">
             <w:r>
               <w:rPr>
                 <w:rStyle w:val="aa"/>
@@ -1783,7 +1805,7 @@
                 <w:noProof/>
                 <w:webHidden/>
               </w:rPr>
-              <w:instrText xml:space="preserve"> PAGEREF _Toc67165285 \h </w:instrText>
+              <w:instrText xml:space="preserve"> PAGEREF _Toc67166288 \h </w:instrText>
             </w:r>
             <w:r>
               <w:rPr>
@@ -1827,7 +1849,7 @@
               <w:lang w:eastAsia="ru-RU"/>
             </w:rPr>
           </w:pPr>
-          <w:hyperlink w:anchor="_Toc67165286" w:history="1">
+          <w:hyperlink w:anchor="_Toc67166289" w:history="1">
             <w:r>
               <w:rPr>
                 <w:rStyle w:val="aa"/>
@@ -1855,7 +1877,7 @@
                 <w:noProof/>
                 <w:webHidden/>
               </w:rPr>
-              <w:instrText xml:space="preserve"> PAGEREF _Toc67165286 \h </w:instrText>
+              <w:instrText xml:space="preserve"> PAGEREF _Toc67166289 \h </w:instrText>
             </w:r>
             <w:r>
               <w:rPr>
@@ -1899,7 +1921,7 @@
               <w:lang w:eastAsia="ru-RU"/>
             </w:rPr>
           </w:pPr>
-          <w:hyperlink w:anchor="_Toc67165287" w:history="1">
+          <w:hyperlink w:anchor="_Toc67166290" w:history="1">
             <w:r>
               <w:rPr>
                 <w:rStyle w:val="aa"/>
@@ -1927,7 +1949,7 @@
                 <w:noProof/>
                 <w:webHidden/>
               </w:rPr>
-              <w:instrText xml:space="preserve"> PAGEREF _Toc67165287 \h </w:instrText>
+              <w:instrText xml:space="preserve"> PAGEREF _Toc67166290 \h </w:instrText>
             </w:r>
             <w:r>
               <w:rPr>
@@ -1971,34 +1993,23 @@
     </w:sdt>
     <w:p>
       <w:pPr>
-        <w:pStyle w:val="a4"/>
-        <w:ind w:firstLine="0"/>
-        <w:rPr>
-          <w:lang w:val="uk-UA"/>
-        </w:rPr>
-        <w:sectPr>
-          <w:pgSz w:w="11906" w:h="16838"/>
-          <w:pgMar w:top="1134" w:right="567" w:bottom="1134" w:left="1418" w:header="709" w:footer="709" w:gutter="0"/>
-          <w:pgNumType w:start="2"/>
-          <w:cols w:space="708"/>
-          <w:titlePg/>
-          <w:docGrid w:linePitch="381"/>
-        </w:sectPr>
-      </w:pPr>
-    </w:p>
-    <w:p>
-      <w:pPr>
         <w:pStyle w:val="1"/>
         <w:rPr>
           <w:lang w:val="en-US"/>
         </w:rPr>
       </w:pPr>
-      <w:bookmarkStart w:id="1" w:name="_Toc67165273"/>
       <w:r>
         <w:rPr>
           <w:lang w:val="uk-UA"/>
         </w:rPr>
         <w:lastRenderedPageBreak/>
+        <w:t xml:space="preserve"> </w:t>
+      </w:r>
+      <w:bookmarkStart w:id="2" w:name="_Toc67166276"/>
+      <w:r>
+        <w:rPr>
+          <w:lang w:val="uk-UA"/>
+        </w:rPr>
         <w:t>1 Постано</w:t>
       </w:r>
       <w:r>
@@ -2007,7 +2018,8 @@
         </w:rPr>
         <w:t>ка задачі</w:t>
       </w:r>
-      <w:bookmarkEnd w:id="1"/>
+      <w:bookmarkEnd w:id="0"/>
+      <w:bookmarkEnd w:id="2"/>
     </w:p>
     <w:p>
       <w:pPr>
@@ -2342,7 +2354,8 @@
           <w:lang w:val="uk-UA"/>
         </w:rPr>
       </w:pPr>
-      <w:bookmarkStart w:id="2" w:name="_Toc67165274"/>
+      <w:bookmarkStart w:id="3" w:name="_Toc67165274"/>
+      <w:bookmarkStart w:id="4" w:name="_Toc67166277"/>
       <w:r>
         <w:rPr>
           <w:lang w:val="uk-UA"/>
@@ -2362,7 +2375,8 @@
         </w:rPr>
         <w:t>Реалізація розроблених на попередньому етапі інтерфейсів</w:t>
       </w:r>
-      <w:bookmarkEnd w:id="2"/>
+      <w:bookmarkEnd w:id="3"/>
+      <w:bookmarkEnd w:id="4"/>
     </w:p>
     <w:p>
       <w:pPr>
@@ -2372,7 +2386,8 @@
           <w:numId w:val="42"/>
         </w:numPr>
       </w:pPr>
-      <w:bookmarkStart w:id="3" w:name="_Toc67165275"/>
+      <w:bookmarkStart w:id="5" w:name="_Toc67165275"/>
+      <w:bookmarkStart w:id="6" w:name="_Toc67166278"/>
       <w:proofErr w:type="spellStart"/>
       <w:r>
         <w:t>Реалізація</w:t>
@@ -2414,7 +2429,8 @@
       <w:r>
         <w:t>логіки</w:t>
       </w:r>
-      <w:bookmarkEnd w:id="3"/>
+      <w:bookmarkEnd w:id="5"/>
+      <w:bookmarkEnd w:id="6"/>
       <w:proofErr w:type="spellEnd"/>
     </w:p>
     <w:p>
@@ -2426,7 +2442,8 @@
         </w:numPr>
         <w:ind w:left="708"/>
       </w:pPr>
-      <w:bookmarkStart w:id="4" w:name="_Toc67165276"/>
+      <w:bookmarkStart w:id="7" w:name="_Toc67165276"/>
+      <w:bookmarkStart w:id="8" w:name="_Toc67166279"/>
       <w:r>
         <w:t xml:space="preserve">1.1.1 </w:t>
       </w:r>
@@ -2441,7 +2458,8 @@
       <w:r>
         <w:t>»</w:t>
       </w:r>
-      <w:bookmarkEnd w:id="4"/>
+      <w:bookmarkEnd w:id="7"/>
+      <w:bookmarkEnd w:id="8"/>
     </w:p>
     <w:p>
       <w:pPr>
@@ -2456,7 +2474,7 @@
           <w:lang w:eastAsia="ru-RU"/>
         </w:rPr>
         <w:drawing>
-          <wp:inline distT="0" distB="0" distL="0" distR="0" wp14:anchorId="797145F0" wp14:editId="64FB693A">
+          <wp:inline distT="0" distB="0" distL="0" distR="0" wp14:anchorId="488FC56E" wp14:editId="4E95D6FD">
             <wp:extent cx="5441052" cy="1867220"/>
             <wp:effectExtent l="0" t="0" r="7620" b="0"/>
             <wp:docPr id="3" name="Рисунок 3"/>
@@ -2518,7 +2536,7 @@
           <w:lang w:eastAsia="ru-RU"/>
         </w:rPr>
         <w:drawing>
-          <wp:inline distT="0" distB="0" distL="0" distR="0" wp14:anchorId="629E056D" wp14:editId="61434B6E">
+          <wp:inline distT="0" distB="0" distL="0" distR="0" wp14:anchorId="6565936E" wp14:editId="04D5D5E8">
             <wp:extent cx="6152515" cy="3150870"/>
             <wp:effectExtent l="0" t="0" r="635" b="0"/>
             <wp:docPr id="5" name="Рисунок 5"/>
@@ -2581,7 +2599,7 @@
         </w:rPr>
         <w:lastRenderedPageBreak/>
         <w:drawing>
-          <wp:inline distT="0" distB="0" distL="0" distR="0" wp14:anchorId="2767A4A9" wp14:editId="4CC8F63F">
+          <wp:inline distT="0" distB="0" distL="0" distR="0" wp14:anchorId="1A7BCAD3" wp14:editId="1A20B435">
             <wp:extent cx="6152515" cy="4233545"/>
             <wp:effectExtent l="0" t="0" r="635" b="0"/>
             <wp:docPr id="10" name="Рисунок 10"/>
@@ -2643,7 +2661,7 @@
           <w:lang w:eastAsia="ru-RU"/>
         </w:rPr>
         <w:drawing>
-          <wp:inline distT="0" distB="0" distL="0" distR="0" wp14:anchorId="3CCC1D66" wp14:editId="1DF1FEB2">
+          <wp:inline distT="0" distB="0" distL="0" distR="0" wp14:anchorId="73AE0787" wp14:editId="7663C1AC">
             <wp:extent cx="6152515" cy="1133475"/>
             <wp:effectExtent l="0" t="0" r="635" b="9525"/>
             <wp:docPr id="13" name="Рисунок 13"/>
@@ -2701,8 +2719,11 @@
         </w:numPr>
         <w:ind w:left="708"/>
         <w:sectPr>
+          <w:headerReference w:type="default" r:id="rId15"/>
+          <w:headerReference w:type="first" r:id="rId16"/>
           <w:pgSz w:w="11906" w:h="16838"/>
           <w:pgMar w:top="1134" w:right="567" w:bottom="1134" w:left="1418" w:header="709" w:footer="709" w:gutter="0"/>
+          <w:pgNumType w:start="2"/>
           <w:cols w:space="708"/>
           <w:docGrid w:linePitch="381"/>
         </w:sectPr>
@@ -2717,7 +2738,8 @@
         </w:numPr>
         <w:ind w:left="708"/>
       </w:pPr>
-      <w:bookmarkStart w:id="5" w:name="_Toc67165277"/>
+      <w:bookmarkStart w:id="9" w:name="_Toc67165277"/>
+      <w:bookmarkStart w:id="10" w:name="_Toc67166280"/>
       <w:r>
         <w:lastRenderedPageBreak/>
         <w:t xml:space="preserve">1.1.2 </w:t>
@@ -2739,7 +2761,8 @@
       <w:r>
         <w:t>»</w:t>
       </w:r>
-      <w:bookmarkEnd w:id="5"/>
+      <w:bookmarkEnd w:id="9"/>
+      <w:bookmarkEnd w:id="10"/>
     </w:p>
     <w:p>
       <w:pPr>
@@ -2758,142 +2781,6 @@
             <wp:extent cx="6145270" cy="1759644"/>
             <wp:effectExtent l="0" t="0" r="8255" b="0"/>
             <wp:docPr id="19" name="Рисунок 19"/>
-            <wp:cNvGraphicFramePr>
-              <a:graphicFrameLocks xmlns:a="http://schemas.openxmlformats.org/drawingml/2006/main" noChangeAspect="1"/>
-            </wp:cNvGraphicFramePr>
-            <a:graphic xmlns:a="http://schemas.openxmlformats.org/drawingml/2006/main">
-              <a:graphicData uri="http://schemas.openxmlformats.org/drawingml/2006/picture">
-                <pic:pic xmlns:pic="http://schemas.openxmlformats.org/drawingml/2006/picture">
-                  <pic:nvPicPr>
-                    <pic:cNvPr id="0" name=""/>
-                    <pic:cNvPicPr/>
-                  </pic:nvPicPr>
-                  <pic:blipFill>
-                    <a:blip r:embed="rId15"/>
-                    <a:stretch>
-                      <a:fillRect/>
-                    </a:stretch>
-                  </pic:blipFill>
-                  <pic:spPr>
-                    <a:xfrm>
-                      <a:off x="0" y="0"/>
-                      <a:ext cx="6152515" cy="1761719"/>
-                    </a:xfrm>
-                    <a:prstGeom prst="rect">
-                      <a:avLst/>
-                    </a:prstGeom>
-                  </pic:spPr>
-                </pic:pic>
-              </a:graphicData>
-            </a:graphic>
-          </wp:inline>
-        </w:drawing>
-      </w:r>
-    </w:p>
-    <w:p>
-      <w:pPr>
-        <w:rPr>
-          <w:lang w:val="uk-UA"/>
-        </w:rPr>
-      </w:pPr>
-      <w:r>
-        <w:rPr>
-          <w:lang w:val="uk-UA"/>
-        </w:rPr>
-        <w:t>Рисунок 1.1 – Залежності реалізації інтерфейсу.</w:t>
-      </w:r>
-    </w:p>
-    <w:p>
-      <w:pPr>
-        <w:ind w:firstLine="0"/>
-        <w:rPr>
-          <w:lang w:val="uk-UA"/>
-        </w:rPr>
-      </w:pPr>
-      <w:r>
-        <w:rPr>
-          <w:noProof/>
-          <w:lang w:eastAsia="ru-RU"/>
-        </w:rPr>
-        <w:drawing>
-          <wp:inline distT="0" distB="0" distL="0" distR="0" wp14:anchorId="136D872A" wp14:editId="11B4FEBB">
-            <wp:extent cx="6152515" cy="904240"/>
-            <wp:effectExtent l="0" t="0" r="635" b="0"/>
-            <wp:docPr id="20" name="Рисунок 20"/>
-            <wp:cNvGraphicFramePr>
-              <a:graphicFrameLocks xmlns:a="http://schemas.openxmlformats.org/drawingml/2006/main" noChangeAspect="1"/>
-            </wp:cNvGraphicFramePr>
-            <a:graphic xmlns:a="http://schemas.openxmlformats.org/drawingml/2006/main">
-              <a:graphicData uri="http://schemas.openxmlformats.org/drawingml/2006/picture">
-                <pic:pic xmlns:pic="http://schemas.openxmlformats.org/drawingml/2006/picture">
-                  <pic:nvPicPr>
-                    <pic:cNvPr id="0" name=""/>
-                    <pic:cNvPicPr/>
-                  </pic:nvPicPr>
-                  <pic:blipFill>
-                    <a:blip r:embed="rId16"/>
-                    <a:stretch>
-                      <a:fillRect/>
-                    </a:stretch>
-                  </pic:blipFill>
-                  <pic:spPr>
-                    <a:xfrm>
-                      <a:off x="0" y="0"/>
-                      <a:ext cx="6152515" cy="904240"/>
-                    </a:xfrm>
-                    <a:prstGeom prst="rect">
-                      <a:avLst/>
-                    </a:prstGeom>
-                  </pic:spPr>
-                </pic:pic>
-              </a:graphicData>
-            </a:graphic>
-          </wp:inline>
-        </w:drawing>
-      </w:r>
-    </w:p>
-    <w:p>
-      <w:pPr>
-        <w:rPr>
-          <w:lang w:val="uk-UA"/>
-        </w:rPr>
-      </w:pPr>
-      <w:r>
-        <w:rPr>
-          <w:lang w:val="uk-UA"/>
-        </w:rPr>
-        <w:t>Рисунок 1.2 – Реалізація</w:t>
-      </w:r>
-      <w:r>
-        <w:rPr>
-          <w:lang w:val="en-US"/>
-        </w:rPr>
-        <w:t xml:space="preserve"> </w:t>
-      </w:r>
-      <w:r>
-        <w:rPr>
-          <w:lang w:val="uk-UA"/>
-        </w:rPr>
-        <w:t>отримання списку доставок що очікують отримання</w:t>
-      </w:r>
-    </w:p>
-    <w:p>
-      <w:pPr>
-        <w:ind w:firstLine="0"/>
-        <w:rPr>
-          <w:lang w:val="uk-UA"/>
-        </w:rPr>
-      </w:pPr>
-      <w:r>
-        <w:rPr>
-          <w:noProof/>
-          <w:lang w:eastAsia="ru-RU"/>
-        </w:rPr>
-        <w:drawing>
-          <wp:inline distT="0" distB="0" distL="0" distR="0" wp14:anchorId="1F8EFFF3" wp14:editId="0DCB8C76">
-            <wp:extent cx="6152515" cy="2107565"/>
-            <wp:effectExtent l="0" t="0" r="635" b="6985"/>
-            <wp:docPr id="22" name="Рисунок 22"/>
             <wp:cNvGraphicFramePr>
               <a:graphicFrameLocks xmlns:a="http://schemas.openxmlformats.org/drawingml/2006/main" noChangeAspect="1"/>
             </wp:cNvGraphicFramePr>
@@ -2913,7 +2800,7 @@
                   <pic:spPr>
                     <a:xfrm>
                       <a:off x="0" y="0"/>
-                      <a:ext cx="6152515" cy="2107565"/>
+                      <a:ext cx="6152515" cy="1761719"/>
                     </a:xfrm>
                     <a:prstGeom prst="rect">
                       <a:avLst/>
@@ -2936,25 +2823,7 @@
         <w:rPr>
           <w:lang w:val="uk-UA"/>
         </w:rPr>
-        <w:t>Р</w:t>
-      </w:r>
-      <w:r>
-        <w:rPr>
-          <w:lang w:val="uk-UA"/>
-        </w:rPr>
-        <w:t>исунок 1.3</w:t>
-      </w:r>
-      <w:r>
-        <w:rPr>
-          <w:lang w:val="uk-UA"/>
-        </w:rPr>
-        <w:t xml:space="preserve"> – Реалізація </w:t>
-      </w:r>
-      <w:r>
-        <w:rPr>
-          <w:lang w:val="uk-UA"/>
-        </w:rPr>
-        <w:t>підтвердження отримання доставки</w:t>
+        <w:t>Рисунок 1.1 – Залежності реалізації інтерфейсу.</w:t>
       </w:r>
     </w:p>
     <w:p>
@@ -2970,10 +2839,10 @@
           <w:lang w:eastAsia="ru-RU"/>
         </w:rPr>
         <w:drawing>
-          <wp:inline distT="0" distB="0" distL="0" distR="0" wp14:anchorId="71B0F029" wp14:editId="48C250AE">
-            <wp:extent cx="6152515" cy="1008380"/>
-            <wp:effectExtent l="0" t="0" r="635" b="1270"/>
-            <wp:docPr id="23" name="Рисунок 23"/>
+          <wp:inline distT="0" distB="0" distL="0" distR="0" wp14:anchorId="136D872A" wp14:editId="11B4FEBB">
+            <wp:extent cx="6152515" cy="904240"/>
+            <wp:effectExtent l="0" t="0" r="635" b="0"/>
+            <wp:docPr id="20" name="Рисунок 20"/>
             <wp:cNvGraphicFramePr>
               <a:graphicFrameLocks xmlns:a="http://schemas.openxmlformats.org/drawingml/2006/main" noChangeAspect="1"/>
             </wp:cNvGraphicFramePr>
@@ -2993,7 +2862,7 @@
                   <pic:spPr>
                     <a:xfrm>
                       <a:off x="0" y="0"/>
-                      <a:ext cx="6152515" cy="1008380"/>
+                      <a:ext cx="6152515" cy="904240"/>
                     </a:xfrm>
                     <a:prstGeom prst="rect">
                       <a:avLst/>
@@ -3016,33 +2885,20 @@
         <w:rPr>
           <w:lang w:val="uk-UA"/>
         </w:rPr>
-        <w:t>Р</w:t>
-      </w:r>
-      <w:r>
-        <w:rPr>
-          <w:lang w:val="uk-UA"/>
-        </w:rPr>
-        <w:t>исунок 1.4</w:t>
-      </w:r>
-      <w:r>
-        <w:rPr>
-          <w:lang w:val="uk-UA"/>
-        </w:rPr>
-        <w:t xml:space="preserve"> – Реалізація отримання </w:t>
-      </w:r>
-      <w:r>
-        <w:rPr>
-          <w:lang w:val="uk-UA"/>
-        </w:rPr>
-        <w:t>часту та вартості для конкретної доставки.</w:t>
-      </w:r>
-    </w:p>
-    <w:p>
-      <w:pPr>
-        <w:rPr>
-          <w:lang w:val="uk-UA"/>
-        </w:rPr>
-      </w:pPr>
+        <w:t>Рисунок 1.2 – Реалізація</w:t>
+      </w:r>
+      <w:r>
+        <w:rPr>
+          <w:lang w:val="en-US"/>
+        </w:rPr>
+        <w:t xml:space="preserve"> </w:t>
+      </w:r>
+      <w:r>
+        <w:rPr>
+          <w:lang w:val="uk-UA"/>
+        </w:rPr>
+        <w:t>отримання списку доставок що очікують отримання</w:t>
+      </w:r>
     </w:p>
     <w:p>
       <w:pPr>
@@ -3056,12 +2912,11 @@
           <w:noProof/>
           <w:lang w:eastAsia="ru-RU"/>
         </w:rPr>
-        <w:lastRenderedPageBreak/>
         <w:drawing>
-          <wp:inline distT="0" distB="0" distL="0" distR="0" wp14:anchorId="51502B31" wp14:editId="0B95E89F">
-            <wp:extent cx="6152515" cy="2057400"/>
-            <wp:effectExtent l="0" t="0" r="635" b="0"/>
-            <wp:docPr id="1" name="Рисунок 1"/>
+          <wp:inline distT="0" distB="0" distL="0" distR="0" wp14:anchorId="1F8EFFF3" wp14:editId="0DCB8C76">
+            <wp:extent cx="6152515" cy="2107565"/>
+            <wp:effectExtent l="0" t="0" r="635" b="6985"/>
+            <wp:docPr id="22" name="Рисунок 22"/>
             <wp:cNvGraphicFramePr>
               <a:graphicFrameLocks xmlns:a="http://schemas.openxmlformats.org/drawingml/2006/main" noChangeAspect="1"/>
             </wp:cNvGraphicFramePr>
@@ -3081,7 +2936,7 @@
                   <pic:spPr>
                     <a:xfrm>
                       <a:off x="0" y="0"/>
-                      <a:ext cx="6152515" cy="2057400"/>
+                      <a:ext cx="6152515" cy="2107565"/>
                     </a:xfrm>
                     <a:prstGeom prst="rect">
                       <a:avLst/>
@@ -3104,13 +2959,25 @@
         <w:rPr>
           <w:lang w:val="uk-UA"/>
         </w:rPr>
-        <w:t>Рисунок 1.5</w:t>
-      </w:r>
-      <w:r>
-        <w:rPr>
-          <w:lang w:val="uk-UA"/>
-        </w:rPr>
-        <w:t xml:space="preserve"> – Інтерфейс сервісу рахунків.</w:t>
+        <w:t>Р</w:t>
+      </w:r>
+      <w:r>
+        <w:rPr>
+          <w:lang w:val="uk-UA"/>
+        </w:rPr>
+        <w:t>исунок 1.3</w:t>
+      </w:r>
+      <w:r>
+        <w:rPr>
+          <w:lang w:val="uk-UA"/>
+        </w:rPr>
+        <w:t xml:space="preserve"> – Реалізація </w:t>
+      </w:r>
+      <w:r>
+        <w:rPr>
+          <w:lang w:val="uk-UA"/>
+        </w:rPr>
+        <w:t>підтвердження отримання доставки</w:t>
       </w:r>
     </w:p>
     <w:p>
@@ -3126,10 +2993,10 @@
           <w:lang w:eastAsia="ru-RU"/>
         </w:rPr>
         <w:drawing>
-          <wp:inline distT="0" distB="0" distL="0" distR="0" wp14:anchorId="1109CBDE" wp14:editId="3FDECEA7">
-            <wp:extent cx="6152515" cy="1283970"/>
-            <wp:effectExtent l="0" t="0" r="635" b="0"/>
-            <wp:docPr id="4" name="Рисунок 4"/>
+          <wp:inline distT="0" distB="0" distL="0" distR="0" wp14:anchorId="71B0F029" wp14:editId="48C250AE">
+            <wp:extent cx="6152515" cy="1008380"/>
+            <wp:effectExtent l="0" t="0" r="635" b="1270"/>
+            <wp:docPr id="23" name="Рисунок 23"/>
             <wp:cNvGraphicFramePr>
               <a:graphicFrameLocks xmlns:a="http://schemas.openxmlformats.org/drawingml/2006/main" noChangeAspect="1"/>
             </wp:cNvGraphicFramePr>
@@ -3149,7 +3016,7 @@
                   <pic:spPr>
                     <a:xfrm>
                       <a:off x="0" y="0"/>
-                      <a:ext cx="6152515" cy="1283970"/>
+                      <a:ext cx="6152515" cy="1008380"/>
                     </a:xfrm>
                     <a:prstGeom prst="rect">
                       <a:avLst/>
@@ -3172,20 +3039,33 @@
         <w:rPr>
           <w:lang w:val="uk-UA"/>
         </w:rPr>
-        <w:t>Рисунок 1.</w:t>
-      </w:r>
-      <w:r>
-        <w:rPr>
-          <w:lang w:val="uk-UA"/>
-        </w:rPr>
-        <w:t>6</w:t>
-      </w:r>
-      <w:r>
-        <w:rPr>
-          <w:lang w:val="uk-UA"/>
-        </w:rPr>
-        <w:t xml:space="preserve"> – Інтерфейс сервісу доставок.</w:t>
-      </w:r>
+        <w:t>Р</w:t>
+      </w:r>
+      <w:r>
+        <w:rPr>
+          <w:lang w:val="uk-UA"/>
+        </w:rPr>
+        <w:t>исунок 1.4</w:t>
+      </w:r>
+      <w:r>
+        <w:rPr>
+          <w:lang w:val="uk-UA"/>
+        </w:rPr>
+        <w:t xml:space="preserve"> – Реалізація отримання </w:t>
+      </w:r>
+      <w:r>
+        <w:rPr>
+          <w:lang w:val="uk-UA"/>
+        </w:rPr>
+        <w:t>часту та вартості для конкретної доставки.</w:t>
+      </w:r>
+    </w:p>
+    <w:p>
+      <w:pPr>
+        <w:rPr>
+          <w:lang w:val="uk-UA"/>
+        </w:rPr>
+      </w:pPr>
     </w:p>
     <w:p>
       <w:pPr>
@@ -3199,11 +3079,12 @@
           <w:noProof/>
           <w:lang w:eastAsia="ru-RU"/>
         </w:rPr>
+        <w:lastRenderedPageBreak/>
         <w:drawing>
-          <wp:inline distT="0" distB="0" distL="0" distR="0" wp14:anchorId="61AAAFB0" wp14:editId="6C22D6AA">
-            <wp:extent cx="6152515" cy="1520190"/>
-            <wp:effectExtent l="0" t="0" r="635" b="3810"/>
-            <wp:docPr id="6" name="Рисунок 6"/>
+          <wp:inline distT="0" distB="0" distL="0" distR="0" wp14:anchorId="51502B31" wp14:editId="0B95E89F">
+            <wp:extent cx="6152515" cy="2057400"/>
+            <wp:effectExtent l="0" t="0" r="635" b="0"/>
+            <wp:docPr id="1" name="Рисунок 1"/>
             <wp:cNvGraphicFramePr>
               <a:graphicFrameLocks xmlns:a="http://schemas.openxmlformats.org/drawingml/2006/main" noChangeAspect="1"/>
             </wp:cNvGraphicFramePr>
@@ -3223,7 +3104,7 @@
                   <pic:spPr>
                     <a:xfrm>
                       <a:off x="0" y="0"/>
-                      <a:ext cx="6152515" cy="1520190"/>
+                      <a:ext cx="6152515" cy="2057400"/>
                     </a:xfrm>
                     <a:prstGeom prst="rect">
                       <a:avLst/>
@@ -3246,19 +3127,13 @@
         <w:rPr>
           <w:lang w:val="uk-UA"/>
         </w:rPr>
-        <w:t>Рисунок 1.</w:t>
-      </w:r>
-      <w:r>
-        <w:rPr>
-          <w:lang w:val="uk-UA"/>
-        </w:rPr>
-        <w:t>7</w:t>
-      </w:r>
-      <w:r>
-        <w:rPr>
-          <w:lang w:val="uk-UA"/>
-        </w:rPr>
-        <w:t xml:space="preserve"> – Інтерфейс сервісу локацій.</w:t>
+        <w:t>Рисунок 1.5</w:t>
+      </w:r>
+      <w:r>
+        <w:rPr>
+          <w:lang w:val="uk-UA"/>
+        </w:rPr>
+        <w:t xml:space="preserve"> – Інтерфейс сервісу рахунків.</w:t>
       </w:r>
     </w:p>
     <w:p>
@@ -3274,10 +3149,10 @@
           <w:lang w:eastAsia="ru-RU"/>
         </w:rPr>
         <w:drawing>
-          <wp:inline distT="0" distB="0" distL="0" distR="0" wp14:anchorId="0F922EE6" wp14:editId="761DD9D6">
-            <wp:extent cx="6152515" cy="1565275"/>
+          <wp:inline distT="0" distB="0" distL="0" distR="0" wp14:anchorId="1109CBDE" wp14:editId="3FDECEA7">
+            <wp:extent cx="6152515" cy="1283970"/>
             <wp:effectExtent l="0" t="0" r="635" b="0"/>
-            <wp:docPr id="7" name="Рисунок 7"/>
+            <wp:docPr id="4" name="Рисунок 4"/>
             <wp:cNvGraphicFramePr>
               <a:graphicFrameLocks xmlns:a="http://schemas.openxmlformats.org/drawingml/2006/main" noChangeAspect="1"/>
             </wp:cNvGraphicFramePr>
@@ -3297,7 +3172,7 @@
                   <pic:spPr>
                     <a:xfrm>
                       <a:off x="0" y="0"/>
-                      <a:ext cx="6152515" cy="1565275"/>
+                      <a:ext cx="6152515" cy="1283970"/>
                     </a:xfrm>
                     <a:prstGeom prst="rect">
                       <a:avLst/>
@@ -3326,81 +3201,20 @@
         <w:rPr>
           <w:lang w:val="uk-UA"/>
         </w:rPr>
-        <w:t>8</w:t>
-      </w:r>
-      <w:r>
-        <w:rPr>
-          <w:lang w:val="uk-UA"/>
-        </w:rPr>
-        <w:t xml:space="preserve"> – Інтерфейс сервісу </w:t>
-      </w:r>
-      <w:r>
-        <w:rPr>
-          <w:lang w:val="uk-UA"/>
-        </w:rPr>
-        <w:t>користувачів</w:t>
-      </w:r>
-      <w:r>
-        <w:rPr>
-          <w:lang w:val="uk-UA"/>
-        </w:rPr>
-        <w:t>.</w:t>
-      </w:r>
-    </w:p>
-    <w:p>
-      <w:pPr>
-        <w:rPr>
-          <w:lang w:val="uk-UA"/>
-        </w:rPr>
-      </w:pPr>
-    </w:p>
-    <w:p>
-      <w:pPr>
-        <w:pStyle w:val="3"/>
-        <w:numPr>
-          <w:ilvl w:val="0"/>
-          <w:numId w:val="0"/>
-        </w:numPr>
-        <w:ind w:left="708"/>
-      </w:pPr>
-      <w:bookmarkStart w:id="6" w:name="_Toc67165278"/>
-      <w:r>
-        <w:lastRenderedPageBreak/>
-        <w:t>1.1.</w:t>
-      </w:r>
-      <w:r>
-        <w:rPr>
-          <w:lang w:val="en-US"/>
-        </w:rPr>
-        <w:t>3</w:t>
-      </w:r>
-      <w:r>
-        <w:t xml:space="preserve"> </w:t>
-      </w:r>
-      <w:r>
-        <w:t>Реалізація інтерфейсу «I</w:t>
-      </w:r>
-      <w:r>
-        <w:rPr>
-          <w:lang w:val="en-US"/>
-        </w:rPr>
-        <w:t>Locality</w:t>
-      </w:r>
-      <w:proofErr w:type="spellStart"/>
-      <w:r>
-        <w:t>Sevice</w:t>
-      </w:r>
-      <w:proofErr w:type="spellEnd"/>
-      <w:r>
-        <w:t>»</w:t>
-      </w:r>
-      <w:bookmarkEnd w:id="6"/>
+        <w:t>6</w:t>
+      </w:r>
+      <w:r>
+        <w:rPr>
+          <w:lang w:val="uk-UA"/>
+        </w:rPr>
+        <w:t xml:space="preserve"> – Інтерфейс сервісу доставок.</w:t>
+      </w:r>
     </w:p>
     <w:p>
       <w:pPr>
         <w:ind w:firstLine="0"/>
         <w:rPr>
-          <w:lang w:val="en-US"/>
+          <w:lang w:val="uk-UA"/>
         </w:rPr>
       </w:pPr>
       <w:r>
@@ -3409,10 +3223,10 @@
           <w:lang w:eastAsia="ru-RU"/>
         </w:rPr>
         <w:drawing>
-          <wp:inline distT="0" distB="0" distL="0" distR="0" wp14:anchorId="0733D4EB" wp14:editId="2621846A">
-            <wp:extent cx="4902413" cy="1028145"/>
-            <wp:effectExtent l="0" t="0" r="0" b="635"/>
-            <wp:docPr id="32" name="Рисунок 32"/>
+          <wp:inline distT="0" distB="0" distL="0" distR="0" wp14:anchorId="61AAAFB0" wp14:editId="6C22D6AA">
+            <wp:extent cx="6152515" cy="1520190"/>
+            <wp:effectExtent l="0" t="0" r="635" b="3810"/>
+            <wp:docPr id="6" name="Рисунок 6"/>
             <wp:cNvGraphicFramePr>
               <a:graphicFrameLocks xmlns:a="http://schemas.openxmlformats.org/drawingml/2006/main" noChangeAspect="1"/>
             </wp:cNvGraphicFramePr>
@@ -3432,7 +3246,7 @@
                   <pic:spPr>
                     <a:xfrm>
                       <a:off x="0" y="0"/>
-                      <a:ext cx="4900505" cy="1027745"/>
+                      <a:ext cx="6152515" cy="1520190"/>
                     </a:xfrm>
                     <a:prstGeom prst="rect">
                       <a:avLst/>
@@ -3455,7 +3269,19 @@
         <w:rPr>
           <w:lang w:val="uk-UA"/>
         </w:rPr>
-        <w:t>Рисунок 1.9 – Залежності реалізації інтерфейсу.</w:t>
+        <w:t>Рисунок 1.</w:t>
+      </w:r>
+      <w:r>
+        <w:rPr>
+          <w:lang w:val="uk-UA"/>
+        </w:rPr>
+        <w:t>7</w:t>
+      </w:r>
+      <w:r>
+        <w:rPr>
+          <w:lang w:val="uk-UA"/>
+        </w:rPr>
+        <w:t xml:space="preserve"> – Інтерфейс сервісу локацій.</w:t>
       </w:r>
     </w:p>
     <w:p>
@@ -3471,10 +3297,10 @@
           <w:lang w:eastAsia="ru-RU"/>
         </w:rPr>
         <w:drawing>
-          <wp:inline distT="0" distB="0" distL="0" distR="0" wp14:anchorId="0C091936" wp14:editId="1B6C86CB">
-            <wp:extent cx="6152515" cy="916940"/>
+          <wp:inline distT="0" distB="0" distL="0" distR="0" wp14:anchorId="0F922EE6" wp14:editId="761DD9D6">
+            <wp:extent cx="6152515" cy="1565275"/>
             <wp:effectExtent l="0" t="0" r="635" b="0"/>
-            <wp:docPr id="33" name="Рисунок 33"/>
+            <wp:docPr id="7" name="Рисунок 7"/>
             <wp:cNvGraphicFramePr>
               <a:graphicFrameLocks xmlns:a="http://schemas.openxmlformats.org/drawingml/2006/main" noChangeAspect="1"/>
             </wp:cNvGraphicFramePr>
@@ -3494,7 +3320,7 @@
                   <pic:spPr>
                     <a:xfrm>
                       <a:off x="0" y="0"/>
-                      <a:ext cx="6152515" cy="916940"/>
+                      <a:ext cx="6152515" cy="1565275"/>
                     </a:xfrm>
                     <a:prstGeom prst="rect">
                       <a:avLst/>
@@ -3517,24 +3343,35 @@
         <w:rPr>
           <w:lang w:val="uk-UA"/>
         </w:rPr>
-        <w:t>Рисунок 1.10 – Реалізація</w:t>
-      </w:r>
-      <w:r>
-        <w:rPr>
-          <w:lang w:val="en-US"/>
-        </w:rPr>
-        <w:t xml:space="preserve"> </w:t>
-      </w:r>
-      <w:r>
-        <w:rPr>
-          <w:lang w:val="uk-UA"/>
-        </w:rPr>
-        <w:t>отримання списку локацій що є в системі.</w:t>
-      </w:r>
-    </w:p>
-    <w:p>
-      <w:pPr>
-        <w:ind w:firstLine="0"/>
+        <w:t>Рисунок 1.</w:t>
+      </w:r>
+      <w:r>
+        <w:rPr>
+          <w:lang w:val="uk-UA"/>
+        </w:rPr>
+        <w:t>8</w:t>
+      </w:r>
+      <w:r>
+        <w:rPr>
+          <w:lang w:val="uk-UA"/>
+        </w:rPr>
+        <w:t xml:space="preserve"> – Інтерфейс сервісу </w:t>
+      </w:r>
+      <w:r>
+        <w:rPr>
+          <w:lang w:val="uk-UA"/>
+        </w:rPr>
+        <w:t>користувачів</w:t>
+      </w:r>
+      <w:r>
+        <w:rPr>
+          <w:lang w:val="uk-UA"/>
+        </w:rPr>
+        <w:t>.</w:t>
+      </w:r>
+    </w:p>
+    <w:p>
+      <w:pPr>
         <w:rPr>
           <w:lang w:val="uk-UA"/>
         </w:rPr>
@@ -3549,22 +3386,40 @@
         </w:numPr>
         <w:ind w:left="708"/>
       </w:pPr>
-      <w:bookmarkStart w:id="7" w:name="_Toc67165279"/>
-      <w:r>
-        <w:t xml:space="preserve">1.1.4 </w:t>
-      </w:r>
-      <w:r>
-        <w:t>Реалізація інтерфейсу «</w:t>
+      <w:bookmarkStart w:id="11" w:name="_Toc67165278"/>
+      <w:bookmarkStart w:id="12" w:name="_Toc67166281"/>
+      <w:r>
+        <w:lastRenderedPageBreak/>
+        <w:t>1.1.</w:t>
+      </w:r>
+      <w:r>
+        <w:rPr>
+          <w:lang w:val="en-US"/>
+        </w:rPr>
+        <w:t>3</w:t>
+      </w:r>
+      <w:r>
+        <w:t xml:space="preserve"> </w:t>
+      </w:r>
+      <w:r>
+        <w:t>Реалізація інтерфейсу «I</w:t>
+      </w:r>
+      <w:r>
+        <w:rPr>
+          <w:lang w:val="en-US"/>
+        </w:rPr>
+        <w:t>Locality</w:t>
       </w:r>
       <w:proofErr w:type="spellStart"/>
       <w:r>
-        <w:t>IUserService</w:t>
+        <w:t>Sevice</w:t>
       </w:r>
       <w:proofErr w:type="spellEnd"/>
       <w:r>
         <w:t>»</w:t>
       </w:r>
-      <w:bookmarkEnd w:id="7"/>
+      <w:bookmarkEnd w:id="11"/>
+      <w:bookmarkEnd w:id="12"/>
     </w:p>
     <w:p>
       <w:pPr>
@@ -3579,10 +3434,10 @@
           <w:lang w:eastAsia="ru-RU"/>
         </w:rPr>
         <w:drawing>
-          <wp:inline distT="0" distB="0" distL="0" distR="0" wp14:anchorId="50E8BDDF" wp14:editId="0489311A">
-            <wp:extent cx="6152515" cy="2924810"/>
-            <wp:effectExtent l="0" t="0" r="635" b="8890"/>
-            <wp:docPr id="38" name="Рисунок 38"/>
+          <wp:inline distT="0" distB="0" distL="0" distR="0" wp14:anchorId="0733D4EB" wp14:editId="2621846A">
+            <wp:extent cx="4902413" cy="1028145"/>
+            <wp:effectExtent l="0" t="0" r="0" b="635"/>
+            <wp:docPr id="32" name="Рисунок 32"/>
             <wp:cNvGraphicFramePr>
               <a:graphicFrameLocks xmlns:a="http://schemas.openxmlformats.org/drawingml/2006/main" noChangeAspect="1"/>
             </wp:cNvGraphicFramePr>
@@ -3602,7 +3457,7 @@
                   <pic:spPr>
                     <a:xfrm>
                       <a:off x="0" y="0"/>
-                      <a:ext cx="6152515" cy="2924810"/>
+                      <a:ext cx="4900505" cy="1027745"/>
                     </a:xfrm>
                     <a:prstGeom prst="rect">
                       <a:avLst/>
@@ -3625,7 +3480,7 @@
         <w:rPr>
           <w:lang w:val="uk-UA"/>
         </w:rPr>
-        <w:t>Рисунок 1.11 – Залежності реалізації інтерфейсу.</w:t>
+        <w:t>Рисунок 1.9 – Залежності реалізації інтерфейсу.</w:t>
       </w:r>
     </w:p>
     <w:p>
@@ -3640,12 +3495,11 @@
           <w:noProof/>
           <w:lang w:eastAsia="ru-RU"/>
         </w:rPr>
-        <w:lastRenderedPageBreak/>
         <w:drawing>
-          <wp:inline distT="0" distB="0" distL="0" distR="0" wp14:anchorId="7C58DC35" wp14:editId="59858C75">
-            <wp:extent cx="6152515" cy="3218180"/>
-            <wp:effectExtent l="0" t="0" r="635" b="1270"/>
-            <wp:docPr id="39" name="Рисунок 39"/>
+          <wp:inline distT="0" distB="0" distL="0" distR="0" wp14:anchorId="0C091936" wp14:editId="1B6C86CB">
+            <wp:extent cx="6152515" cy="916940"/>
+            <wp:effectExtent l="0" t="0" r="635" b="0"/>
+            <wp:docPr id="33" name="Рисунок 33"/>
             <wp:cNvGraphicFramePr>
               <a:graphicFrameLocks xmlns:a="http://schemas.openxmlformats.org/drawingml/2006/main" noChangeAspect="1"/>
             </wp:cNvGraphicFramePr>
@@ -3665,7 +3519,7 @@
                   <pic:spPr>
                     <a:xfrm>
                       <a:off x="0" y="0"/>
-                      <a:ext cx="6152515" cy="3218180"/>
+                      <a:ext cx="6152515" cy="916940"/>
                     </a:xfrm>
                     <a:prstGeom prst="rect">
                       <a:avLst/>
@@ -3688,7 +3542,7 @@
         <w:rPr>
           <w:lang w:val="uk-UA"/>
         </w:rPr>
-        <w:t>Рисунок 1.12 – Реалізація</w:t>
+        <w:t>Рисунок 1.10 – Реалізація</w:t>
       </w:r>
       <w:r>
         <w:rPr>
@@ -3700,28 +3554,50 @@
         <w:rPr>
           <w:lang w:val="uk-UA"/>
         </w:rPr>
-        <w:t xml:space="preserve">отримання користувача за його </w:t>
+        <w:t>отримання списку локацій що є в системі.</w:t>
+      </w:r>
+    </w:p>
+    <w:p>
+      <w:pPr>
+        <w:ind w:firstLine="0"/>
+        <w:rPr>
+          <w:lang w:val="uk-UA"/>
+        </w:rPr>
+      </w:pPr>
+    </w:p>
+    <w:p>
+      <w:pPr>
+        <w:pStyle w:val="3"/>
+        <w:numPr>
+          <w:ilvl w:val="0"/>
+          <w:numId w:val="0"/>
+        </w:numPr>
+        <w:ind w:left="708"/>
+      </w:pPr>
+      <w:bookmarkStart w:id="13" w:name="_Toc67165279"/>
+      <w:bookmarkStart w:id="14" w:name="_Toc67166282"/>
+      <w:r>
+        <w:t xml:space="preserve">1.1.4 </w:t>
+      </w:r>
+      <w:r>
+        <w:t>Реалізація інтерфейсу «</w:t>
       </w:r>
       <w:proofErr w:type="spellStart"/>
       <w:r>
-        <w:rPr>
-          <w:lang w:val="uk-UA"/>
-        </w:rPr>
-        <w:t>імям</w:t>
+        <w:t>IUserService</w:t>
       </w:r>
       <w:proofErr w:type="spellEnd"/>
       <w:r>
-        <w:rPr>
-          <w:lang w:val="uk-UA"/>
-        </w:rPr>
-        <w:t>.</w:t>
-      </w:r>
+        <w:t>»</w:t>
+      </w:r>
+      <w:bookmarkEnd w:id="13"/>
+      <w:bookmarkEnd w:id="14"/>
     </w:p>
     <w:p>
       <w:pPr>
         <w:ind w:firstLine="0"/>
         <w:rPr>
-          <w:lang w:val="uk-UA"/>
+          <w:lang w:val="en-US"/>
         </w:rPr>
       </w:pPr>
       <w:r>
@@ -3730,10 +3606,10 @@
           <w:lang w:eastAsia="ru-RU"/>
         </w:rPr>
         <w:drawing>
-          <wp:inline distT="0" distB="0" distL="0" distR="0" wp14:anchorId="77ACB55E" wp14:editId="195B783A">
-            <wp:extent cx="6152515" cy="3637915"/>
-            <wp:effectExtent l="0" t="0" r="635" b="635"/>
-            <wp:docPr id="40" name="Рисунок 40"/>
+          <wp:inline distT="0" distB="0" distL="0" distR="0" wp14:anchorId="50E8BDDF" wp14:editId="0489311A">
+            <wp:extent cx="6152515" cy="2924810"/>
+            <wp:effectExtent l="0" t="0" r="635" b="8890"/>
+            <wp:docPr id="38" name="Рисунок 38"/>
             <wp:cNvGraphicFramePr>
               <a:graphicFrameLocks xmlns:a="http://schemas.openxmlformats.org/drawingml/2006/main" noChangeAspect="1"/>
             </wp:cNvGraphicFramePr>
@@ -3753,7 +3629,7 @@
                   <pic:spPr>
                     <a:xfrm>
                       <a:off x="0" y="0"/>
-                      <a:ext cx="6152515" cy="3637915"/>
+                      <a:ext cx="6152515" cy="2924810"/>
                     </a:xfrm>
                     <a:prstGeom prst="rect">
                       <a:avLst/>
@@ -3776,126 +3652,8 @@
         <w:rPr>
           <w:lang w:val="uk-UA"/>
         </w:rPr>
-        <w:t>Рисунок 1.13 – Реалізація</w:t>
-      </w:r>
-      <w:r>
-        <w:rPr>
-          <w:lang w:val="en-US"/>
-        </w:rPr>
-        <w:t xml:space="preserve"> </w:t>
-      </w:r>
-      <w:r>
-        <w:rPr>
-          <w:lang w:val="uk-UA"/>
-        </w:rPr>
-        <w:t>поповнення рахунку користувача.</w:t>
-      </w:r>
-    </w:p>
-    <w:p>
-      <w:pPr>
-        <w:rPr>
-          <w:lang w:val="uk-UA"/>
-        </w:rPr>
-      </w:pPr>
-    </w:p>
-    <w:p>
-      <w:pPr>
-        <w:rPr>
-          <w:lang w:val="uk-UA"/>
-        </w:rPr>
-      </w:pPr>
-    </w:p>
-    <w:p>
-      <w:pPr>
-        <w:rPr>
-          <w:lang w:val="uk-UA"/>
-        </w:rPr>
-      </w:pPr>
-    </w:p>
-    <w:p>
-      <w:pPr>
-        <w:rPr>
-          <w:lang w:val="uk-UA"/>
-        </w:rPr>
-      </w:pPr>
-    </w:p>
-    <w:p>
-      <w:pPr>
-        <w:rPr>
-          <w:lang w:val="uk-UA"/>
-        </w:rPr>
-      </w:pPr>
-    </w:p>
-    <w:p>
-      <w:pPr>
-        <w:pStyle w:val="2"/>
-        <w:numPr>
-          <w:ilvl w:val="1"/>
-          <w:numId w:val="42"/>
-        </w:numPr>
-      </w:pPr>
-      <w:r>
-        <w:rPr>
-          <w:lang w:val="uk-UA"/>
-        </w:rPr>
-        <w:lastRenderedPageBreak/>
-        <w:t xml:space="preserve"> </w:t>
-      </w:r>
-      <w:bookmarkStart w:id="8" w:name="_Toc67165280"/>
-      <w:proofErr w:type="spellStart"/>
-      <w:r>
-        <w:t>Реалізація</w:t>
-      </w:r>
-      <w:proofErr w:type="spellEnd"/>
-      <w:r>
-        <w:t xml:space="preserve"> </w:t>
-      </w:r>
-      <w:proofErr w:type="spellStart"/>
-      <w:r>
-        <w:t>інтерфейсі</w:t>
-      </w:r>
-      <w:proofErr w:type="gramStart"/>
-      <w:r>
-        <w:t>в</w:t>
-      </w:r>
-      <w:proofErr w:type="spellEnd"/>
-      <w:proofErr w:type="gramEnd"/>
-      <w:r>
-        <w:t xml:space="preserve"> шару </w:t>
-      </w:r>
-      <w:r>
-        <w:rPr>
-          <w:lang w:val="uk-UA"/>
-        </w:rPr>
-        <w:t>доступу до даних</w:t>
-      </w:r>
-      <w:bookmarkEnd w:id="8"/>
-    </w:p>
-    <w:p>
-      <w:pPr>
-        <w:pStyle w:val="3"/>
-        <w:numPr>
-          <w:ilvl w:val="0"/>
-          <w:numId w:val="0"/>
-        </w:numPr>
-        <w:ind w:left="708"/>
-      </w:pPr>
-      <w:bookmarkStart w:id="9" w:name="_Toc67165281"/>
-      <w:r>
-        <w:t xml:space="preserve">1.2.1 </w:t>
-      </w:r>
-      <w:r>
-        <w:t>Реалізація інтерфейсу «</w:t>
-      </w:r>
-      <w:proofErr w:type="spellStart"/>
-      <w:r>
-        <w:t>IBillRepository</w:t>
-      </w:r>
-      <w:proofErr w:type="spellEnd"/>
-      <w:r>
-        <w:t>»</w:t>
-      </w:r>
-      <w:bookmarkEnd w:id="9"/>
+        <w:t>Рисунок 1.11 – Залежності реалізації інтерфейсу.</w:t>
+      </w:r>
     </w:p>
     <w:p>
       <w:pPr>
@@ -3909,11 +3667,12 @@
           <w:noProof/>
           <w:lang w:eastAsia="ru-RU"/>
         </w:rPr>
+        <w:lastRenderedPageBreak/>
         <w:drawing>
-          <wp:inline distT="0" distB="0" distL="0" distR="0" wp14:anchorId="5DE4F19B" wp14:editId="1A17AAFF">
-            <wp:extent cx="6152515" cy="1925955"/>
-            <wp:effectExtent l="0" t="0" r="635" b="0"/>
-            <wp:docPr id="45" name="Рисунок 45"/>
+          <wp:inline distT="0" distB="0" distL="0" distR="0" wp14:anchorId="7C58DC35" wp14:editId="59858C75">
+            <wp:extent cx="6152515" cy="3218180"/>
+            <wp:effectExtent l="0" t="0" r="635" b="1270"/>
+            <wp:docPr id="39" name="Рисунок 39"/>
             <wp:cNvGraphicFramePr>
               <a:graphicFrameLocks xmlns:a="http://schemas.openxmlformats.org/drawingml/2006/main" noChangeAspect="1"/>
             </wp:cNvGraphicFramePr>
@@ -3933,7 +3692,7 @@
                   <pic:spPr>
                     <a:xfrm>
                       <a:off x="0" y="0"/>
-                      <a:ext cx="6152515" cy="1925955"/>
+                      <a:ext cx="6152515" cy="3218180"/>
                     </a:xfrm>
                     <a:prstGeom prst="rect">
                       <a:avLst/>
@@ -3956,20 +3715,33 @@
         <w:rPr>
           <w:lang w:val="uk-UA"/>
         </w:rPr>
-        <w:t>Рисунок 1.2 – Реалізація пошуку неоплачених рахунків користувача.</w:t>
-      </w:r>
-    </w:p>
-    <w:p>
-      <w:pPr>
-        <w:rPr>
-          <w:lang w:val="uk-UA"/>
-        </w:rPr>
-      </w:pPr>
-      <w:r>
-        <w:rPr>
-          <w:lang w:val="uk-UA"/>
+        <w:t>Рисунок 1.12 – Реалізація</w:t>
+      </w:r>
+      <w:r>
+        <w:rPr>
+          <w:lang w:val="en-US"/>
         </w:rPr>
         <w:t xml:space="preserve"> </w:t>
+      </w:r>
+      <w:r>
+        <w:rPr>
+          <w:lang w:val="uk-UA"/>
+        </w:rPr>
+        <w:t xml:space="preserve">отримання користувача за його </w:t>
+      </w:r>
+      <w:proofErr w:type="spellStart"/>
+      <w:r>
+        <w:rPr>
+          <w:lang w:val="uk-UA"/>
+        </w:rPr>
+        <w:t>імям</w:t>
+      </w:r>
+      <w:proofErr w:type="spellEnd"/>
+      <w:r>
+        <w:rPr>
+          <w:lang w:val="uk-UA"/>
+        </w:rPr>
+        <w:t>.</w:t>
       </w:r>
     </w:p>
     <w:p>
@@ -3985,10 +3757,10 @@
           <w:lang w:eastAsia="ru-RU"/>
         </w:rPr>
         <w:drawing>
-          <wp:inline distT="0" distB="0" distL="0" distR="0" wp14:anchorId="0A28AC20" wp14:editId="171E0492">
-            <wp:extent cx="6152515" cy="817880"/>
-            <wp:effectExtent l="0" t="0" r="635" b="1270"/>
-            <wp:docPr id="46" name="Рисунок 46"/>
+          <wp:inline distT="0" distB="0" distL="0" distR="0" wp14:anchorId="77ACB55E" wp14:editId="195B783A">
+            <wp:extent cx="6152515" cy="3637915"/>
+            <wp:effectExtent l="0" t="0" r="635" b="635"/>
+            <wp:docPr id="40" name="Рисунок 40"/>
             <wp:cNvGraphicFramePr>
               <a:graphicFrameLocks xmlns:a="http://schemas.openxmlformats.org/drawingml/2006/main" noChangeAspect="1"/>
             </wp:cNvGraphicFramePr>
@@ -4008,7 +3780,7 @@
                   <pic:spPr>
                     <a:xfrm>
                       <a:off x="0" y="0"/>
-                      <a:ext cx="6152515" cy="817880"/>
+                      <a:ext cx="6152515" cy="3637915"/>
                     </a:xfrm>
                     <a:prstGeom prst="rect">
                       <a:avLst/>
@@ -4031,8 +3803,130 @@
         <w:rPr>
           <w:lang w:val="uk-UA"/>
         </w:rPr>
-        <w:t>Рисунок 1.3 – Реалізація пошуку оплачених рахунків користувача.</w:t>
-      </w:r>
+        <w:t>Рисунок 1.13 – Реалізація</w:t>
+      </w:r>
+      <w:r>
+        <w:rPr>
+          <w:lang w:val="en-US"/>
+        </w:rPr>
+        <w:t xml:space="preserve"> </w:t>
+      </w:r>
+      <w:r>
+        <w:rPr>
+          <w:lang w:val="uk-UA"/>
+        </w:rPr>
+        <w:t>поповнення рахунку користувача.</w:t>
+      </w:r>
+    </w:p>
+    <w:p>
+      <w:pPr>
+        <w:rPr>
+          <w:lang w:val="uk-UA"/>
+        </w:rPr>
+      </w:pPr>
+    </w:p>
+    <w:p>
+      <w:pPr>
+        <w:rPr>
+          <w:lang w:val="uk-UA"/>
+        </w:rPr>
+      </w:pPr>
+    </w:p>
+    <w:p>
+      <w:pPr>
+        <w:rPr>
+          <w:lang w:val="uk-UA"/>
+        </w:rPr>
+      </w:pPr>
+    </w:p>
+    <w:p>
+      <w:pPr>
+        <w:rPr>
+          <w:lang w:val="uk-UA"/>
+        </w:rPr>
+      </w:pPr>
+    </w:p>
+    <w:p>
+      <w:pPr>
+        <w:rPr>
+          <w:lang w:val="uk-UA"/>
+        </w:rPr>
+      </w:pPr>
+    </w:p>
+    <w:p>
+      <w:pPr>
+        <w:pStyle w:val="2"/>
+        <w:numPr>
+          <w:ilvl w:val="1"/>
+          <w:numId w:val="42"/>
+        </w:numPr>
+      </w:pPr>
+      <w:r>
+        <w:rPr>
+          <w:lang w:val="uk-UA"/>
+        </w:rPr>
+        <w:lastRenderedPageBreak/>
+        <w:t xml:space="preserve"> </w:t>
+      </w:r>
+      <w:bookmarkStart w:id="15" w:name="_Toc67165280"/>
+      <w:bookmarkStart w:id="16" w:name="_Toc67166283"/>
+      <w:proofErr w:type="spellStart"/>
+      <w:r>
+        <w:t>Реалізація</w:t>
+      </w:r>
+      <w:proofErr w:type="spellEnd"/>
+      <w:r>
+        <w:t xml:space="preserve"> </w:t>
+      </w:r>
+      <w:proofErr w:type="spellStart"/>
+      <w:r>
+        <w:t>інтерфейсі</w:t>
+      </w:r>
+      <w:proofErr w:type="gramStart"/>
+      <w:r>
+        <w:t>в</w:t>
+      </w:r>
+      <w:proofErr w:type="spellEnd"/>
+      <w:proofErr w:type="gramEnd"/>
+      <w:r>
+        <w:t xml:space="preserve"> шару </w:t>
+      </w:r>
+      <w:r>
+        <w:rPr>
+          <w:lang w:val="uk-UA"/>
+        </w:rPr>
+        <w:t>доступу до даних</w:t>
+      </w:r>
+      <w:bookmarkEnd w:id="15"/>
+      <w:bookmarkEnd w:id="16"/>
+    </w:p>
+    <w:p>
+      <w:pPr>
+        <w:pStyle w:val="3"/>
+        <w:numPr>
+          <w:ilvl w:val="0"/>
+          <w:numId w:val="0"/>
+        </w:numPr>
+        <w:ind w:left="708"/>
+      </w:pPr>
+      <w:bookmarkStart w:id="17" w:name="_Toc67165281"/>
+      <w:bookmarkStart w:id="18" w:name="_Toc67166284"/>
+      <w:r>
+        <w:t xml:space="preserve">1.2.1 </w:t>
+      </w:r>
+      <w:r>
+        <w:t>Реалізація інтерфейсу «</w:t>
+      </w:r>
+      <w:proofErr w:type="spellStart"/>
+      <w:r>
+        <w:t>IBillRepository</w:t>
+      </w:r>
+      <w:proofErr w:type="spellEnd"/>
+      <w:r>
+        <w:t>»</w:t>
+      </w:r>
+      <w:bookmarkEnd w:id="17"/>
+      <w:bookmarkEnd w:id="18"/>
     </w:p>
     <w:p>
       <w:pPr>
@@ -4047,10 +3941,10 @@
           <w:lang w:eastAsia="ru-RU"/>
         </w:rPr>
         <w:drawing>
-          <wp:inline distT="0" distB="0" distL="0" distR="0" wp14:anchorId="7B9CF4B8" wp14:editId="67A6F3FC">
-            <wp:extent cx="6152515" cy="791845"/>
-            <wp:effectExtent l="0" t="0" r="635" b="8255"/>
-            <wp:docPr id="47" name="Рисунок 47"/>
+          <wp:inline distT="0" distB="0" distL="0" distR="0" wp14:anchorId="5DE4F19B" wp14:editId="1A17AAFF">
+            <wp:extent cx="6152515" cy="1925955"/>
+            <wp:effectExtent l="0" t="0" r="635" b="0"/>
+            <wp:docPr id="45" name="Рисунок 45"/>
             <wp:cNvGraphicFramePr>
               <a:graphicFrameLocks xmlns:a="http://schemas.openxmlformats.org/drawingml/2006/main" noChangeAspect="1"/>
             </wp:cNvGraphicFramePr>
@@ -4070,7 +3964,7 @@
                   <pic:spPr>
                     <a:xfrm>
                       <a:off x="0" y="0"/>
-                      <a:ext cx="6152515" cy="791845"/>
+                      <a:ext cx="6152515" cy="1925955"/>
                     </a:xfrm>
                     <a:prstGeom prst="rect">
                       <a:avLst/>
@@ -4093,49 +3987,21 @@
         <w:rPr>
           <w:lang w:val="uk-UA"/>
         </w:rPr>
-        <w:t>Рисунок 1.4 – Реалізація пошуку рахунку неоплаченої доставки.</w:t>
-      </w:r>
-    </w:p>
-    <w:p>
-      <w:pPr>
-        <w:rPr>
-          <w:lang w:val="uk-UA"/>
-        </w:rPr>
-      </w:pPr>
-    </w:p>
-    <w:p>
-      <w:pPr>
-        <w:rPr>
-          <w:lang w:val="uk-UA"/>
-        </w:rPr>
-      </w:pPr>
-    </w:p>
-    <w:p>
-      <w:pPr>
-        <w:pStyle w:val="3"/>
-        <w:numPr>
-          <w:ilvl w:val="0"/>
-          <w:numId w:val="0"/>
-        </w:numPr>
-        <w:ind w:left="708"/>
-      </w:pPr>
-      <w:bookmarkStart w:id="10" w:name="_Toc67165282"/>
-      <w:r>
-        <w:lastRenderedPageBreak/>
-        <w:t xml:space="preserve">1.2.2 </w:t>
-      </w:r>
-      <w:r>
-        <w:t>Реалізація інтерфейсу «</w:t>
-      </w:r>
-      <w:proofErr w:type="spellStart"/>
-      <w:r>
-        <w:t>IDeliveryRepository</w:t>
-      </w:r>
-      <w:proofErr w:type="spellEnd"/>
-      <w:r>
-        <w:t>»</w:t>
-      </w:r>
-      <w:bookmarkEnd w:id="10"/>
+        <w:t>Рисунок 1.2 – Реалізація пошуку неоплачених рахунків користувача.</w:t>
+      </w:r>
+    </w:p>
+    <w:p>
+      <w:pPr>
+        <w:rPr>
+          <w:lang w:val="uk-UA"/>
+        </w:rPr>
+      </w:pPr>
+      <w:r>
+        <w:rPr>
+          <w:lang w:val="uk-UA"/>
+        </w:rPr>
+        <w:t xml:space="preserve"> </w:t>
+      </w:r>
     </w:p>
     <w:p>
       <w:pPr>
@@ -4150,10 +4016,10 @@
           <w:lang w:eastAsia="ru-RU"/>
         </w:rPr>
         <w:drawing>
-          <wp:inline distT="0" distB="0" distL="0" distR="0" wp14:anchorId="548C344A" wp14:editId="53A980BC">
-            <wp:extent cx="6152515" cy="1795780"/>
-            <wp:effectExtent l="0" t="0" r="635" b="0"/>
-            <wp:docPr id="51" name="Рисунок 51"/>
+          <wp:inline distT="0" distB="0" distL="0" distR="0" wp14:anchorId="0A28AC20" wp14:editId="171E0492">
+            <wp:extent cx="6152515" cy="817880"/>
+            <wp:effectExtent l="0" t="0" r="635" b="1270"/>
+            <wp:docPr id="46" name="Рисунок 46"/>
             <wp:cNvGraphicFramePr>
               <a:graphicFrameLocks xmlns:a="http://schemas.openxmlformats.org/drawingml/2006/main" noChangeAspect="1"/>
             </wp:cNvGraphicFramePr>
@@ -4173,7 +4039,7 @@
                   <pic:spPr>
                     <a:xfrm>
                       <a:off x="0" y="0"/>
-                      <a:ext cx="6152515" cy="1795780"/>
+                      <a:ext cx="6152515" cy="817880"/>
                     </a:xfrm>
                     <a:prstGeom prst="rect">
                       <a:avLst/>
@@ -4196,20 +4062,7 @@
         <w:rPr>
           <w:lang w:val="uk-UA"/>
         </w:rPr>
-        <w:t>Рисунок 1.2 – Реалізація пошуку доставок користувача що не були отримані та не були оплачені.</w:t>
-      </w:r>
-    </w:p>
-    <w:p>
-      <w:pPr>
-        <w:rPr>
-          <w:lang w:val="uk-UA"/>
-        </w:rPr>
-      </w:pPr>
-      <w:r>
-        <w:rPr>
-          <w:lang w:val="uk-UA"/>
-        </w:rPr>
-        <w:t xml:space="preserve"> </w:t>
+        <w:t>Рисунок 1.3 – Реалізація пошуку оплачених рахунків користувача.</w:t>
       </w:r>
     </w:p>
     <w:p>
@@ -4225,10 +4078,10 @@
           <w:lang w:eastAsia="ru-RU"/>
         </w:rPr>
         <w:drawing>
-          <wp:inline distT="0" distB="0" distL="0" distR="0" wp14:anchorId="52B76D1E" wp14:editId="570DAC83">
-            <wp:extent cx="6152515" cy="1179830"/>
-            <wp:effectExtent l="0" t="0" r="635" b="1270"/>
-            <wp:docPr id="52" name="Рисунок 52"/>
+          <wp:inline distT="0" distB="0" distL="0" distR="0" wp14:anchorId="7B9CF4B8" wp14:editId="67A6F3FC">
+            <wp:extent cx="6152515" cy="791845"/>
+            <wp:effectExtent l="0" t="0" r="635" b="8255"/>
+            <wp:docPr id="47" name="Рисунок 47"/>
             <wp:cNvGraphicFramePr>
               <a:graphicFrameLocks xmlns:a="http://schemas.openxmlformats.org/drawingml/2006/main" noChangeAspect="1"/>
             </wp:cNvGraphicFramePr>
@@ -4248,7 +4101,7 @@
                   <pic:spPr>
                     <a:xfrm>
                       <a:off x="0" y="0"/>
-                      <a:ext cx="6152515" cy="1179830"/>
+                      <a:ext cx="6152515" cy="791845"/>
                     </a:xfrm>
                     <a:prstGeom prst="rect">
                       <a:avLst/>
@@ -4271,8 +4124,15 @@
         <w:rPr>
           <w:lang w:val="uk-UA"/>
         </w:rPr>
-        <w:t>Рисунок 1.3 – Реалізація пошуку неоплачених доставок користувача.</w:t>
-      </w:r>
+        <w:t>Рисунок 1.4 – Реалізація пошуку рахунку неоплаченої доставки.</w:t>
+      </w:r>
+    </w:p>
+    <w:p>
+      <w:pPr>
+        <w:rPr>
+          <w:lang w:val="uk-UA"/>
+        </w:rPr>
+      </w:pPr>
     </w:p>
     <w:p>
       <w:pPr>
@@ -4290,22 +4150,25 @@
         </w:numPr>
         <w:ind w:left="708"/>
       </w:pPr>
-      <w:bookmarkStart w:id="11" w:name="_Toc67165283"/>
-      <w:r>
-        <w:t xml:space="preserve">1.2.3 </w:t>
+      <w:bookmarkStart w:id="19" w:name="_Toc67165282"/>
+      <w:bookmarkStart w:id="20" w:name="_Toc67166285"/>
+      <w:r>
+        <w:lastRenderedPageBreak/>
+        <w:t xml:space="preserve">1.2.2 </w:t>
       </w:r>
       <w:r>
         <w:t>Реалізація інтерфейсу «</w:t>
       </w:r>
       <w:proofErr w:type="spellStart"/>
       <w:r>
-        <w:t>ILocalityRepository</w:t>
+        <w:t>IDeliveryRepository</w:t>
       </w:r>
       <w:proofErr w:type="spellEnd"/>
       <w:r>
         <w:t>»</w:t>
       </w:r>
-      <w:bookmarkEnd w:id="11"/>
+      <w:bookmarkEnd w:id="19"/>
+      <w:bookmarkEnd w:id="20"/>
     </w:p>
     <w:p>
       <w:pPr>
@@ -4320,10 +4183,10 @@
           <w:lang w:eastAsia="ru-RU"/>
         </w:rPr>
         <w:drawing>
-          <wp:inline distT="0" distB="0" distL="0" distR="0" wp14:anchorId="4D78020E" wp14:editId="29F6154F">
-            <wp:extent cx="6152515" cy="1231265"/>
-            <wp:effectExtent l="0" t="0" r="635" b="6985"/>
-            <wp:docPr id="56" name="Рисунок 56"/>
+          <wp:inline distT="0" distB="0" distL="0" distR="0" wp14:anchorId="548C344A" wp14:editId="53A980BC">
+            <wp:extent cx="6152515" cy="1795780"/>
+            <wp:effectExtent l="0" t="0" r="635" b="0"/>
+            <wp:docPr id="51" name="Рисунок 51"/>
             <wp:cNvGraphicFramePr>
               <a:graphicFrameLocks xmlns:a="http://schemas.openxmlformats.org/drawingml/2006/main" noChangeAspect="1"/>
             </wp:cNvGraphicFramePr>
@@ -4343,7 +4206,7 @@
                   <pic:spPr>
                     <a:xfrm>
                       <a:off x="0" y="0"/>
-                      <a:ext cx="6152515" cy="1231265"/>
+                      <a:ext cx="6152515" cy="1795780"/>
                     </a:xfrm>
                     <a:prstGeom prst="rect">
                       <a:avLst/>
@@ -4366,70 +4229,21 @@
         <w:rPr>
           <w:lang w:val="uk-UA"/>
         </w:rPr>
-        <w:t>Рисунок 1.2 – Реалізація пошуку варіантів кінцевих локацій за початковою.</w:t>
-      </w:r>
-    </w:p>
-    <w:p>
-      <w:pPr>
-        <w:rPr>
-          <w:lang w:val="uk-UA"/>
-        </w:rPr>
-      </w:pPr>
-    </w:p>
-    <w:p>
-      <w:pPr>
-        <w:rPr>
-          <w:lang w:val="uk-UA"/>
-        </w:rPr>
-      </w:pPr>
-    </w:p>
-    <w:p>
-      <w:pPr>
-        <w:rPr>
-          <w:lang w:val="uk-UA"/>
-        </w:rPr>
-      </w:pPr>
-    </w:p>
-    <w:p>
-      <w:pPr>
-        <w:rPr>
-          <w:lang w:val="uk-UA"/>
-        </w:rPr>
-      </w:pPr>
-    </w:p>
-    <w:p>
-      <w:pPr>
-        <w:rPr>
-          <w:lang w:val="uk-UA"/>
-        </w:rPr>
-      </w:pPr>
-    </w:p>
-    <w:p>
-      <w:pPr>
-        <w:pStyle w:val="3"/>
-        <w:numPr>
-          <w:ilvl w:val="0"/>
-          <w:numId w:val="0"/>
-        </w:numPr>
-        <w:ind w:left="708"/>
-      </w:pPr>
-      <w:bookmarkStart w:id="12" w:name="_Toc67165284"/>
-      <w:r>
-        <w:lastRenderedPageBreak/>
-        <w:t xml:space="preserve">1.2.4 </w:t>
-      </w:r>
-      <w:r>
-        <w:t>Реалізація інтерфейсу «</w:t>
-      </w:r>
-      <w:proofErr w:type="spellStart"/>
-      <w:r>
-        <w:t>IUserRepository</w:t>
-      </w:r>
-      <w:proofErr w:type="spellEnd"/>
-      <w:r>
-        <w:t>»</w:t>
-      </w:r>
-      <w:bookmarkEnd w:id="12"/>
+        <w:t>Рисунок 1.2 – Реалізація пошуку доставок користувача що не були отримані та не були оплачені.</w:t>
+      </w:r>
+    </w:p>
+    <w:p>
+      <w:pPr>
+        <w:rPr>
+          <w:lang w:val="uk-UA"/>
+        </w:rPr>
+      </w:pPr>
+      <w:r>
+        <w:rPr>
+          <w:lang w:val="uk-UA"/>
+        </w:rPr>
+        <w:t xml:space="preserve"> </w:t>
+      </w:r>
     </w:p>
     <w:p>
       <w:pPr>
@@ -4444,10 +4258,10 @@
           <w:lang w:eastAsia="ru-RU"/>
         </w:rPr>
         <w:drawing>
-          <wp:inline distT="0" distB="0" distL="0" distR="0" wp14:anchorId="1E966928" wp14:editId="2ED9BDCC">
-            <wp:extent cx="6152515" cy="927735"/>
-            <wp:effectExtent l="0" t="0" r="635" b="5715"/>
-            <wp:docPr id="64" name="Рисунок 64"/>
+          <wp:inline distT="0" distB="0" distL="0" distR="0" wp14:anchorId="52B76D1E" wp14:editId="570DAC83">
+            <wp:extent cx="6152515" cy="1179830"/>
+            <wp:effectExtent l="0" t="0" r="635" b="1270"/>
+            <wp:docPr id="52" name="Рисунок 52"/>
             <wp:cNvGraphicFramePr>
               <a:graphicFrameLocks xmlns:a="http://schemas.openxmlformats.org/drawingml/2006/main" noChangeAspect="1"/>
             </wp:cNvGraphicFramePr>
@@ -4467,7 +4281,7 @@
                   <pic:spPr>
                     <a:xfrm>
                       <a:off x="0" y="0"/>
-                      <a:ext cx="6152515" cy="927735"/>
+                      <a:ext cx="6152515" cy="1179830"/>
                     </a:xfrm>
                     <a:prstGeom prst="rect">
                       <a:avLst/>
@@ -4490,35 +4304,43 @@
         <w:rPr>
           <w:lang w:val="uk-UA"/>
         </w:rPr>
-        <w:t xml:space="preserve">Рисунок 1.2 – Реалізація пошуку користувача за електронною </w:t>
+        <w:t>Рисунок 1.3 – Реалізація пошуку неоплачених доставок користувача.</w:t>
+      </w:r>
+    </w:p>
+    <w:p>
+      <w:pPr>
+        <w:rPr>
+          <w:lang w:val="uk-UA"/>
+        </w:rPr>
+      </w:pPr>
+    </w:p>
+    <w:p>
+      <w:pPr>
+        <w:pStyle w:val="3"/>
+        <w:numPr>
+          <w:ilvl w:val="0"/>
+          <w:numId w:val="0"/>
+        </w:numPr>
+        <w:ind w:left="708"/>
+      </w:pPr>
+      <w:bookmarkStart w:id="21" w:name="_Toc67165283"/>
+      <w:bookmarkStart w:id="22" w:name="_Toc67166286"/>
+      <w:r>
+        <w:t xml:space="preserve">1.2.3 </w:t>
+      </w:r>
+      <w:r>
+        <w:t>Реалізація інтерфейсу «</w:t>
       </w:r>
       <w:proofErr w:type="spellStart"/>
       <w:r>
-        <w:rPr>
-          <w:lang w:val="uk-UA"/>
-        </w:rPr>
-        <w:t>адресою</w:t>
+        <w:t>ILocalityRepository</w:t>
       </w:r>
       <w:proofErr w:type="spellEnd"/>
       <w:r>
-        <w:rPr>
-          <w:lang w:val="uk-UA"/>
-        </w:rPr>
-        <w:t>.</w:t>
-      </w:r>
-    </w:p>
-    <w:p>
-      <w:pPr>
-        <w:rPr>
-          <w:lang w:val="uk-UA"/>
-        </w:rPr>
-      </w:pPr>
-      <w:r>
-        <w:rPr>
-          <w:lang w:val="uk-UA"/>
-        </w:rPr>
-        <w:t xml:space="preserve"> </w:t>
-      </w:r>
+        <w:t>»</w:t>
+      </w:r>
+      <w:bookmarkEnd w:id="21"/>
+      <w:bookmarkEnd w:id="22"/>
     </w:p>
     <w:p>
       <w:pPr>
@@ -4533,10 +4355,10 @@
           <w:lang w:eastAsia="ru-RU"/>
         </w:rPr>
         <w:drawing>
-          <wp:inline distT="0" distB="0" distL="0" distR="0" wp14:anchorId="4D00771B" wp14:editId="272C5226">
-            <wp:extent cx="6152515" cy="1090295"/>
-            <wp:effectExtent l="0" t="0" r="635" b="0"/>
-            <wp:docPr id="65" name="Рисунок 65"/>
+          <wp:inline distT="0" distB="0" distL="0" distR="0" wp14:anchorId="4D78020E" wp14:editId="29F6154F">
+            <wp:extent cx="6152515" cy="1231265"/>
+            <wp:effectExtent l="0" t="0" r="635" b="6985"/>
+            <wp:docPr id="56" name="Рисунок 56"/>
             <wp:cNvGraphicFramePr>
               <a:graphicFrameLocks xmlns:a="http://schemas.openxmlformats.org/drawingml/2006/main" noChangeAspect="1"/>
             </wp:cNvGraphicFramePr>
@@ -4556,7 +4378,7 @@
                   <pic:spPr>
                     <a:xfrm>
                       <a:off x="0" y="0"/>
-                      <a:ext cx="6152515" cy="1090295"/>
+                      <a:ext cx="6152515" cy="1231265"/>
                     </a:xfrm>
                     <a:prstGeom prst="rect">
                       <a:avLst/>
@@ -4579,8 +4401,72 @@
         <w:rPr>
           <w:lang w:val="uk-UA"/>
         </w:rPr>
-        <w:t>Рисунок 1.3 – Реалізація пошуку користувача за іменем.</w:t>
-      </w:r>
+        <w:t>Рисунок 1.2 – Реалізація пошуку варіантів кінцевих локацій за початковою.</w:t>
+      </w:r>
+    </w:p>
+    <w:p>
+      <w:pPr>
+        <w:rPr>
+          <w:lang w:val="uk-UA"/>
+        </w:rPr>
+      </w:pPr>
+    </w:p>
+    <w:p>
+      <w:pPr>
+        <w:rPr>
+          <w:lang w:val="uk-UA"/>
+        </w:rPr>
+      </w:pPr>
+    </w:p>
+    <w:p>
+      <w:pPr>
+        <w:rPr>
+          <w:lang w:val="uk-UA"/>
+        </w:rPr>
+      </w:pPr>
+    </w:p>
+    <w:p>
+      <w:pPr>
+        <w:rPr>
+          <w:lang w:val="uk-UA"/>
+        </w:rPr>
+      </w:pPr>
+    </w:p>
+    <w:p>
+      <w:pPr>
+        <w:rPr>
+          <w:lang w:val="uk-UA"/>
+        </w:rPr>
+      </w:pPr>
+    </w:p>
+    <w:p>
+      <w:pPr>
+        <w:pStyle w:val="3"/>
+        <w:numPr>
+          <w:ilvl w:val="0"/>
+          <w:numId w:val="0"/>
+        </w:numPr>
+        <w:ind w:left="708"/>
+      </w:pPr>
+      <w:bookmarkStart w:id="23" w:name="_Toc67165284"/>
+      <w:bookmarkStart w:id="24" w:name="_Toc67166287"/>
+      <w:r>
+        <w:lastRenderedPageBreak/>
+        <w:t xml:space="preserve">1.2.4 </w:t>
+      </w:r>
+      <w:r>
+        <w:t>Реалізація інтерфейсу «</w:t>
+      </w:r>
+      <w:proofErr w:type="spellStart"/>
+      <w:r>
+        <w:t>IUserRepository</w:t>
+      </w:r>
+      <w:proofErr w:type="spellEnd"/>
+      <w:r>
+        <w:t>»</w:t>
+      </w:r>
+      <w:bookmarkEnd w:id="23"/>
+      <w:bookmarkEnd w:id="24"/>
     </w:p>
     <w:p>
       <w:pPr>
@@ -4595,10 +4481,10 @@
           <w:lang w:eastAsia="ru-RU"/>
         </w:rPr>
         <w:drawing>
-          <wp:inline distT="0" distB="0" distL="0" distR="0" wp14:anchorId="0337774A" wp14:editId="3D7F064B">
-            <wp:extent cx="6152515" cy="899795"/>
-            <wp:effectExtent l="0" t="0" r="635" b="0"/>
-            <wp:docPr id="66" name="Рисунок 66"/>
+          <wp:inline distT="0" distB="0" distL="0" distR="0" wp14:anchorId="1E966928" wp14:editId="2ED9BDCC">
+            <wp:extent cx="6152515" cy="927735"/>
+            <wp:effectExtent l="0" t="0" r="635" b="5715"/>
+            <wp:docPr id="64" name="Рисунок 64"/>
             <wp:cNvGraphicFramePr>
               <a:graphicFrameLocks xmlns:a="http://schemas.openxmlformats.org/drawingml/2006/main" noChangeAspect="1"/>
             </wp:cNvGraphicFramePr>
@@ -4618,7 +4504,7 @@
                   <pic:spPr>
                     <a:xfrm>
                       <a:off x="0" y="0"/>
-                      <a:ext cx="6152515" cy="899795"/>
+                      <a:ext cx="6152515" cy="927735"/>
                     </a:xfrm>
                     <a:prstGeom prst="rect">
                       <a:avLst/>
@@ -4630,104 +4516,64 @@
           </wp:inline>
         </w:drawing>
       </w:r>
+    </w:p>
+    <w:p>
+      <w:pPr>
+        <w:rPr>
+          <w:lang w:val="uk-UA"/>
+        </w:rPr>
+      </w:pPr>
+      <w:r>
+        <w:rPr>
+          <w:lang w:val="uk-UA"/>
+        </w:rPr>
+        <w:t xml:space="preserve">Рисунок 1.2 – Реалізація пошуку користувача за електронною </w:t>
+      </w:r>
+      <w:proofErr w:type="spellStart"/>
+      <w:r>
+        <w:rPr>
+          <w:lang w:val="uk-UA"/>
+        </w:rPr>
+        <w:t>адресою</w:t>
+      </w:r>
+      <w:proofErr w:type="spellEnd"/>
+      <w:r>
+        <w:rPr>
+          <w:lang w:val="uk-UA"/>
+        </w:rPr>
+        <w:t>.</w:t>
+      </w:r>
+    </w:p>
+    <w:p>
+      <w:pPr>
+        <w:rPr>
+          <w:lang w:val="uk-UA"/>
+        </w:rPr>
+      </w:pPr>
+      <w:r>
+        <w:rPr>
+          <w:lang w:val="uk-UA"/>
+        </w:rPr>
+        <w:t xml:space="preserve"> </w:t>
+      </w:r>
+    </w:p>
+    <w:p>
+      <w:pPr>
+        <w:ind w:firstLine="0"/>
+        <w:rPr>
+          <w:lang w:val="uk-UA"/>
+        </w:rPr>
+      </w:pPr>
       <w:r>
         <w:rPr>
           <w:noProof/>
           <w:lang w:eastAsia="ru-RU"/>
         </w:rPr>
         <w:drawing>
-          <wp:inline distT="0" distB="0" distL="0" distR="0" wp14:anchorId="0D2E13A8" wp14:editId="3BB4BC6B">
-            <wp:extent cx="6152515" cy="791845"/>
-            <wp:effectExtent l="0" t="0" r="635" b="8255"/>
-            <wp:docPr id="59" name="Рисунок 59"/>
-            <wp:cNvGraphicFramePr>
-              <a:graphicFrameLocks xmlns:a="http://schemas.openxmlformats.org/drawingml/2006/main" noChangeAspect="1"/>
-            </wp:cNvGraphicFramePr>
-            <a:graphic xmlns:a="http://schemas.openxmlformats.org/drawingml/2006/main">
-              <a:graphicData uri="http://schemas.openxmlformats.org/drawingml/2006/picture">
-                <pic:pic xmlns:pic="http://schemas.openxmlformats.org/drawingml/2006/picture">
-                  <pic:nvPicPr>
-                    <pic:cNvPr id="0" name=""/>
-                    <pic:cNvPicPr/>
-                  </pic:nvPicPr>
-                  <pic:blipFill>
-                    <a:blip r:embed="rId30"/>
-                    <a:stretch>
-                      <a:fillRect/>
-                    </a:stretch>
-                  </pic:blipFill>
-                  <pic:spPr>
-                    <a:xfrm>
-                      <a:off x="0" y="0"/>
-                      <a:ext cx="6152515" cy="791845"/>
-                    </a:xfrm>
-                    <a:prstGeom prst="rect">
-                      <a:avLst/>
-                    </a:prstGeom>
-                  </pic:spPr>
-                </pic:pic>
-              </a:graphicData>
-            </a:graphic>
-          </wp:inline>
-        </w:drawing>
-      </w:r>
-    </w:p>
-    <w:p>
-      <w:pPr>
-        <w:rPr>
-          <w:lang w:val="uk-UA"/>
-        </w:rPr>
-      </w:pPr>
-      <w:r>
-        <w:rPr>
-          <w:lang w:val="uk-UA"/>
-        </w:rPr>
-        <w:t>Рисунок 1.4 – Реалізація пошуку користувача за іменем та сумою коштів на рахунку.</w:t>
-      </w:r>
-    </w:p>
-    <w:p>
-      <w:pPr>
-        <w:pStyle w:val="3"/>
-        <w:numPr>
-          <w:ilvl w:val="0"/>
-          <w:numId w:val="0"/>
-        </w:numPr>
-        <w:ind w:left="708"/>
-      </w:pPr>
-      <w:bookmarkStart w:id="13" w:name="_Toc67165285"/>
-      <w:r>
-        <w:t xml:space="preserve">1.2.1 </w:t>
-      </w:r>
-      <w:r>
-        <w:t>Реалізація інтерфейсу «</w:t>
-      </w:r>
-      <w:proofErr w:type="spellStart"/>
-      <w:r>
-        <w:t>IWayRepository</w:t>
-      </w:r>
-      <w:proofErr w:type="spellEnd"/>
-      <w:r>
-        <w:t>»</w:t>
-      </w:r>
-      <w:bookmarkEnd w:id="13"/>
-    </w:p>
-    <w:p>
-      <w:pPr>
-        <w:ind w:firstLine="0"/>
-        <w:rPr>
-          <w:lang w:val="uk-UA"/>
-        </w:rPr>
-      </w:pPr>
-      <w:r>
-        <w:rPr>
-          <w:noProof/>
-          <w:lang w:eastAsia="ru-RU"/>
-        </w:rPr>
-        <w:drawing>
-          <wp:inline distT="0" distB="0" distL="0" distR="0" wp14:anchorId="773B459D" wp14:editId="22152920">
-            <wp:extent cx="6152515" cy="1292225"/>
-            <wp:effectExtent l="0" t="0" r="635" b="3175"/>
-            <wp:docPr id="67" name="Рисунок 67"/>
+          <wp:inline distT="0" distB="0" distL="0" distR="0" wp14:anchorId="4D00771B" wp14:editId="272C5226">
+            <wp:extent cx="6152515" cy="1090295"/>
+            <wp:effectExtent l="0" t="0" r="635" b="0"/>
+            <wp:docPr id="65" name="Рисунок 65"/>
             <wp:cNvGraphicFramePr>
               <a:graphicFrameLocks xmlns:a="http://schemas.openxmlformats.org/drawingml/2006/main" noChangeAspect="1"/>
             </wp:cNvGraphicFramePr>
@@ -4747,6 +4593,199 @@
                   <pic:spPr>
                     <a:xfrm>
                       <a:off x="0" y="0"/>
+                      <a:ext cx="6152515" cy="1090295"/>
+                    </a:xfrm>
+                    <a:prstGeom prst="rect">
+                      <a:avLst/>
+                    </a:prstGeom>
+                  </pic:spPr>
+                </pic:pic>
+              </a:graphicData>
+            </a:graphic>
+          </wp:inline>
+        </w:drawing>
+      </w:r>
+    </w:p>
+    <w:p>
+      <w:pPr>
+        <w:rPr>
+          <w:lang w:val="uk-UA"/>
+        </w:rPr>
+      </w:pPr>
+      <w:r>
+        <w:rPr>
+          <w:lang w:val="uk-UA"/>
+        </w:rPr>
+        <w:t>Рисунок 1.3 – Реалізація пошуку користувача за іменем.</w:t>
+      </w:r>
+    </w:p>
+    <w:p>
+      <w:pPr>
+        <w:ind w:firstLine="0"/>
+        <w:rPr>
+          <w:lang w:val="uk-UA"/>
+        </w:rPr>
+      </w:pPr>
+      <w:r>
+        <w:rPr>
+          <w:noProof/>
+          <w:lang w:eastAsia="ru-RU"/>
+        </w:rPr>
+        <w:drawing>
+          <wp:inline distT="0" distB="0" distL="0" distR="0" wp14:anchorId="0337774A" wp14:editId="3D7F064B">
+            <wp:extent cx="6152515" cy="899795"/>
+            <wp:effectExtent l="0" t="0" r="635" b="0"/>
+            <wp:docPr id="66" name="Рисунок 66"/>
+            <wp:cNvGraphicFramePr>
+              <a:graphicFrameLocks xmlns:a="http://schemas.openxmlformats.org/drawingml/2006/main" noChangeAspect="1"/>
+            </wp:cNvGraphicFramePr>
+            <a:graphic xmlns:a="http://schemas.openxmlformats.org/drawingml/2006/main">
+              <a:graphicData uri="http://schemas.openxmlformats.org/drawingml/2006/picture">
+                <pic:pic xmlns:pic="http://schemas.openxmlformats.org/drawingml/2006/picture">
+                  <pic:nvPicPr>
+                    <pic:cNvPr id="0" name=""/>
+                    <pic:cNvPicPr/>
+                  </pic:nvPicPr>
+                  <pic:blipFill>
+                    <a:blip r:embed="rId38"/>
+                    <a:stretch>
+                      <a:fillRect/>
+                    </a:stretch>
+                  </pic:blipFill>
+                  <pic:spPr>
+                    <a:xfrm>
+                      <a:off x="0" y="0"/>
+                      <a:ext cx="6152515" cy="899795"/>
+                    </a:xfrm>
+                    <a:prstGeom prst="rect">
+                      <a:avLst/>
+                    </a:prstGeom>
+                  </pic:spPr>
+                </pic:pic>
+              </a:graphicData>
+            </a:graphic>
+          </wp:inline>
+        </w:drawing>
+      </w:r>
+      <w:r>
+        <w:rPr>
+          <w:noProof/>
+          <w:lang w:eastAsia="ru-RU"/>
+        </w:rPr>
+        <w:drawing>
+          <wp:inline distT="0" distB="0" distL="0" distR="0" wp14:anchorId="0D2E13A8" wp14:editId="3BB4BC6B">
+            <wp:extent cx="6152515" cy="791845"/>
+            <wp:effectExtent l="0" t="0" r="635" b="8255"/>
+            <wp:docPr id="59" name="Рисунок 59"/>
+            <wp:cNvGraphicFramePr>
+              <a:graphicFrameLocks xmlns:a="http://schemas.openxmlformats.org/drawingml/2006/main" noChangeAspect="1"/>
+            </wp:cNvGraphicFramePr>
+            <a:graphic xmlns:a="http://schemas.openxmlformats.org/drawingml/2006/main">
+              <a:graphicData uri="http://schemas.openxmlformats.org/drawingml/2006/picture">
+                <pic:pic xmlns:pic="http://schemas.openxmlformats.org/drawingml/2006/picture">
+                  <pic:nvPicPr>
+                    <pic:cNvPr id="0" name=""/>
+                    <pic:cNvPicPr/>
+                  </pic:nvPicPr>
+                  <pic:blipFill>
+                    <a:blip r:embed="rId32"/>
+                    <a:stretch>
+                      <a:fillRect/>
+                    </a:stretch>
+                  </pic:blipFill>
+                  <pic:spPr>
+                    <a:xfrm>
+                      <a:off x="0" y="0"/>
+                      <a:ext cx="6152515" cy="791845"/>
+                    </a:xfrm>
+                    <a:prstGeom prst="rect">
+                      <a:avLst/>
+                    </a:prstGeom>
+                  </pic:spPr>
+                </pic:pic>
+              </a:graphicData>
+            </a:graphic>
+          </wp:inline>
+        </w:drawing>
+      </w:r>
+    </w:p>
+    <w:p>
+      <w:pPr>
+        <w:rPr>
+          <w:lang w:val="uk-UA"/>
+        </w:rPr>
+      </w:pPr>
+      <w:r>
+        <w:rPr>
+          <w:lang w:val="uk-UA"/>
+        </w:rPr>
+        <w:t>Рисунок 1.4 – Реалізація пошуку користувача за іменем та сумою коштів на рахунку.</w:t>
+      </w:r>
+    </w:p>
+    <w:p>
+      <w:pPr>
+        <w:pStyle w:val="3"/>
+        <w:numPr>
+          <w:ilvl w:val="0"/>
+          <w:numId w:val="0"/>
+        </w:numPr>
+        <w:ind w:left="708"/>
+      </w:pPr>
+      <w:bookmarkStart w:id="25" w:name="_Toc67165285"/>
+      <w:bookmarkStart w:id="26" w:name="_Toc67166288"/>
+      <w:r>
+        <w:t xml:space="preserve">1.2.1 </w:t>
+      </w:r>
+      <w:r>
+        <w:t>Реалізація інтерфейсу «</w:t>
+      </w:r>
+      <w:proofErr w:type="spellStart"/>
+      <w:r>
+        <w:t>IWayRepository</w:t>
+      </w:r>
+      <w:proofErr w:type="spellEnd"/>
+      <w:r>
+        <w:t>»</w:t>
+      </w:r>
+      <w:bookmarkEnd w:id="25"/>
+      <w:bookmarkEnd w:id="26"/>
+    </w:p>
+    <w:p>
+      <w:pPr>
+        <w:ind w:firstLine="0"/>
+        <w:rPr>
+          <w:lang w:val="uk-UA"/>
+        </w:rPr>
+      </w:pPr>
+      <w:r>
+        <w:rPr>
+          <w:noProof/>
+          <w:lang w:eastAsia="ru-RU"/>
+        </w:rPr>
+        <w:drawing>
+          <wp:inline distT="0" distB="0" distL="0" distR="0" wp14:anchorId="773B459D" wp14:editId="22152920">
+            <wp:extent cx="6152515" cy="1292225"/>
+            <wp:effectExtent l="0" t="0" r="635" b="3175"/>
+            <wp:docPr id="67" name="Рисунок 67"/>
+            <wp:cNvGraphicFramePr>
+              <a:graphicFrameLocks xmlns:a="http://schemas.openxmlformats.org/drawingml/2006/main" noChangeAspect="1"/>
+            </wp:cNvGraphicFramePr>
+            <a:graphic xmlns:a="http://schemas.openxmlformats.org/drawingml/2006/main">
+              <a:graphicData uri="http://schemas.openxmlformats.org/drawingml/2006/picture">
+                <pic:pic xmlns:pic="http://schemas.openxmlformats.org/drawingml/2006/picture">
+                  <pic:nvPicPr>
+                    <pic:cNvPr id="0" name=""/>
+                    <pic:cNvPicPr/>
+                  </pic:nvPicPr>
+                  <pic:blipFill>
+                    <a:blip r:embed="rId39"/>
+                    <a:stretch>
+                      <a:fillRect/>
+                    </a:stretch>
+                  </pic:blipFill>
+                  <pic:spPr>
+                    <a:xfrm>
+                      <a:off x="0" y="0"/>
                       <a:ext cx="6152515" cy="1292225"/>
                     </a:xfrm>
                     <a:prstGeom prst="rect">
@@ -4801,7 +4840,8 @@
           <w:lang w:val="uk-UA"/>
         </w:rPr>
       </w:pPr>
-      <w:bookmarkStart w:id="14" w:name="_Toc67165286"/>
+      <w:bookmarkStart w:id="27" w:name="_Toc67165286"/>
+      <w:bookmarkStart w:id="28" w:name="_Toc67166289"/>
       <w:r>
         <w:rPr>
           <w:lang w:val="uk-UA"/>
@@ -4809,7 +4849,8 @@
         <w:lastRenderedPageBreak/>
         <w:t>Висновки</w:t>
       </w:r>
-      <w:bookmarkEnd w:id="14"/>
+      <w:bookmarkEnd w:id="27"/>
+      <w:bookmarkEnd w:id="28"/>
     </w:p>
     <w:p>
       <w:pPr>
@@ -4902,7 +4943,8 @@
           <w:lang w:val="uk-UA"/>
         </w:rPr>
       </w:pPr>
-      <w:bookmarkStart w:id="15" w:name="_Toc67165287"/>
+      <w:bookmarkStart w:id="29" w:name="_Toc67165287"/>
+      <w:bookmarkStart w:id="30" w:name="_Toc67166290"/>
       <w:r>
         <w:rPr>
           <w:lang w:val="uk-UA"/>
@@ -4910,7 +4952,8 @@
         <w:lastRenderedPageBreak/>
         <w:t>Список використаних джерел</w:t>
       </w:r>
-      <w:bookmarkEnd w:id="15"/>
+      <w:bookmarkEnd w:id="29"/>
+      <w:bookmarkEnd w:id="30"/>
     </w:p>
     <w:p>
       <w:pPr>
@@ -5194,6 +5237,67 @@
 </file>
 
 <file path=word/header1.xml><?xml version="1.0" encoding="utf-8"?>
+<w:hdr xmlns:wpc="http://schemas.microsoft.com/office/word/2010/wordprocessingCanvas" xmlns:mc="http://schemas.openxmlformats.org/markup-compatibility/2006" xmlns:o="urn:schemas-microsoft-com:office:office" xmlns:r="http://schemas.openxmlformats.org/officeDocument/2006/relationships" xmlns:m="http://schemas.openxmlformats.org/officeDocument/2006/math" xmlns:v="urn:schemas-microsoft-com:vml" xmlns:wp14="http://schemas.microsoft.com/office/word/2010/wordprocessingDrawing" xmlns:wp="http://schemas.openxmlformats.org/drawingml/2006/wordprocessingDrawing" xmlns:w10="urn:schemas-microsoft-com:office:word" xmlns:w="http://schemas.openxmlformats.org/wordprocessingml/2006/main" xmlns:w14="http://schemas.microsoft.com/office/word/2010/wordml" xmlns:wpg="http://schemas.microsoft.com/office/word/2010/wordprocessingGroup" xmlns:wpi="http://schemas.microsoft.com/office/word/2010/wordprocessingInk" xmlns:wne="http://schemas.microsoft.com/office/word/2006/wordml" xmlns:wps="http://schemas.microsoft.com/office/word/2010/wordprocessingShape" mc:Ignorable="w14 wp14">
+  <w:sdt>
+    <w:sdtPr>
+      <w:id w:val="-3826672"/>
+      <w:docPartObj>
+        <w:docPartGallery w:val="Page Numbers (Top of Page)"/>
+        <w:docPartUnique/>
+      </w:docPartObj>
+    </w:sdtPr>
+    <w:sdtContent>
+      <w:p>
+        <w:pPr>
+          <w:pStyle w:val="ab"/>
+          <w:jc w:val="right"/>
+        </w:pPr>
+        <w:r>
+          <w:fldChar w:fldCharType="begin"/>
+        </w:r>
+        <w:r>
+          <w:instrText>PAGE   \* MERGEFORMAT</w:instrText>
+        </w:r>
+        <w:r>
+          <w:fldChar w:fldCharType="separate"/>
+        </w:r>
+        <w:r>
+          <w:rPr>
+            <w:noProof/>
+          </w:rPr>
+          <w:t>2</w:t>
+        </w:r>
+        <w:r>
+          <w:fldChar w:fldCharType="end"/>
+        </w:r>
+      </w:p>
+    </w:sdtContent>
+  </w:sdt>
+  <w:p>
+    <w:pPr>
+      <w:pStyle w:val="ab"/>
+    </w:pPr>
+  </w:p>
+</w:hdr>
+</file>
+
+<file path=word/header2.xml><?xml version="1.0" encoding="utf-8"?>
+<w:hdr xmlns:wpc="http://schemas.microsoft.com/office/word/2010/wordprocessingCanvas" xmlns:mc="http://schemas.openxmlformats.org/markup-compatibility/2006" xmlns:o="urn:schemas-microsoft-com:office:office" xmlns:r="http://schemas.openxmlformats.org/officeDocument/2006/relationships" xmlns:m="http://schemas.openxmlformats.org/officeDocument/2006/math" xmlns:v="urn:schemas-microsoft-com:vml" xmlns:wp14="http://schemas.microsoft.com/office/word/2010/wordprocessingDrawing" xmlns:wp="http://schemas.openxmlformats.org/drawingml/2006/wordprocessingDrawing" xmlns:w10="urn:schemas-microsoft-com:office:word" xmlns:w="http://schemas.openxmlformats.org/wordprocessingml/2006/main" xmlns:w14="http://schemas.microsoft.com/office/word/2010/wordml" xmlns:wpg="http://schemas.microsoft.com/office/word/2010/wordprocessingGroup" xmlns:wpi="http://schemas.microsoft.com/office/word/2010/wordprocessingInk" xmlns:wne="http://schemas.microsoft.com/office/word/2006/wordml" xmlns:wps="http://schemas.microsoft.com/office/word/2010/wordprocessingShape" mc:Ignorable="w14 wp14">
+  <w:p>
+    <w:pPr>
+      <w:pStyle w:val="ab"/>
+      <w:jc w:val="right"/>
+    </w:pPr>
+  </w:p>
+  <w:p>
+    <w:pPr>
+      <w:pStyle w:val="ab"/>
+    </w:pPr>
+  </w:p>
+</w:hdr>
+</file>
+
+<file path=word/header3.xml><?xml version="1.0" encoding="utf-8"?>
 <w:hdr xmlns:wpc="http://schemas.microsoft.com/office/word/2010/wordprocessingCanvas" xmlns:mc="http://schemas.openxmlformats.org/markup-compatibility/2006" xmlns:o="urn:schemas-microsoft-com:office:office" xmlns:r="http://schemas.openxmlformats.org/officeDocument/2006/relationships" xmlns:m="http://schemas.openxmlformats.org/officeDocument/2006/math" xmlns:v="urn:schemas-microsoft-com:vml" xmlns:wp14="http://schemas.microsoft.com/office/word/2010/wordprocessingDrawing" xmlns:wp="http://schemas.openxmlformats.org/drawingml/2006/wordprocessingDrawing" xmlns:w10="urn:schemas-microsoft-com:office:word" xmlns:w="http://schemas.openxmlformats.org/wordprocessingml/2006/main" xmlns:w14="http://schemas.microsoft.com/office/word/2010/wordml" xmlns:wpg="http://schemas.microsoft.com/office/word/2010/wordprocessingGroup" xmlns:wpi="http://schemas.microsoft.com/office/word/2010/wordprocessingInk" xmlns:wne="http://schemas.microsoft.com/office/word/2006/wordml" xmlns:wps="http://schemas.microsoft.com/office/word/2010/wordprocessingShape" mc:Ignorable="w14 wp14">
   <w:sdt>
     <w:sdtPr>
@@ -5242,7 +5346,7 @@
 </w:hdr>
 </file>
 
-<file path=word/header2.xml><?xml version="1.0" encoding="utf-8"?>
+<file path=word/header4.xml><?xml version="1.0" encoding="utf-8"?>
 <w:hdr xmlns:wpc="http://schemas.microsoft.com/office/word/2010/wordprocessingCanvas" xmlns:mc="http://schemas.openxmlformats.org/markup-compatibility/2006" xmlns:o="urn:schemas-microsoft-com:office:office" xmlns:r="http://schemas.openxmlformats.org/officeDocument/2006/relationships" xmlns:m="http://schemas.openxmlformats.org/officeDocument/2006/math" xmlns:v="urn:schemas-microsoft-com:vml" xmlns:wp14="http://schemas.microsoft.com/office/word/2010/wordprocessingDrawing" xmlns:wp="http://schemas.openxmlformats.org/drawingml/2006/wordprocessingDrawing" xmlns:w10="urn:schemas-microsoft-com:office:word" xmlns:w="http://schemas.openxmlformats.org/wordprocessingml/2006/main" xmlns:w14="http://schemas.microsoft.com/office/word/2010/wordml" xmlns:wpg="http://schemas.microsoft.com/office/word/2010/wordprocessingGroup" xmlns:wpi="http://schemas.microsoft.com/office/word/2010/wordprocessingInk" xmlns:wne="http://schemas.microsoft.com/office/word/2006/wordml" xmlns:wps="http://schemas.microsoft.com/office/word/2010/wordprocessingShape" mc:Ignorable="w14 wp14">
   <w:sdt>
     <w:sdtPr>
@@ -5252,6 +5356,7 @@
         <w:docPartUnique/>
       </w:docPartObj>
     </w:sdtPr>
+    <w:sdtEndPr/>
     <w:sdtContent>
       <w:p>
         <w:pPr>
@@ -11153,7 +11258,7 @@
 </file>
 
 <file path=customXml/itemProps1.xml><?xml version="1.0" encoding="utf-8"?>
-<ds:datastoreItem xmlns:ds="http://schemas.openxmlformats.org/officeDocument/2006/customXml" ds:itemID="{30C9CD30-AC89-4049-87C6-717802F2D78F}">
+<ds:datastoreItem xmlns:ds="http://schemas.openxmlformats.org/officeDocument/2006/customXml" ds:itemID="{979D42E3-2089-4587-903E-AFA7474DC015}">
   <ds:schemaRefs>
     <ds:schemaRef ds:uri="http://schemas.openxmlformats.org/officeDocument/2006/bibliography"/>
   </ds:schemaRefs>
